--- a/Oracle数据库/Oracle数据库.docx
+++ b/Oracle数据库/Oracle数据库.docx
@@ -40,17 +40,39 @@
         </w:rPr>
         <w:t>sys用户：</w:t>
       </w:r>
-      <w:r>
-        <w:rPr>
-          <w:rFonts w:hint="eastAsia"/>
-        </w:rPr>
-        <w:t>sysdba（管理服务器例程+数据库）</w:t>
-      </w:r>
-      <w:r>
-        <w:rPr>
-          <w:rFonts w:hint="eastAsia"/>
-        </w:rPr>
-        <w:t>、sysoper（管理例程）</w:t>
+      <w:proofErr w:type="spellStart"/>
+      <w:r>
+        <w:rPr>
+          <w:rFonts w:hint="eastAsia"/>
+        </w:rPr>
+        <w:t>sysdba</w:t>
+      </w:r>
+      <w:proofErr w:type="spellEnd"/>
+      <w:r>
+        <w:rPr>
+          <w:rFonts w:hint="eastAsia"/>
+        </w:rPr>
+        <w:t>（管理服务器例程+数据库）</w:t>
+      </w:r>
+      <w:r>
+        <w:rPr>
+          <w:rFonts w:hint="eastAsia"/>
+        </w:rPr>
+        <w:t>、</w:t>
+      </w:r>
+      <w:proofErr w:type="spellStart"/>
+      <w:r>
+        <w:rPr>
+          <w:rFonts w:hint="eastAsia"/>
+        </w:rPr>
+        <w:t>sysoper</w:t>
+      </w:r>
+      <w:proofErr w:type="spellEnd"/>
+      <w:r>
+        <w:rPr>
+          <w:rFonts w:hint="eastAsia"/>
+        </w:rPr>
+        <w:t>（管理例程）</w:t>
       </w:r>
     </w:p>
     <w:p>
@@ -392,6 +414,487 @@
       </w:r>
     </w:p>
     <w:p>
+      <w:pPr>
+        <w:tabs>
+          <w:tab w:val="left" w:pos="1309"/>
+        </w:tabs>
+      </w:pPr>
+    </w:p>
+    <w:p>
+      <w:pPr>
+        <w:tabs>
+          <w:tab w:val="left" w:pos="1309"/>
+        </w:tabs>
+        <w:rPr>
+          <w:rFonts w:hint="eastAsia"/>
+        </w:rPr>
+      </w:pPr>
+      <w:r>
+        <w:rPr>
+          <w:rFonts w:hint="eastAsia"/>
+          <w:color w:val="4D4D4D"/>
+          <w:sz w:val="20"/>
+          <w:szCs w:val="20"/>
+          <w:shd w:val="clear" w:color="auto" w:fill="FFFFFF"/>
+        </w:rPr>
+        <w:t>数据字典基表中的数据很难看懂。因此，很少人直接访问这些基表。取而代之的是数据字典视图。</w:t>
+      </w:r>
+    </w:p>
+    <w:p>
+      <w:pPr>
+        <w:tabs>
+          <w:tab w:val="left" w:pos="1309"/>
+        </w:tabs>
+      </w:pPr>
+      <w:r>
+        <w:t>USER_* 用户所拥有的对象信息</w:t>
+      </w:r>
+    </w:p>
+    <w:p>
+      <w:pPr>
+        <w:tabs>
+          <w:tab w:val="left" w:pos="1309"/>
+        </w:tabs>
+        <w:rPr>
+          <w:rFonts w:hint="eastAsia"/>
+        </w:rPr>
+      </w:pPr>
+      <w:r>
+        <w:t>ALL_*  用户能访问的对象信息</w:t>
+      </w:r>
+    </w:p>
+    <w:p>
+      <w:pPr>
+        <w:tabs>
+          <w:tab w:val="left" w:pos="1309"/>
+        </w:tabs>
+        <w:rPr>
+          <w:rFonts w:hint="eastAsia"/>
+        </w:rPr>
+      </w:pPr>
+      <w:r>
+        <w:t>DBA_*  整个数据库中的对象信息</w:t>
+      </w:r>
+    </w:p>
+    <w:p>
+      <w:pPr>
+        <w:tabs>
+          <w:tab w:val="left" w:pos="1309"/>
+        </w:tabs>
+        <w:rPr>
+          <w:rFonts w:hint="eastAsia"/>
+        </w:rPr>
+      </w:pPr>
+      <w:r>
+        <w:rPr>
+          <w:rFonts w:hint="eastAsia"/>
+          <w:color w:val="4D4D4D"/>
+          <w:sz w:val="20"/>
+          <w:szCs w:val="20"/>
+          <w:shd w:val="clear" w:color="auto" w:fill="FFFFFF"/>
+        </w:rPr>
+        <w:t>数据字典视图</w:t>
+      </w:r>
+      <w:r>
+        <w:rPr>
+          <w:rFonts w:hint="eastAsia"/>
+          <w:color w:val="4D4D4D"/>
+          <w:sz w:val="20"/>
+          <w:szCs w:val="20"/>
+          <w:shd w:val="clear" w:color="auto" w:fill="FFFFFF"/>
+        </w:rPr>
+        <w:t>：</w:t>
+      </w:r>
+    </w:p>
+    <w:p>
+      <w:pPr>
+        <w:tabs>
+          <w:tab w:val="left" w:pos="1309"/>
+        </w:tabs>
+      </w:pPr>
+      <w:proofErr w:type="spellStart"/>
+      <w:r>
+        <w:t>dba_objects</w:t>
+      </w:r>
+      <w:proofErr w:type="spellEnd"/>
+    </w:p>
+    <w:p>
+      <w:pPr>
+        <w:tabs>
+          <w:tab w:val="left" w:pos="1309"/>
+        </w:tabs>
+      </w:pPr>
+      <w:proofErr w:type="spellStart"/>
+      <w:r>
+        <w:t>dba_tables</w:t>
+      </w:r>
+      <w:proofErr w:type="spellEnd"/>
+    </w:p>
+    <w:p>
+      <w:pPr>
+        <w:tabs>
+          <w:tab w:val="left" w:pos="1309"/>
+        </w:tabs>
+      </w:pPr>
+      <w:proofErr w:type="spellStart"/>
+      <w:r>
+        <w:t>dba_users</w:t>
+      </w:r>
+      <w:proofErr w:type="spellEnd"/>
+    </w:p>
+    <w:p>
+      <w:pPr>
+        <w:tabs>
+          <w:tab w:val="left" w:pos="1309"/>
+        </w:tabs>
+      </w:pPr>
+      <w:proofErr w:type="spellStart"/>
+      <w:r>
+        <w:t>dba_tablespaces</w:t>
+      </w:r>
+      <w:proofErr w:type="spellEnd"/>
+    </w:p>
+    <w:p>
+      <w:pPr>
+        <w:tabs>
+          <w:tab w:val="left" w:pos="1309"/>
+        </w:tabs>
+      </w:pPr>
+    </w:p>
+    <w:p>
+      <w:pPr>
+        <w:tabs>
+          <w:tab w:val="left" w:pos="1309"/>
+        </w:tabs>
+        <w:rPr>
+          <w:rFonts w:hint="eastAsia"/>
+        </w:rPr>
+      </w:pPr>
+      <w:r>
+        <w:rPr>
+          <w:rFonts w:hint="eastAsia"/>
+          <w:color w:val="4D4D4D"/>
+          <w:sz w:val="20"/>
+          <w:szCs w:val="20"/>
+          <w:shd w:val="clear" w:color="auto" w:fill="FFFFFF"/>
+        </w:rPr>
+        <w:t>动态性能视图</w:t>
+      </w:r>
+      <w:r>
+        <w:rPr>
+          <w:rFonts w:hint="eastAsia"/>
+          <w:color w:val="4D4D4D"/>
+          <w:sz w:val="20"/>
+          <w:szCs w:val="20"/>
+          <w:shd w:val="clear" w:color="auto" w:fill="FFFFFF"/>
+        </w:rPr>
+        <w:t>：</w:t>
+      </w:r>
+    </w:p>
+    <w:p>
+      <w:pPr>
+        <w:tabs>
+          <w:tab w:val="right" w:pos="8306"/>
+        </w:tabs>
+      </w:pPr>
+      <w:r>
+        <w:rPr>
+          <w:rFonts w:hint="eastAsia"/>
+        </w:rPr>
+        <w:t>还有一类数据字典视图：动态性能视图，动态性能视图只存在于运行的数据库中</w:t>
+      </w:r>
+      <w:r>
+        <w:rPr>
+          <w:rFonts w:hint="eastAsia"/>
+        </w:rPr>
+        <w:t>（</w:t>
+      </w:r>
+      <w:r>
+        <w:rPr>
+          <w:rFonts w:hint="eastAsia"/>
+          <w:color w:val="4D4D4D"/>
+          <w:sz w:val="20"/>
+          <w:szCs w:val="20"/>
+          <w:shd w:val="clear" w:color="auto" w:fill="FFFFFF"/>
+        </w:rPr>
+        <w:t>都是虚拟表</w:t>
+      </w:r>
+      <w:r>
+        <w:rPr>
+          <w:rFonts w:hint="eastAsia"/>
+          <w:color w:val="4D4D4D"/>
+          <w:sz w:val="20"/>
+          <w:szCs w:val="20"/>
+          <w:shd w:val="clear" w:color="auto" w:fill="FFFFFF"/>
+        </w:rPr>
+        <w:t>，关闭时丢失</w:t>
+      </w:r>
+      <w:r>
+        <w:rPr>
+          <w:rFonts w:hint="eastAsia"/>
+          <w:color w:val="4D4D4D"/>
+          <w:sz w:val="20"/>
+          <w:szCs w:val="20"/>
+          <w:shd w:val="clear" w:color="auto" w:fill="FFFFFF"/>
+        </w:rPr>
+        <w:t>）</w:t>
+      </w:r>
+      <w:r>
+        <w:rPr>
+          <w:rFonts w:hint="eastAsia"/>
+        </w:rPr>
+        <w:t>，只有数据库管理员可以查询，以</w:t>
+      </w:r>
+      <w:r>
+        <w:t>v$为前缀</w:t>
+      </w:r>
+    </w:p>
+    <w:p>
+      <w:pPr>
+        <w:tabs>
+          <w:tab w:val="right" w:pos="8306"/>
+        </w:tabs>
+      </w:pPr>
+      <w:proofErr w:type="spellStart"/>
+      <w:r>
+        <w:t>v$controlfile</w:t>
+      </w:r>
+      <w:proofErr w:type="spellEnd"/>
+      <w:r>
+        <w:rPr>
+          <w:rFonts w:hint="eastAsia"/>
+        </w:rPr>
+        <w:t>包含</w:t>
+      </w:r>
+      <w:r>
+        <w:t>控制文件存储目录和文件名信息，</w:t>
+      </w:r>
+    </w:p>
+    <w:p>
+      <w:pPr>
+        <w:tabs>
+          <w:tab w:val="right" w:pos="8306"/>
+        </w:tabs>
+      </w:pPr>
+      <w:proofErr w:type="spellStart"/>
+      <w:r>
+        <w:t>v$datafile</w:t>
+      </w:r>
+      <w:proofErr w:type="spellEnd"/>
+      <w:r>
+        <w:rPr>
+          <w:rFonts w:hint="eastAsia"/>
+        </w:rPr>
+        <w:t>包含</w:t>
+      </w:r>
+      <w:r>
+        <w:t>数据库文件信息</w:t>
+      </w:r>
+    </w:p>
+    <w:p>
+      <w:pPr>
+        <w:tabs>
+          <w:tab w:val="right" w:pos="8306"/>
+        </w:tabs>
+        <w:rPr>
+          <w:rFonts w:hint="eastAsia"/>
+        </w:rPr>
+      </w:pPr>
+      <w:proofErr w:type="spellStart"/>
+      <w:r>
+        <w:rPr>
+          <w:rFonts w:hint="eastAsia"/>
+        </w:rPr>
+        <w:t>v</w:t>
+      </w:r>
+      <w:r>
+        <w:t>$</w:t>
+      </w:r>
+      <w:r>
+        <w:rPr>
+          <w:rFonts w:hint="eastAsia"/>
+        </w:rPr>
+        <w:t>database</w:t>
+      </w:r>
+      <w:proofErr w:type="spellEnd"/>
+      <w:r>
+        <w:t xml:space="preserve"> 数据库信息</w:t>
+      </w:r>
+    </w:p>
+    <w:p>
+      <w:pPr>
+        <w:tabs>
+          <w:tab w:val="right" w:pos="8306"/>
+        </w:tabs>
+      </w:pPr>
+      <w:proofErr w:type="spellStart"/>
+      <w:r>
+        <w:t>v$fixed_table</w:t>
+      </w:r>
+      <w:proofErr w:type="spellEnd"/>
+      <w:r>
+        <w:t>视图包含了当前所有</w:t>
+      </w:r>
+      <w:r>
+        <w:rPr>
+          <w:rFonts w:hint="eastAsia"/>
+        </w:rPr>
+        <w:t>动态</w:t>
+      </w:r>
+      <w:r>
+        <w:t>性能视图</w:t>
+      </w:r>
+    </w:p>
+    <w:p>
+      <w:pPr>
+        <w:tabs>
+          <w:tab w:val="right" w:pos="8306"/>
+        </w:tabs>
+        <w:rPr>
+          <w:rFonts w:hint="eastAsia"/>
+        </w:rPr>
+      </w:pPr>
+      <w:proofErr w:type="spellStart"/>
+      <w:r>
+        <w:rPr>
+          <w:rFonts w:hint="eastAsia"/>
+        </w:rPr>
+        <w:t>v</w:t>
+      </w:r>
+      <w:r>
+        <w:t>$log</w:t>
+      </w:r>
+      <w:proofErr w:type="spellEnd"/>
+      <w:r>
+        <w:rPr>
+          <w:rFonts w:hint="eastAsia"/>
+        </w:rPr>
+        <w:t>重做日志组</w:t>
+      </w:r>
+      <w:r>
+        <w:rPr>
+          <w:rFonts w:hint="eastAsia"/>
+        </w:rPr>
+        <w:t>,</w:t>
+      </w:r>
+      <w:r>
+        <w:t xml:space="preserve"> </w:t>
+      </w:r>
+      <w:proofErr w:type="spellStart"/>
+      <w:r>
+        <w:rPr>
+          <w:rFonts w:hint="eastAsia"/>
+        </w:rPr>
+        <w:t>v</w:t>
+      </w:r>
+      <w:r>
+        <w:t>$</w:t>
+      </w:r>
+      <w:r>
+        <w:rPr>
+          <w:rFonts w:hint="eastAsia"/>
+        </w:rPr>
+        <w:t>logfile</w:t>
+      </w:r>
+      <w:proofErr w:type="spellEnd"/>
+      <w:r>
+        <w:rPr>
+          <w:rFonts w:hint="eastAsia"/>
+        </w:rPr>
+        <w:t>重做日志文件</w:t>
+      </w:r>
+      <w:r>
+        <w:rPr>
+          <w:rFonts w:hint="eastAsia"/>
+        </w:rPr>
+        <w:t>,</w:t>
+      </w:r>
+      <w:r>
+        <w:t xml:space="preserve"> </w:t>
+      </w:r>
+      <w:proofErr w:type="spellStart"/>
+      <w:r>
+        <w:t>v$instance</w:t>
+      </w:r>
+      <w:proofErr w:type="spellEnd"/>
+      <w:r>
+        <w:rPr>
+          <w:rFonts w:hint="eastAsia"/>
+        </w:rPr>
+        <w:t>实例信息</w:t>
+      </w:r>
+      <w:r>
+        <w:t xml:space="preserve">, </w:t>
+      </w:r>
+      <w:proofErr w:type="spellStart"/>
+      <w:r>
+        <w:t>v$session</w:t>
+      </w:r>
+      <w:proofErr w:type="spellEnd"/>
+      <w:r>
+        <w:rPr>
+          <w:rFonts w:hint="eastAsia"/>
+        </w:rPr>
+        <w:t>会话</w:t>
+      </w:r>
+      <w:r>
+        <w:t>信息</w:t>
+      </w:r>
+      <w:r>
+        <w:rPr>
+          <w:rFonts w:hint="eastAsia"/>
+        </w:rPr>
+        <w:t>,</w:t>
+      </w:r>
+      <w:r>
+        <w:t xml:space="preserve"> </w:t>
+      </w:r>
+      <w:proofErr w:type="spellStart"/>
+      <w:r>
+        <w:t>v$</w:t>
+      </w:r>
+      <w:r>
+        <w:rPr>
+          <w:rFonts w:hint="eastAsia"/>
+        </w:rPr>
+        <w:t>parameter</w:t>
+      </w:r>
+      <w:proofErr w:type="spellEnd"/>
+      <w:r>
+        <w:rPr>
+          <w:rFonts w:hint="eastAsia"/>
+        </w:rPr>
+        <w:t>参数信息</w:t>
+      </w:r>
+      <w:r>
+        <w:rPr>
+          <w:rFonts w:hint="eastAsia"/>
+        </w:rPr>
+        <w:t>，</w:t>
+      </w:r>
+      <w:proofErr w:type="spellStart"/>
+      <w:r>
+        <w:rPr>
+          <w:rFonts w:hint="eastAsia"/>
+        </w:rPr>
+        <w:t>v$tablespace</w:t>
+      </w:r>
+      <w:proofErr w:type="spellEnd"/>
+      <w:r>
+        <w:rPr>
+          <w:rFonts w:hint="eastAsia"/>
+        </w:rPr>
+        <w:t>表空间信息</w:t>
+      </w:r>
+    </w:p>
+    <w:p>
+      <w:pPr>
+        <w:rPr>
+          <w:rFonts w:hint="eastAsia"/>
+        </w:rPr>
+      </w:pPr>
+    </w:p>
+    <w:p>
       <w:r>
         <w:rPr>
           <w:rFonts w:hint="eastAsia"/>
@@ -510,9 +1013,11 @@
       </w:r>
     </w:p>
     <w:p>
+      <w:proofErr w:type="spellStart"/>
       <w:r>
         <w:t>Pmon</w:t>
       </w:r>
+      <w:proofErr w:type="spellEnd"/>
       <w:r>
         <w:rPr>
           <w:rFonts w:hint="eastAsia"/>
@@ -545,6 +1050,7 @@
       </w:r>
     </w:p>
     <w:p>
+      <w:proofErr w:type="spellStart"/>
       <w:r>
         <w:t>S</w:t>
       </w:r>
@@ -552,7 +1058,14 @@
         <w:rPr>
           <w:rFonts w:hint="eastAsia"/>
         </w:rPr>
-        <w:t>mon：系统</w:t>
+        <w:t>mon</w:t>
+      </w:r>
+      <w:proofErr w:type="spellEnd"/>
+      <w:r>
+        <w:rPr>
+          <w:rFonts w:hint="eastAsia"/>
+        </w:rPr>
+        <w:t>：系统</w:t>
       </w:r>
       <w:r>
         <w:rPr>
@@ -568,6 +1081,7 @@
       </w:r>
     </w:p>
     <w:p>
+      <w:proofErr w:type="spellStart"/>
       <w:r>
         <w:t>D</w:t>
       </w:r>
@@ -575,7 +1089,14 @@
         <w:rPr>
           <w:rFonts w:hint="eastAsia"/>
         </w:rPr>
-        <w:t>bwr：</w:t>
+        <w:t>bwr</w:t>
+      </w:r>
+      <w:proofErr w:type="spellEnd"/>
+      <w:r>
+        <w:rPr>
+          <w:rFonts w:hint="eastAsia"/>
+        </w:rPr>
+        <w:t>：</w:t>
       </w:r>
       <w:r>
         <w:rPr>
@@ -585,6 +1106,7 @@
       </w:r>
     </w:p>
     <w:p>
+      <w:proofErr w:type="spellStart"/>
       <w:r>
         <w:t>L</w:t>
       </w:r>
@@ -592,7 +1114,14 @@
         <w:rPr>
           <w:rFonts w:hint="eastAsia"/>
         </w:rPr>
-        <w:t>gwr：</w:t>
+        <w:t>gwr</w:t>
+      </w:r>
+      <w:proofErr w:type="spellEnd"/>
+      <w:r>
+        <w:rPr>
+          <w:rFonts w:hint="eastAsia"/>
+        </w:rPr>
+        <w:t>：</w:t>
       </w:r>
       <w:r>
         <w:rPr>
@@ -602,6 +1131,7 @@
       </w:r>
     </w:p>
     <w:p>
+      <w:proofErr w:type="spellStart"/>
       <w:r>
         <w:t>C</w:t>
       </w:r>
@@ -609,7 +1139,14 @@
         <w:rPr>
           <w:rFonts w:hint="eastAsia"/>
         </w:rPr>
-        <w:t>kpt：检查点</w:t>
+        <w:t>kpt</w:t>
+      </w:r>
+      <w:proofErr w:type="spellEnd"/>
+      <w:r>
+        <w:rPr>
+          <w:rFonts w:hint="eastAsia"/>
+        </w:rPr>
+        <w:t>：检查点</w:t>
       </w:r>
       <w:r>
         <w:rPr>
@@ -632,8 +1169,28 @@
       <w:r>
         <w:rPr>
           <w:rFonts w:hint="eastAsia"/>
-        </w:rPr>
-        <w:t>通知Dbwr写盘</w:t>
+          <w:b/>
+          <w:bCs/>
+        </w:rPr>
+        <w:t>通知</w:t>
+      </w:r>
+      <w:proofErr w:type="spellStart"/>
+      <w:r>
+        <w:rPr>
+          <w:rFonts w:hint="eastAsia"/>
+          <w:b/>
+          <w:bCs/>
+        </w:rPr>
+        <w:t>Dbwr</w:t>
+      </w:r>
+      <w:proofErr w:type="spellEnd"/>
+      <w:r>
+        <w:rPr>
+          <w:rFonts w:hint="eastAsia"/>
+          <w:b/>
+          <w:bCs/>
+        </w:rPr>
+        <w:t>写盘</w:t>
       </w:r>
       <w:r>
         <w:t>）</w:t>
@@ -658,6 +1215,7 @@
         <w:rPr>
           <w:noProof/>
         </w:rPr>
+        <w:lastRenderedPageBreak/>
         <w:drawing>
           <wp:inline distT="0" distB="0" distL="0" distR="0" wp14:anchorId="79C9E7A0" wp14:editId="6FA35905">
             <wp:extent cx="3793524" cy="2743979"/>
@@ -921,12 +1479,14 @@
         </w:rPr>
         <w:t>：</w:t>
       </w:r>
+      <w:proofErr w:type="spellStart"/>
       <w:r>
         <w:rPr>
           <w:rFonts w:hint="eastAsia"/>
         </w:rPr>
         <w:t>rowlimited</w:t>
       </w:r>
+      <w:proofErr w:type="spellEnd"/>
     </w:p>
     <w:p>
       <w:pPr>
@@ -1192,7 +1752,6 @@
         <w:rPr>
           <w:rFonts w:hint="eastAsia"/>
         </w:rPr>
-        <w:lastRenderedPageBreak/>
         <w:t>T</w:t>
       </w:r>
       <w:r>
@@ -1278,6 +1837,7 @@
         </w:rPr>
         <w:t>日期参数：</w:t>
       </w:r>
+      <w:proofErr w:type="spellStart"/>
       <w:r>
         <w:rPr>
           <w:rFonts w:hint="eastAsia"/>
@@ -1299,7 +1859,19 @@
         <w:t>_</w:t>
       </w:r>
       <w:r>
-        <w:t>format ‘yyyy-mm-dd hh24:mi:ss’</w:t>
+        <w:t>format</w:t>
+      </w:r>
+      <w:proofErr w:type="spellEnd"/>
+      <w:r>
+        <w:t xml:space="preserve"> ‘</w:t>
+      </w:r>
+      <w:proofErr w:type="spellStart"/>
+      <w:r>
+        <w:t>yyyy</w:t>
+      </w:r>
+      <w:proofErr w:type="spellEnd"/>
+      <w:r>
+        <w:t>-mm-dd hh24:mi:ss’</w:t>
       </w:r>
     </w:p>
     <w:p>
@@ -1356,7 +1928,14 @@
         <w:rPr>
           <w:rFonts w:hint="eastAsia"/>
         </w:rPr>
-        <w:t>转换函数：to</w:t>
+        <w:t>转换函数：</w:t>
+      </w:r>
+      <w:proofErr w:type="spellStart"/>
+      <w:r>
+        <w:rPr>
+          <w:rFonts w:hint="eastAsia"/>
+        </w:rPr>
+        <w:t>to</w:t>
       </w:r>
       <w:r>
         <w:t>_</w:t>
@@ -1365,7 +1944,21 @@
         <w:rPr>
           <w:rFonts w:hint="eastAsia"/>
         </w:rPr>
-        <w:t>date/to</w:t>
+        <w:t>date</w:t>
+      </w:r>
+      <w:proofErr w:type="spellEnd"/>
+      <w:r>
+        <w:rPr>
+          <w:rFonts w:hint="eastAsia"/>
+        </w:rPr>
+        <w:t>/</w:t>
+      </w:r>
+      <w:proofErr w:type="spellStart"/>
+      <w:r>
+        <w:rPr>
+          <w:rFonts w:hint="eastAsia"/>
+        </w:rPr>
+        <w:t>to</w:t>
       </w:r>
       <w:r>
         <w:t>_</w:t>
@@ -1374,7 +1967,14 @@
         <w:rPr>
           <w:rFonts w:hint="eastAsia"/>
         </w:rPr>
-        <w:t>char，参数填写格式</w:t>
+        <w:t>char</w:t>
+      </w:r>
+      <w:proofErr w:type="spellEnd"/>
+      <w:r>
+        <w:rPr>
+          <w:rFonts w:hint="eastAsia"/>
+        </w:rPr>
+        <w:t>，参数填写格式</w:t>
       </w:r>
     </w:p>
     <w:p>
@@ -1479,7 +2079,37 @@
         <w:rPr>
           <w:rFonts w:hint="eastAsia"/>
         </w:rPr>
-        <w:t>找到第一个空值</w:t>
+        <w:t>找到第一个</w:t>
+      </w:r>
+      <w:r>
+        <w:rPr>
+          <w:rFonts w:hint="eastAsia"/>
+        </w:rPr>
+        <w:t>非</w:t>
+      </w:r>
+      <w:r>
+        <w:rPr>
+          <w:rFonts w:hint="eastAsia"/>
+        </w:rPr>
+        <w:t>空值</w:t>
+      </w:r>
+      <w:r>
+        <w:rPr>
+          <w:rFonts w:hint="eastAsia"/>
+        </w:rPr>
+        <w:t>，否则返回N</w:t>
+      </w:r>
+      <w:r>
+        <w:t>ULL</w:t>
+      </w:r>
+      <w:r>
+        <w:t>(exp</w:t>
+      </w:r>
+      <w:r>
+        <w:rPr>
+          <w:rFonts w:hint="eastAsia"/>
+        </w:rPr>
+        <w:t>为相同类型)</w:t>
       </w:r>
     </w:p>
     <w:p>
@@ -1491,20 +2121,164 @@
       <w:r>
         <w:rPr>
           <w:rFonts w:hint="eastAsia"/>
-        </w:rPr>
-        <w:t>D</w:t>
-      </w:r>
-      <w:r>
-        <w:t>ECODE</w:t>
-      </w:r>
-      <w:r>
-        <w:rPr>
-          <w:rFonts w:hint="eastAsia"/>
+          <w:b/>
+          <w:bCs/>
+        </w:rPr>
+        <w:t>d</w:t>
+      </w:r>
+      <w:r>
+        <w:rPr>
+          <w:rFonts w:hint="eastAsia"/>
+          <w:b/>
+          <w:bCs/>
+        </w:rPr>
+        <w:t>ecode</w:t>
+      </w:r>
+      <w:r>
+        <w:rPr>
+          <w:rFonts w:hint="eastAsia"/>
+          <w:b/>
+          <w:bCs/>
+        </w:rPr>
+        <w:t>两种表示方式</w:t>
+      </w:r>
+      <w:r>
+        <w:rPr>
+          <w:rFonts w:hint="eastAsia"/>
+        </w:rPr>
+        <w:t>：</w:t>
+      </w:r>
+    </w:p>
+    <w:p>
+      <w:pPr>
+        <w:tabs>
+          <w:tab w:val="right" w:pos="8306"/>
+        </w:tabs>
+      </w:pPr>
+      <w:r>
+        <w:t>decode(expression,value,result1,result2)</w:t>
+      </w:r>
+    </w:p>
+    <w:p>
+      <w:pPr>
+        <w:tabs>
+          <w:tab w:val="right" w:pos="8306"/>
+        </w:tabs>
+      </w:pPr>
+      <w:r>
+        <w:t>如果expression=value，则输出result1，否则输出result2</w:t>
+      </w:r>
+    </w:p>
+    <w:p>
+      <w:pPr>
+        <w:tabs>
+          <w:tab w:val="right" w:pos="8306"/>
+        </w:tabs>
+        <w:rPr>
+          <w:rFonts w:hint="eastAsia"/>
+        </w:rPr>
+      </w:pPr>
+    </w:p>
+    <w:p>
+      <w:pPr>
+        <w:tabs>
+          <w:tab w:val="right" w:pos="8306"/>
+        </w:tabs>
+      </w:pPr>
+      <w:r>
+        <w:t>decode(expression,value1,result1,value2,result2,value3,result3......,default)</w:t>
+      </w:r>
+    </w:p>
+    <w:p>
+      <w:pPr>
+        <w:tabs>
+          <w:tab w:val="right" w:pos="8306"/>
+        </w:tabs>
+      </w:pPr>
+      <w:r>
+        <w:t>如果expression=value1，则输出result1，expression=value2，输出reslut2，expression=value3，输出result3，</w:t>
+      </w:r>
+      <w:r>
+        <w:rPr>
+          <w:rFonts w:hint="eastAsia"/>
+        </w:rPr>
+        <w:t>若</w:t>
+      </w:r>
+      <w:r>
+        <w:t>expression不等于所列出的所有value，则输出为default</w:t>
+      </w:r>
+    </w:p>
+    <w:p>
+      <w:pPr>
+        <w:tabs>
+          <w:tab w:val="right" w:pos="8306"/>
+        </w:tabs>
+      </w:pPr>
+    </w:p>
+    <w:p>
+      <w:pPr>
+        <w:tabs>
+          <w:tab w:val="right" w:pos="8306"/>
+        </w:tabs>
+        <w:rPr>
+          <w:rFonts w:hint="eastAsia"/>
+          <w:b/>
+          <w:bCs/>
+        </w:rPr>
+      </w:pPr>
+      <w:r>
+        <w:rPr>
+          <w:b/>
+          <w:bCs/>
+        </w:rPr>
+        <w:t>group by rollup</w:t>
+      </w:r>
+      <w:r>
+        <w:rPr>
+          <w:rFonts w:hint="eastAsia"/>
+          <w:b/>
+          <w:bCs/>
         </w:rPr>
         <w:t>(</w:t>
       </w:r>
       <w:r>
-        <w:t>exp1, res1, exp2, res2…)</w:t>
+        <w:rPr>
+          <w:b/>
+          <w:bCs/>
+        </w:rPr>
+        <w:t>a，b</w:t>
+      </w:r>
+      <w:r>
+        <w:rPr>
+          <w:rFonts w:hint="eastAsia"/>
+          <w:b/>
+          <w:bCs/>
+        </w:rPr>
+        <w:t>)</w:t>
+      </w:r>
+      <w:r>
+        <w:rPr>
+          <w:rFonts w:hint="eastAsia"/>
+        </w:rPr>
+        <w:t>基于</w:t>
+      </w:r>
+      <w:r>
+        <w:rPr>
+          <w:rFonts w:hint="eastAsia"/>
+        </w:rPr>
+        <w:t>b相同的小计</w:t>
+      </w:r>
+      <w:r>
+        <w:rPr>
+          <w:rFonts w:hint="eastAsia"/>
+        </w:rPr>
+        <w:t>对a统计</w:t>
+      </w:r>
+      <w:r>
+        <w:rPr>
+          <w:rFonts w:hint="eastAsia"/>
+        </w:rPr>
+        <w:t>+总计</w:t>
       </w:r>
     </w:p>
     <w:p>
@@ -1512,12 +2286,87 @@
         <w:tabs>
           <w:tab w:val="right" w:pos="8306"/>
         </w:tabs>
-      </w:pPr>
-      <w:r>
-        <w:rPr>
-          <w:rFonts w:hint="eastAsia"/>
-        </w:rPr>
-        <w:t>sql表</w:t>
+        <w:rPr>
+          <w:rFonts w:hint="eastAsia"/>
+        </w:rPr>
+      </w:pPr>
+      <w:r>
+        <w:rPr>
+          <w:b/>
+          <w:bCs/>
+        </w:rPr>
+        <w:lastRenderedPageBreak/>
+        <w:t>group by cube(a, b)</w:t>
+      </w:r>
+      <w:r>
+        <w:rPr>
+          <w:b/>
+          <w:bCs/>
+        </w:rPr>
+        <w:t xml:space="preserve"> </w:t>
+      </w:r>
+      <w:r>
+        <w:rPr>
+          <w:rFonts w:hint="eastAsia"/>
+        </w:rPr>
+        <w:t>总计</w:t>
+      </w:r>
+      <w:r>
+        <w:rPr>
+          <w:rFonts w:hint="eastAsia"/>
+        </w:rPr>
+        <w:t>+</w:t>
+      </w:r>
+      <w:r>
+        <w:rPr>
+          <w:rFonts w:hint="eastAsia"/>
+        </w:rPr>
+        <w:t>对b统计（将a制空）</w:t>
+      </w:r>
+      <w:r>
+        <w:rPr>
+          <w:rFonts w:hint="eastAsia"/>
+        </w:rPr>
+        <w:t>+</w:t>
+      </w:r>
+      <w:r>
+        <w:rPr>
+          <w:rFonts w:hint="eastAsia"/>
+        </w:rPr>
+        <w:t>再对a统计</w:t>
+      </w:r>
+      <w:bookmarkStart w:id="0" w:name="_GoBack"/>
+      <w:bookmarkEnd w:id="0"/>
+    </w:p>
+    <w:p>
+      <w:pPr>
+        <w:tabs>
+          <w:tab w:val="right" w:pos="8306"/>
+        </w:tabs>
+        <w:rPr>
+          <w:rFonts w:hint="eastAsia"/>
+        </w:rPr>
+      </w:pPr>
+    </w:p>
+    <w:p>
+      <w:pPr>
+        <w:tabs>
+          <w:tab w:val="right" w:pos="8306"/>
+        </w:tabs>
+      </w:pPr>
+      <w:proofErr w:type="spellStart"/>
+      <w:r>
+        <w:rPr>
+          <w:rFonts w:hint="eastAsia"/>
+        </w:rPr>
+        <w:t>sql</w:t>
+      </w:r>
+      <w:proofErr w:type="spellEnd"/>
+      <w:r>
+        <w:rPr>
+          <w:rFonts w:hint="eastAsia"/>
+        </w:rPr>
+        <w:t>表</w:t>
       </w:r>
       <w:r>
         <w:rPr>
@@ -1544,11 +2393,19 @@
           <w:tab w:val="right" w:pos="8306"/>
         </w:tabs>
       </w:pPr>
-      <w:r>
-        <w:rPr>
-          <w:rFonts w:hint="eastAsia"/>
-        </w:rPr>
-        <w:t>sql外连接：2</w:t>
+      <w:proofErr w:type="spellStart"/>
+      <w:r>
+        <w:rPr>
+          <w:rFonts w:hint="eastAsia"/>
+        </w:rPr>
+        <w:t>sql</w:t>
+      </w:r>
+      <w:proofErr w:type="spellEnd"/>
+      <w:r>
+        <w:rPr>
+          <w:rFonts w:hint="eastAsia"/>
+        </w:rPr>
+        <w:t>外连接：2</w:t>
       </w:r>
       <w:r>
         <w:t xml:space="preserve"> </w:t>
@@ -2003,12 +2860,14 @@
         </w:rPr>
         <w:t>伪列：</w:t>
       </w:r>
+      <w:proofErr w:type="spellStart"/>
       <w:r>
         <w:rPr>
           <w:rFonts w:hint="eastAsia"/>
         </w:rPr>
         <w:t>rowid</w:t>
       </w:r>
+      <w:proofErr w:type="spellEnd"/>
       <w:r>
         <w:rPr>
           <w:rFonts w:hint="eastAsia"/>
@@ -2056,11 +2915,19 @@
           <w:tab w:val="right" w:pos="8306"/>
         </w:tabs>
       </w:pPr>
-      <w:r>
-        <w:rPr>
-          <w:rFonts w:hint="eastAsia"/>
-        </w:rPr>
-        <w:t>nvarchar：符号来自国家字符集</w:t>
+      <w:proofErr w:type="spellStart"/>
+      <w:r>
+        <w:rPr>
+          <w:rFonts w:hint="eastAsia"/>
+        </w:rPr>
+        <w:t>nvarchar</w:t>
+      </w:r>
+      <w:proofErr w:type="spellEnd"/>
+      <w:r>
+        <w:rPr>
+          <w:rFonts w:hint="eastAsia"/>
+        </w:rPr>
+        <w:t>：符号来自国家字符集</w:t>
       </w:r>
       <w:r>
         <w:rPr>
@@ -2075,11 +2942,19 @@
           <w:tab w:val="right" w:pos="8306"/>
         </w:tabs>
       </w:pPr>
-      <w:r>
-        <w:rPr>
-          <w:rFonts w:hint="eastAsia"/>
-        </w:rPr>
-        <w:t>clob/blob：大型对象</w:t>
+      <w:proofErr w:type="spellStart"/>
+      <w:r>
+        <w:rPr>
+          <w:rFonts w:hint="eastAsia"/>
+        </w:rPr>
+        <w:t>clob</w:t>
+      </w:r>
+      <w:proofErr w:type="spellEnd"/>
+      <w:r>
+        <w:rPr>
+          <w:rFonts w:hint="eastAsia"/>
+        </w:rPr>
+        <w:t>/blob：大型对象</w:t>
       </w:r>
       <w:r>
         <w:rPr>
@@ -2135,8 +3010,558 @@
         <w:rPr>
           <w:rFonts w:hint="eastAsia"/>
         </w:rPr>
+        <w:t>修改表名：rename</w:t>
+      </w:r>
+      <w:r>
+        <w:t xml:space="preserve"> </w:t>
+      </w:r>
+      <w:r>
+        <w:rPr>
+          <w:rFonts w:hint="eastAsia"/>
+        </w:rPr>
+        <w:t>原表名 更新后</w:t>
+      </w:r>
+    </w:p>
+    <w:p>
+      <w:pPr>
+        <w:tabs>
+          <w:tab w:val="right" w:pos="8306"/>
+        </w:tabs>
+      </w:pPr>
+      <w:r>
+        <w:rPr>
+          <w:rFonts w:hint="eastAsia"/>
+        </w:rPr>
+        <w:t>修改列名：</w:t>
+      </w:r>
+      <w:r>
+        <w:rPr>
+          <w:rFonts w:hint="eastAsia"/>
+        </w:rPr>
+        <w:t>alter</w:t>
+      </w:r>
+      <w:r>
+        <w:t xml:space="preserve"> </w:t>
+      </w:r>
+      <w:r>
+        <w:rPr>
+          <w:rFonts w:hint="eastAsia"/>
+        </w:rPr>
+        <w:t>table</w:t>
+      </w:r>
+      <w:r>
+        <w:t xml:space="preserve"> </w:t>
+      </w:r>
+      <w:r>
+        <w:t xml:space="preserve">t1 </w:t>
+      </w:r>
+      <w:r>
+        <w:t>rename column</w:t>
+      </w:r>
+      <w:r>
+        <w:t xml:space="preserve"> </w:t>
+      </w:r>
+      <w:r>
+        <w:rPr>
+          <w:rFonts w:hint="eastAsia"/>
+        </w:rPr>
+        <w:t>原列名</w:t>
+      </w:r>
+      <w:r>
+        <w:t xml:space="preserve"> to </w:t>
+      </w:r>
+      <w:r>
+        <w:rPr>
+          <w:rFonts w:hint="eastAsia"/>
+        </w:rPr>
+        <w:t>更新后列</w:t>
+      </w:r>
+    </w:p>
+    <w:p>
+      <w:pPr>
+        <w:tabs>
+          <w:tab w:val="right" w:pos="8306"/>
+        </w:tabs>
+      </w:pPr>
+      <w:r>
+        <w:rPr>
+          <w:rFonts w:hint="eastAsia"/>
+        </w:rPr>
+        <w:t>修改类型</w:t>
+      </w:r>
+      <w:r>
+        <w:rPr>
+          <w:rFonts w:hint="eastAsia"/>
+        </w:rPr>
+        <w:t>/宽度</w:t>
+      </w:r>
+      <w:r>
+        <w:rPr>
+          <w:rFonts w:hint="eastAsia"/>
+        </w:rPr>
+        <w:t>：</w:t>
+      </w:r>
+      <w:r>
+        <w:rPr>
+          <w:rFonts w:hint="eastAsia"/>
+        </w:rPr>
+        <w:t>alter</w:t>
+      </w:r>
+      <w:r>
+        <w:t xml:space="preserve"> table t1 modify id1 </w:t>
+      </w:r>
+      <w:r>
+        <w:rPr>
+          <w:rFonts w:hint="eastAsia"/>
+        </w:rPr>
+        <w:t>类型</w:t>
+      </w:r>
+      <w:r>
+        <w:t>(</w:t>
+      </w:r>
+      <w:r>
+        <w:rPr>
+          <w:rFonts w:hint="eastAsia"/>
+        </w:rPr>
+        <w:t>宽度</w:t>
+      </w:r>
+      <w:r>
+        <w:t>)</w:t>
+      </w:r>
+      <w:r>
+        <w:rPr>
+          <w:rFonts w:hint="eastAsia"/>
+        </w:rPr>
+        <w:t>（</w:t>
+      </w:r>
+      <w:r>
+        <w:rPr>
+          <w:rFonts w:hint="eastAsia"/>
+        </w:rPr>
+        <w:t>改类型时</w:t>
+      </w:r>
+      <w:r>
+        <w:rPr>
+          <w:rFonts w:hint="eastAsia"/>
+        </w:rPr>
+        <w:t>列必须为空</w:t>
+      </w:r>
+      <w:r>
+        <w:rPr>
+          <w:rFonts w:hint="eastAsia"/>
+        </w:rPr>
+        <w:t>,</w:t>
+      </w:r>
+      <w:r>
+        <w:t xml:space="preserve"> char</w:t>
+      </w:r>
+      <w:r>
+        <w:rPr>
+          <w:rFonts w:hint="eastAsia"/>
+        </w:rPr>
+        <w:t>改不短</w:t>
+      </w:r>
+      <w:r>
+        <w:rPr>
+          <w:rFonts w:hint="eastAsia"/>
+        </w:rPr>
+        <w:t>）</w:t>
+      </w:r>
+      <w:r>
+        <w:t xml:space="preserve"> </w:t>
+      </w:r>
+    </w:p>
+    <w:p>
+      <w:pPr>
+        <w:tabs>
+          <w:tab w:val="right" w:pos="8306"/>
+        </w:tabs>
+      </w:pPr>
+      <w:r>
+        <w:rPr>
+          <w:rFonts w:hint="eastAsia"/>
+        </w:rPr>
+        <w:t>增删字段：</w:t>
+      </w:r>
+      <w:r>
+        <w:rPr>
+          <w:rFonts w:hint="eastAsia"/>
+        </w:rPr>
+        <w:t>alter</w:t>
+      </w:r>
+      <w:r>
+        <w:t xml:space="preserve"> </w:t>
+      </w:r>
+      <w:r>
+        <w:rPr>
+          <w:rFonts w:hint="eastAsia"/>
+        </w:rPr>
+        <w:t>table</w:t>
+      </w:r>
+      <w:r>
+        <w:t xml:space="preserve"> </w:t>
+      </w:r>
+      <w:r>
+        <w:rPr>
+          <w:rFonts w:hint="eastAsia"/>
+        </w:rPr>
+        <w:t>t</w:t>
+      </w:r>
+      <w:r>
+        <w:t xml:space="preserve">1 </w:t>
+      </w:r>
+      <w:r>
+        <w:rPr>
+          <w:rFonts w:hint="eastAsia"/>
+        </w:rPr>
+        <w:t>add</w:t>
+      </w:r>
+      <w:r>
+        <w:t xml:space="preserve"> </w:t>
+      </w:r>
+      <w:r>
+        <w:rPr>
+          <w:rFonts w:hint="eastAsia"/>
+        </w:rPr>
+        <w:t>字段名 类型</w:t>
+      </w:r>
+      <w:r>
+        <w:rPr>
+          <w:rFonts w:hint="eastAsia"/>
+        </w:rPr>
+        <w:t>/</w:t>
+      </w:r>
+      <w:r>
+        <w:rPr>
+          <w:rFonts w:hint="eastAsia"/>
+        </w:rPr>
+        <w:t xml:space="preserve"> </w:t>
+      </w:r>
+      <w:r>
+        <w:rPr>
+          <w:rFonts w:hint="eastAsia"/>
+        </w:rPr>
+        <w:t>alter</w:t>
+      </w:r>
+      <w:r>
+        <w:t xml:space="preserve"> </w:t>
+      </w:r>
+      <w:r>
+        <w:rPr>
+          <w:rFonts w:hint="eastAsia"/>
+        </w:rPr>
+        <w:t>table</w:t>
+      </w:r>
+      <w:r>
+        <w:t xml:space="preserve"> </w:t>
+      </w:r>
+      <w:r>
+        <w:rPr>
+          <w:rFonts w:hint="eastAsia"/>
+        </w:rPr>
+        <w:t>t</w:t>
+      </w:r>
+      <w:r>
+        <w:t>1 drop (</w:t>
+      </w:r>
+      <w:r>
+        <w:rPr>
+          <w:rFonts w:hint="eastAsia"/>
+        </w:rPr>
+        <w:t>字段名)</w:t>
+      </w:r>
+    </w:p>
+    <w:p>
+      <w:pPr>
+        <w:tabs>
+          <w:tab w:val="right" w:pos="8306"/>
+        </w:tabs>
+      </w:pPr>
+      <w:r>
+        <w:rPr>
+          <w:rFonts w:hint="eastAsia"/>
+        </w:rPr>
+        <w:t>标记为未使用：</w:t>
+      </w:r>
+      <w:r>
+        <w:rPr>
+          <w:rFonts w:hint="eastAsia"/>
+        </w:rPr>
+        <w:t>a</w:t>
+      </w:r>
+      <w:r>
+        <w:t>lter...</w:t>
+      </w:r>
+      <w:r>
+        <w:rPr>
+          <w:rFonts w:hint="eastAsia"/>
+        </w:rPr>
+        <w:t>set</w:t>
+      </w:r>
+      <w:r>
+        <w:t xml:space="preserve"> </w:t>
+      </w:r>
+      <w:r>
+        <w:rPr>
+          <w:rFonts w:hint="eastAsia"/>
+        </w:rPr>
+        <w:t>unused</w:t>
+      </w:r>
+      <w:r>
+        <w:t xml:space="preserve"> column </w:t>
+      </w:r>
+      <w:r>
+        <w:rPr>
+          <w:rFonts w:hint="eastAsia"/>
+        </w:rPr>
+        <w:t>然后删除（drop</w:t>
+      </w:r>
+      <w:r>
+        <w:t xml:space="preserve"> </w:t>
+      </w:r>
+      <w:r>
+        <w:rPr>
+          <w:rFonts w:hint="eastAsia"/>
+        </w:rPr>
+        <w:t>unused</w:t>
+      </w:r>
+      <w:r>
+        <w:t xml:space="preserve"> </w:t>
+      </w:r>
+      <w:r>
+        <w:rPr>
+          <w:rFonts w:hint="eastAsia"/>
+        </w:rPr>
+        <w:t>columns</w:t>
+      </w:r>
+      <w:r>
+        <w:t>）</w:t>
+      </w:r>
+      <w:r>
+        <w:rPr>
+          <w:rFonts w:hint="eastAsia"/>
+        </w:rPr>
+        <w:t>(</w:t>
+      </w:r>
+      <w:r>
+        <w:rPr>
+          <w:rFonts w:hint="eastAsia"/>
+        </w:rPr>
+        <w:t>不删数据，</w:t>
+      </w:r>
+      <w:r>
+        <w:rPr>
+          <w:rFonts w:hint="eastAsia"/>
+        </w:rPr>
+        <w:t>快)</w:t>
+      </w:r>
+    </w:p>
+    <w:p>
+      <w:pPr>
+        <w:tabs>
+          <w:tab w:val="right" w:pos="8306"/>
+        </w:tabs>
+      </w:pPr>
+      <w:r>
+        <w:rPr>
+          <w:rFonts w:hint="eastAsia"/>
+        </w:rPr>
+        <w:t>删除表：</w:t>
+      </w:r>
+      <w:r>
+        <w:rPr>
+          <w:rFonts w:hint="eastAsia"/>
+        </w:rPr>
+        <w:t>drop</w:t>
+      </w:r>
+      <w:r>
+        <w:t xml:space="preserve"> </w:t>
+      </w:r>
+      <w:r>
+        <w:rPr>
+          <w:rFonts w:hint="eastAsia"/>
+        </w:rPr>
+        <w:t>table</w:t>
+      </w:r>
+      <w:r>
+        <w:t xml:space="preserve"> buyers </w:t>
+      </w:r>
+      <w:r>
+        <w:rPr>
+          <w:rFonts w:hint="eastAsia"/>
+        </w:rPr>
+        <w:t>purge</w:t>
+      </w:r>
+      <w:r>
+        <w:t>(</w:t>
+      </w:r>
+      <w:r>
+        <w:rPr>
+          <w:rFonts w:hint="eastAsia"/>
+        </w:rPr>
+        <w:t>彻底删除)</w:t>
+      </w:r>
+    </w:p>
+    <w:p>
+      <w:pPr>
+        <w:tabs>
+          <w:tab w:val="right" w:pos="8306"/>
+        </w:tabs>
+      </w:pPr>
+      <w:r>
+        <w:rPr>
+          <w:rFonts w:hint="eastAsia"/>
+        </w:rPr>
+        <w:t>t</w:t>
+      </w:r>
+      <w:r>
+        <w:t>runcate</w:t>
+      </w:r>
+      <w:r>
+        <w:rPr>
+          <w:rFonts w:hint="eastAsia"/>
+        </w:rPr>
+        <w:t>/delete</w:t>
+      </w:r>
+      <w:r>
+        <w:rPr>
+          <w:rFonts w:hint="eastAsia"/>
+        </w:rPr>
+        <w:t>清空表记录</w:t>
+      </w:r>
+      <w:r>
+        <w:rPr>
+          <w:rFonts w:hint="eastAsia"/>
+        </w:rPr>
+        <w:t>：D</w:t>
+      </w:r>
+      <w:r>
+        <w:t>DL</w:t>
+      </w:r>
+      <w:r>
+        <w:rPr>
+          <w:rFonts w:hint="eastAsia"/>
+        </w:rPr>
+        <w:t>语句</w:t>
+      </w:r>
+      <w:r>
+        <w:rPr>
+          <w:rFonts w:hint="eastAsia"/>
+        </w:rPr>
+        <w:t>自动提交</w:t>
+      </w:r>
+      <w:r>
+        <w:rPr>
+          <w:rFonts w:hint="eastAsia"/>
+        </w:rPr>
+        <w:t>无法回滚</w:t>
+      </w:r>
+      <w:r>
+        <w:rPr>
+          <w:rFonts w:hint="eastAsia"/>
+        </w:rPr>
+        <w:t>,</w:t>
+      </w:r>
+      <w:r>
+        <w:t xml:space="preserve"> </w:t>
+      </w:r>
+      <w:r>
+        <w:rPr>
+          <w:rFonts w:hint="eastAsia"/>
+        </w:rPr>
+        <w:t>速度快,</w:t>
+      </w:r>
+      <w:r>
+        <w:t xml:space="preserve"> </w:t>
+      </w:r>
+      <w:r>
+        <w:rPr>
+          <w:rFonts w:hint="eastAsia"/>
+        </w:rPr>
+        <w:t>高端水印下移</w:t>
+      </w:r>
+      <w:r>
+        <w:rPr>
+          <w:rFonts w:hint="eastAsia"/>
+        </w:rPr>
+        <w:t>(最大空间记录)</w:t>
+      </w:r>
+      <w:r>
+        <w:rPr>
+          <w:rFonts w:hint="eastAsia"/>
+        </w:rPr>
+        <w:t>释放空间</w:t>
+      </w:r>
+      <w:r>
+        <w:rPr>
+          <w:rFonts w:hint="eastAsia"/>
+        </w:rPr>
+        <w:t>/</w:t>
+      </w:r>
+      <w:r>
+        <w:t>DML</w:t>
+      </w:r>
+      <w:r>
+        <w:rPr>
+          <w:rFonts w:hint="eastAsia"/>
+        </w:rPr>
+        <w:t>语句</w:t>
+      </w:r>
+      <w:r>
+        <w:rPr>
+          <w:rFonts w:hint="eastAsia"/>
+        </w:rPr>
+        <w:t>手动提交</w:t>
+      </w:r>
+      <w:r>
+        <w:rPr>
+          <w:rFonts w:hint="eastAsia"/>
+        </w:rPr>
+        <w:t>(复制到回滚段)</w:t>
+      </w:r>
+      <w:r>
+        <w:rPr>
+          <w:rFonts w:hint="eastAsia"/>
+        </w:rPr>
+        <w:t>，不释放空间</w:t>
+      </w:r>
+    </w:p>
+    <w:p>
+      <w:pPr>
+        <w:tabs>
+          <w:tab w:val="right" w:pos="8306"/>
+        </w:tabs>
+      </w:pPr>
+      <w:r>
+        <w:rPr>
+          <w:rFonts w:hint="eastAsia"/>
+        </w:rPr>
         <w:lastRenderedPageBreak/>
-        <w:t>修改表名：rename</w:t>
+        <w:t>数据完整性：</w:t>
+      </w:r>
+      <w:r>
+        <w:rPr>
+          <w:rFonts w:hint="eastAsia"/>
+        </w:rPr>
+        <w:t>代码、</w:t>
+      </w:r>
+      <w:r>
+        <w:rPr>
+          <w:rFonts w:hint="eastAsia"/>
+        </w:rPr>
+        <w:t>触发器</w:t>
+      </w:r>
+      <w:r>
+        <w:rPr>
+          <w:rFonts w:hint="eastAsia"/>
+        </w:rPr>
+        <w:t>、约束</w:t>
+      </w:r>
+      <w:r>
+        <w:rPr>
+          <w:rFonts w:hint="eastAsia"/>
+        </w:rPr>
+        <w:t>（非空,</w:t>
       </w:r>
       <w:r>
         <w:t xml:space="preserve"> </w:t>
@@ -2145,7 +3570,46 @@
         <w:rPr>
           <w:rFonts w:hint="eastAsia"/>
         </w:rPr>
-        <w:t>原表名 更新后</w:t>
+        <w:t>unique</w:t>
+      </w:r>
+      <w:r>
+        <w:t xml:space="preserve">, </w:t>
+      </w:r>
+      <w:r>
+        <w:rPr>
+          <w:rFonts w:hint="eastAsia"/>
+        </w:rPr>
+        <w:t>主键,</w:t>
+      </w:r>
+      <w:r>
+        <w:t xml:space="preserve"> </w:t>
+      </w:r>
+      <w:r>
+        <w:rPr>
+          <w:rFonts w:hint="eastAsia"/>
+        </w:rPr>
+        <w:t>外键</w:t>
+      </w:r>
+      <w:r>
+        <w:rPr>
+          <w:rFonts w:hint="eastAsia"/>
+        </w:rPr>
+        <w:t>reference</w:t>
+      </w:r>
+      <w:r>
+        <w:rPr>
+          <w:rFonts w:hint="eastAsia"/>
+        </w:rPr>
+        <w:t>,</w:t>
+      </w:r>
+      <w:r>
+        <w:t xml:space="preserve"> </w:t>
+      </w:r>
+      <w:r>
+        <w:rPr>
+          <w:rFonts w:hint="eastAsia"/>
+        </w:rPr>
+        <w:t>check）</w:t>
       </w:r>
     </w:p>
     <w:p>
@@ -2158,13 +3622,51 @@
         <w:rPr>
           <w:rFonts w:hint="eastAsia"/>
         </w:rPr>
-        <w:t>修改列名：</w:t>
-      </w:r>
-      <w:r>
-        <w:rPr>
-          <w:rFonts w:hint="eastAsia"/>
-        </w:rPr>
-        <w:t>alter</w:t>
+        <w:t>约束：关键字、约束名、类型、字段名(表级别)</w:t>
+      </w:r>
+      <w:r>
+        <w:rPr>
+          <w:rFonts w:hint="eastAsia"/>
+        </w:rPr>
+        <w:t>（disable</w:t>
+      </w:r>
+      <w:r>
+        <w:t>）</w:t>
+      </w:r>
+    </w:p>
+    <w:p>
+      <w:pPr>
+        <w:tabs>
+          <w:tab w:val="right" w:pos="8306"/>
+        </w:tabs>
+      </w:pPr>
+      <w:r>
+        <w:rPr>
+          <w:rFonts w:hint="eastAsia"/>
+        </w:rPr>
+        <w:t>视图：收集某些字段，屏蔽部分信息，简化权限管理</w:t>
+      </w:r>
+      <w:r>
+        <w:rPr>
+          <w:rFonts w:hint="eastAsia"/>
+        </w:rPr>
+        <w:t>（replace不更改视图权限）</w:t>
+      </w:r>
+    </w:p>
+    <w:p>
+      <w:pPr>
+        <w:tabs>
+          <w:tab w:val="right" w:pos="8306"/>
+        </w:tabs>
+      </w:pPr>
+      <w:r>
+        <w:t>C</w:t>
+      </w:r>
+      <w:r>
+        <w:rPr>
+          <w:rFonts w:hint="eastAsia"/>
+        </w:rPr>
+        <w:t>reate</w:t>
       </w:r>
       <w:r>
         <w:t xml:space="preserve"> </w:t>
@@ -2173,16 +3675,16 @@
         <w:rPr>
           <w:rFonts w:hint="eastAsia"/>
         </w:rPr>
-        <w:t>table</w:t>
+        <w:t>or</w:t>
       </w:r>
       <w:r>
         <w:t xml:space="preserve"> </w:t>
       </w:r>
       <w:r>
-        <w:t xml:space="preserve">t1 </w:t>
-      </w:r>
-      <w:r>
-        <w:t>rename column</w:t>
+        <w:rPr>
+          <w:rFonts w:hint="eastAsia"/>
+        </w:rPr>
+        <w:t>replace</w:t>
       </w:r>
       <w:r>
         <w:t xml:space="preserve"> </w:t>
@@ -2191,16 +3693,34 @@
         <w:rPr>
           <w:rFonts w:hint="eastAsia"/>
         </w:rPr>
-        <w:t>原列名</w:t>
-      </w:r>
-      <w:r>
-        <w:t xml:space="preserve"> to </w:t>
-      </w:r>
-      <w:r>
-        <w:rPr>
-          <w:rFonts w:hint="eastAsia"/>
-        </w:rPr>
-        <w:t>更新后列</w:t>
+        <w:t xml:space="preserve">force </w:t>
+      </w:r>
+      <w:r>
+        <w:rPr>
+          <w:rFonts w:hint="eastAsia"/>
+        </w:rPr>
+        <w:t>view</w:t>
+      </w:r>
+      <w:r>
+        <w:t xml:space="preserve"> </w:t>
+      </w:r>
+      <w:r>
+        <w:rPr>
+          <w:rFonts w:hint="eastAsia"/>
+        </w:rPr>
+        <w:t>as</w:t>
+      </w:r>
+      <w:r>
+        <w:t xml:space="preserve"> (</w:t>
+      </w:r>
+      <w:r>
+        <w:rPr>
+          <w:rFonts w:hint="eastAsia"/>
+        </w:rPr>
+        <w:t>select语句</w:t>
+      </w:r>
+      <w:r>
+        <w:t xml:space="preserve">) </w:t>
       </w:r>
     </w:p>
     <w:p>
@@ -2209,656 +3729,19 @@
           <w:tab w:val="right" w:pos="8306"/>
         </w:tabs>
       </w:pPr>
-      <w:r>
-        <w:rPr>
-          <w:rFonts w:hint="eastAsia"/>
-        </w:rPr>
-        <w:t>修改类型</w:t>
-      </w:r>
-      <w:r>
-        <w:rPr>
-          <w:rFonts w:hint="eastAsia"/>
-        </w:rPr>
-        <w:t>/宽度</w:t>
-      </w:r>
-      <w:r>
-        <w:rPr>
-          <w:rFonts w:hint="eastAsia"/>
-        </w:rPr>
-        <w:t>：</w:t>
-      </w:r>
-      <w:r>
-        <w:rPr>
-          <w:rFonts w:hint="eastAsia"/>
-        </w:rPr>
-        <w:t>alter</w:t>
-      </w:r>
-      <w:r>
-        <w:t xml:space="preserve"> table t1 modify id1 </w:t>
-      </w:r>
-      <w:r>
-        <w:rPr>
-          <w:rFonts w:hint="eastAsia"/>
-        </w:rPr>
-        <w:t>类型</w:t>
-      </w:r>
-      <w:r>
-        <w:t>(</w:t>
-      </w:r>
-      <w:r>
-        <w:rPr>
-          <w:rFonts w:hint="eastAsia"/>
-        </w:rPr>
-        <w:t>宽度</w:t>
-      </w:r>
-      <w:r>
-        <w:t>)</w:t>
-      </w:r>
-      <w:r>
-        <w:rPr>
-          <w:rFonts w:hint="eastAsia"/>
-        </w:rPr>
-        <w:t>（</w:t>
-      </w:r>
-      <w:r>
-        <w:rPr>
-          <w:rFonts w:hint="eastAsia"/>
-        </w:rPr>
-        <w:t>改类型时</w:t>
-      </w:r>
-      <w:r>
-        <w:rPr>
-          <w:rFonts w:hint="eastAsia"/>
-        </w:rPr>
-        <w:t>列必须为空</w:t>
-      </w:r>
-      <w:r>
-        <w:rPr>
-          <w:rFonts w:hint="eastAsia"/>
-        </w:rPr>
-        <w:t>,</w:t>
-      </w:r>
-      <w:r>
-        <w:t xml:space="preserve"> char</w:t>
-      </w:r>
-      <w:r>
-        <w:rPr>
-          <w:rFonts w:hint="eastAsia"/>
-        </w:rPr>
-        <w:t>改不短</w:t>
-      </w:r>
-      <w:r>
-        <w:rPr>
-          <w:rFonts w:hint="eastAsia"/>
-        </w:rPr>
-        <w:t>）</w:t>
-      </w:r>
-      <w:r>
-        <w:t xml:space="preserve"> </w:t>
-      </w:r>
-    </w:p>
-    <w:p>
-      <w:pPr>
-        <w:tabs>
-          <w:tab w:val="right" w:pos="8306"/>
-        </w:tabs>
-      </w:pPr>
-      <w:r>
-        <w:rPr>
-          <w:rFonts w:hint="eastAsia"/>
-        </w:rPr>
-        <w:t>增删字段：</w:t>
-      </w:r>
-      <w:r>
-        <w:rPr>
-          <w:rFonts w:hint="eastAsia"/>
-        </w:rPr>
-        <w:t>alter</w:t>
-      </w:r>
-      <w:r>
-        <w:t xml:space="preserve"> </w:t>
-      </w:r>
-      <w:r>
-        <w:rPr>
-          <w:rFonts w:hint="eastAsia"/>
-        </w:rPr>
-        <w:t>table</w:t>
-      </w:r>
-      <w:r>
-        <w:t xml:space="preserve"> </w:t>
-      </w:r>
-      <w:r>
-        <w:rPr>
-          <w:rFonts w:hint="eastAsia"/>
-        </w:rPr>
-        <w:t>t</w:t>
-      </w:r>
-      <w:r>
-        <w:t xml:space="preserve">1 </w:t>
-      </w:r>
-      <w:r>
-        <w:rPr>
-          <w:rFonts w:hint="eastAsia"/>
-        </w:rPr>
-        <w:t>add</w:t>
-      </w:r>
-      <w:r>
-        <w:t xml:space="preserve"> </w:t>
-      </w:r>
-      <w:r>
-        <w:rPr>
-          <w:rFonts w:hint="eastAsia"/>
-        </w:rPr>
-        <w:t>字段名 类型</w:t>
-      </w:r>
-      <w:r>
-        <w:rPr>
-          <w:rFonts w:hint="eastAsia"/>
-        </w:rPr>
-        <w:t>/</w:t>
-      </w:r>
-      <w:r>
-        <w:rPr>
-          <w:rFonts w:hint="eastAsia"/>
-        </w:rPr>
-        <w:t xml:space="preserve"> </w:t>
-      </w:r>
-      <w:r>
-        <w:rPr>
-          <w:rFonts w:hint="eastAsia"/>
-        </w:rPr>
-        <w:t>alter</w:t>
-      </w:r>
-      <w:r>
-        <w:t xml:space="preserve"> </w:t>
-      </w:r>
-      <w:r>
-        <w:rPr>
-          <w:rFonts w:hint="eastAsia"/>
-        </w:rPr>
-        <w:t>table</w:t>
-      </w:r>
-      <w:r>
-        <w:t xml:space="preserve"> </w:t>
-      </w:r>
-      <w:r>
-        <w:rPr>
-          <w:rFonts w:hint="eastAsia"/>
-        </w:rPr>
-        <w:t>t</w:t>
-      </w:r>
-      <w:r>
-        <w:t>1 drop (</w:t>
-      </w:r>
-      <w:r>
-        <w:rPr>
-          <w:rFonts w:hint="eastAsia"/>
-        </w:rPr>
-        <w:t>字段名)</w:t>
-      </w:r>
-    </w:p>
-    <w:p>
-      <w:pPr>
-        <w:tabs>
-          <w:tab w:val="right" w:pos="8306"/>
-        </w:tabs>
-      </w:pPr>
-      <w:r>
-        <w:rPr>
-          <w:rFonts w:hint="eastAsia"/>
-        </w:rPr>
-        <w:t>标记为未使用：</w:t>
-      </w:r>
-      <w:r>
-        <w:rPr>
-          <w:rFonts w:hint="eastAsia"/>
-        </w:rPr>
-        <w:t>a</w:t>
-      </w:r>
-      <w:r>
-        <w:t>lter...</w:t>
-      </w:r>
-      <w:r>
-        <w:rPr>
-          <w:rFonts w:hint="eastAsia"/>
-        </w:rPr>
-        <w:t>set</w:t>
-      </w:r>
-      <w:r>
-        <w:t xml:space="preserve"> </w:t>
-      </w:r>
-      <w:r>
-        <w:rPr>
-          <w:rFonts w:hint="eastAsia"/>
-        </w:rPr>
-        <w:t>unused</w:t>
-      </w:r>
-      <w:r>
-        <w:t xml:space="preserve"> column </w:t>
-      </w:r>
-      <w:r>
-        <w:rPr>
-          <w:rFonts w:hint="eastAsia"/>
-        </w:rPr>
-        <w:t>然后删除（drop</w:t>
-      </w:r>
-      <w:r>
-        <w:t xml:space="preserve"> </w:t>
-      </w:r>
-      <w:r>
-        <w:rPr>
-          <w:rFonts w:hint="eastAsia"/>
-        </w:rPr>
-        <w:t>unused</w:t>
-      </w:r>
-      <w:r>
-        <w:t xml:space="preserve"> </w:t>
-      </w:r>
-      <w:r>
-        <w:rPr>
-          <w:rFonts w:hint="eastAsia"/>
-        </w:rPr>
-        <w:t>columns</w:t>
-      </w:r>
-      <w:r>
-        <w:t>）</w:t>
-      </w:r>
-      <w:r>
-        <w:rPr>
-          <w:rFonts w:hint="eastAsia"/>
-        </w:rPr>
-        <w:t>(</w:t>
-      </w:r>
-      <w:r>
-        <w:rPr>
-          <w:rFonts w:hint="eastAsia"/>
-        </w:rPr>
-        <w:t>不删数据，</w:t>
-      </w:r>
-      <w:r>
-        <w:rPr>
-          <w:rFonts w:hint="eastAsia"/>
-        </w:rPr>
-        <w:t>快)</w:t>
-      </w:r>
-    </w:p>
-    <w:p>
-      <w:pPr>
-        <w:tabs>
-          <w:tab w:val="right" w:pos="8306"/>
-        </w:tabs>
-      </w:pPr>
-      <w:r>
-        <w:rPr>
-          <w:rFonts w:hint="eastAsia"/>
-        </w:rPr>
-        <w:t>删除表：</w:t>
-      </w:r>
-      <w:r>
-        <w:rPr>
-          <w:rFonts w:hint="eastAsia"/>
-        </w:rPr>
-        <w:t>drop</w:t>
-      </w:r>
-      <w:r>
-        <w:t xml:space="preserve"> </w:t>
-      </w:r>
-      <w:r>
-        <w:rPr>
-          <w:rFonts w:hint="eastAsia"/>
-        </w:rPr>
-        <w:t>table</w:t>
-      </w:r>
-      <w:r>
-        <w:t xml:space="preserve"> buyers </w:t>
-      </w:r>
-      <w:r>
-        <w:rPr>
-          <w:rFonts w:hint="eastAsia"/>
-        </w:rPr>
-        <w:t>purge</w:t>
-      </w:r>
-      <w:r>
-        <w:t>(</w:t>
-      </w:r>
-      <w:r>
-        <w:rPr>
-          <w:rFonts w:hint="eastAsia"/>
-        </w:rPr>
-        <w:t>彻底删除)</w:t>
-      </w:r>
-    </w:p>
-    <w:p>
-      <w:pPr>
-        <w:tabs>
-          <w:tab w:val="right" w:pos="8306"/>
-        </w:tabs>
-      </w:pPr>
-      <w:r>
-        <w:rPr>
-          <w:rFonts w:hint="eastAsia"/>
-        </w:rPr>
-        <w:t>t</w:t>
-      </w:r>
-      <w:r>
-        <w:t>runcate</w:t>
-      </w:r>
-      <w:r>
-        <w:rPr>
-          <w:rFonts w:hint="eastAsia"/>
-        </w:rPr>
-        <w:t>/delete</w:t>
-      </w:r>
-      <w:r>
-        <w:rPr>
-          <w:rFonts w:hint="eastAsia"/>
-        </w:rPr>
-        <w:t>清空表记录</w:t>
-      </w:r>
-      <w:r>
-        <w:rPr>
-          <w:rFonts w:hint="eastAsia"/>
-        </w:rPr>
-        <w:t>：D</w:t>
-      </w:r>
-      <w:r>
-        <w:t>DL</w:t>
-      </w:r>
-      <w:r>
-        <w:rPr>
-          <w:rFonts w:hint="eastAsia"/>
-        </w:rPr>
-        <w:t>语句</w:t>
-      </w:r>
-      <w:r>
-        <w:rPr>
-          <w:rFonts w:hint="eastAsia"/>
-        </w:rPr>
-        <w:t>自动提交</w:t>
-      </w:r>
-      <w:r>
-        <w:rPr>
-          <w:rFonts w:hint="eastAsia"/>
-        </w:rPr>
-        <w:t>无法回滚</w:t>
-      </w:r>
-      <w:r>
-        <w:rPr>
-          <w:rFonts w:hint="eastAsia"/>
-        </w:rPr>
-        <w:t>,</w:t>
-      </w:r>
-      <w:r>
-        <w:t xml:space="preserve"> </w:t>
-      </w:r>
-      <w:r>
-        <w:rPr>
-          <w:rFonts w:hint="eastAsia"/>
-        </w:rPr>
-        <w:t>速度快,</w:t>
-      </w:r>
-      <w:r>
-        <w:t xml:space="preserve"> </w:t>
-      </w:r>
-      <w:r>
-        <w:rPr>
-          <w:rFonts w:hint="eastAsia"/>
-        </w:rPr>
-        <w:t>高端水印下移</w:t>
-      </w:r>
-      <w:r>
-        <w:rPr>
-          <w:rFonts w:hint="eastAsia"/>
-        </w:rPr>
-        <w:t>(最大空间记录)</w:t>
-      </w:r>
-      <w:r>
-        <w:rPr>
-          <w:rFonts w:hint="eastAsia"/>
-        </w:rPr>
-        <w:t>释放空间</w:t>
-      </w:r>
-      <w:r>
-        <w:rPr>
-          <w:rFonts w:hint="eastAsia"/>
-        </w:rPr>
-        <w:t>/</w:t>
-      </w:r>
-      <w:r>
-        <w:t>DML</w:t>
-      </w:r>
-      <w:r>
-        <w:rPr>
-          <w:rFonts w:hint="eastAsia"/>
-        </w:rPr>
-        <w:t>语句</w:t>
-      </w:r>
-      <w:r>
-        <w:rPr>
-          <w:rFonts w:hint="eastAsia"/>
-        </w:rPr>
-        <w:t>手动提交</w:t>
-      </w:r>
-      <w:r>
-        <w:rPr>
-          <w:rFonts w:hint="eastAsia"/>
-        </w:rPr>
-        <w:t>(复制到回滚段)</w:t>
-      </w:r>
-      <w:r>
-        <w:rPr>
-          <w:rFonts w:hint="eastAsia"/>
-        </w:rPr>
-        <w:t>，不释放空间</w:t>
-      </w:r>
-    </w:p>
-    <w:p>
-      <w:pPr>
-        <w:tabs>
-          <w:tab w:val="right" w:pos="8306"/>
-        </w:tabs>
-      </w:pPr>
-      <w:r>
-        <w:rPr>
-          <w:rFonts w:hint="eastAsia"/>
-        </w:rPr>
-        <w:t>数据完整性：</w:t>
-      </w:r>
-      <w:r>
-        <w:rPr>
-          <w:rFonts w:hint="eastAsia"/>
-        </w:rPr>
-        <w:t>代码、</w:t>
-      </w:r>
-      <w:r>
-        <w:rPr>
-          <w:rFonts w:hint="eastAsia"/>
-        </w:rPr>
-        <w:t>触发器</w:t>
-      </w:r>
-      <w:r>
-        <w:rPr>
-          <w:rFonts w:hint="eastAsia"/>
-        </w:rPr>
-        <w:t>、约束</w:t>
-      </w:r>
-      <w:r>
-        <w:rPr>
-          <w:rFonts w:hint="eastAsia"/>
-        </w:rPr>
-        <w:t>（非空,</w:t>
-      </w:r>
-      <w:r>
-        <w:t xml:space="preserve"> </w:t>
-      </w:r>
-      <w:r>
-        <w:rPr>
-          <w:rFonts w:hint="eastAsia"/>
-        </w:rPr>
-        <w:t>unique</w:t>
-      </w:r>
-      <w:r>
-        <w:t xml:space="preserve">, </w:t>
-      </w:r>
-      <w:r>
-        <w:rPr>
-          <w:rFonts w:hint="eastAsia"/>
-        </w:rPr>
-        <w:t>主键,</w:t>
-      </w:r>
-      <w:r>
-        <w:t xml:space="preserve"> </w:t>
-      </w:r>
-      <w:r>
-        <w:rPr>
-          <w:rFonts w:hint="eastAsia"/>
-        </w:rPr>
-        <w:t>外键</w:t>
-      </w:r>
-      <w:r>
-        <w:rPr>
-          <w:rFonts w:hint="eastAsia"/>
-        </w:rPr>
-        <w:t>reference</w:t>
-      </w:r>
-      <w:r>
-        <w:rPr>
-          <w:rFonts w:hint="eastAsia"/>
-        </w:rPr>
-        <w:t>,</w:t>
-      </w:r>
-      <w:r>
-        <w:t xml:space="preserve"> </w:t>
-      </w:r>
-      <w:r>
-        <w:rPr>
-          <w:rFonts w:hint="eastAsia"/>
-        </w:rPr>
-        <w:t>check）</w:t>
-      </w:r>
-    </w:p>
-    <w:p>
-      <w:pPr>
-        <w:tabs>
-          <w:tab w:val="right" w:pos="8306"/>
-        </w:tabs>
-      </w:pPr>
-      <w:r>
-        <w:rPr>
-          <w:rFonts w:hint="eastAsia"/>
-        </w:rPr>
-        <w:t>约束：关键字、约束名、类型、字段名(表级别)</w:t>
-      </w:r>
-      <w:r>
-        <w:rPr>
-          <w:rFonts w:hint="eastAsia"/>
-        </w:rPr>
-        <w:t>（disable</w:t>
-      </w:r>
-      <w:r>
-        <w:t>）</w:t>
-      </w:r>
-    </w:p>
-    <w:p>
-      <w:pPr>
-        <w:tabs>
-          <w:tab w:val="right" w:pos="8306"/>
-        </w:tabs>
-      </w:pPr>
-      <w:r>
-        <w:rPr>
-          <w:rFonts w:hint="eastAsia"/>
-        </w:rPr>
-        <w:t>视图：收集某些字段，屏蔽部分信息，简化权限管理</w:t>
-      </w:r>
-      <w:r>
-        <w:rPr>
-          <w:rFonts w:hint="eastAsia"/>
-        </w:rPr>
-        <w:t>（replace不更改视图权限）</w:t>
-      </w:r>
-    </w:p>
-    <w:p>
-      <w:pPr>
-        <w:tabs>
-          <w:tab w:val="right" w:pos="8306"/>
-        </w:tabs>
-      </w:pPr>
-      <w:r>
-        <w:t>C</w:t>
-      </w:r>
-      <w:r>
-        <w:rPr>
-          <w:rFonts w:hint="eastAsia"/>
-        </w:rPr>
-        <w:t>reate</w:t>
-      </w:r>
-      <w:r>
-        <w:t xml:space="preserve"> </w:t>
-      </w:r>
-      <w:r>
-        <w:rPr>
-          <w:rFonts w:hint="eastAsia"/>
-        </w:rPr>
-        <w:t>or</w:t>
-      </w:r>
-      <w:r>
-        <w:t xml:space="preserve"> </w:t>
-      </w:r>
-      <w:r>
-        <w:rPr>
-          <w:rFonts w:hint="eastAsia"/>
-        </w:rPr>
-        <w:t>replace</w:t>
-      </w:r>
-      <w:r>
-        <w:t xml:space="preserve"> </w:t>
-      </w:r>
-      <w:r>
-        <w:rPr>
-          <w:rFonts w:hint="eastAsia"/>
-        </w:rPr>
-        <w:t xml:space="preserve">force </w:t>
-      </w:r>
-      <w:r>
-        <w:rPr>
-          <w:rFonts w:hint="eastAsia"/>
-        </w:rPr>
-        <w:t>view</w:t>
-      </w:r>
-      <w:r>
-        <w:t xml:space="preserve"> </w:t>
-      </w:r>
-      <w:r>
-        <w:rPr>
-          <w:rFonts w:hint="eastAsia"/>
-        </w:rPr>
-        <w:t>as</w:t>
-      </w:r>
-      <w:r>
-        <w:t xml:space="preserve"> (</w:t>
-      </w:r>
-      <w:r>
-        <w:rPr>
-          <w:rFonts w:hint="eastAsia"/>
-        </w:rPr>
-        <w:t>select语句</w:t>
-      </w:r>
-      <w:r>
-        <w:t xml:space="preserve">) </w:t>
-      </w:r>
-    </w:p>
-    <w:p>
-      <w:pPr>
-        <w:tabs>
-          <w:tab w:val="right" w:pos="8306"/>
-        </w:tabs>
-      </w:pPr>
-      <w:r>
-        <w:rPr>
-          <w:rFonts w:hint="eastAsia"/>
-        </w:rPr>
-        <w:t>rownum：结果出现后编号，使用需嵌套子查询</w:t>
+      <w:proofErr w:type="spellStart"/>
+      <w:r>
+        <w:rPr>
+          <w:rFonts w:hint="eastAsia"/>
+        </w:rPr>
+        <w:t>rownum</w:t>
+      </w:r>
+      <w:proofErr w:type="spellEnd"/>
+      <w:r>
+        <w:rPr>
+          <w:rFonts w:hint="eastAsia"/>
+        </w:rPr>
+        <w:t>：结果出现后编号，使用需嵌套子查询</w:t>
       </w:r>
     </w:p>
     <w:p>
@@ -3204,6 +4087,9 @@
           <w:tab w:val="right" w:pos="8306"/>
         </w:tabs>
         <w:ind w:firstLineChars="0"/>
+        <w:rPr>
+          <w:rFonts w:hint="eastAsia"/>
+        </w:rPr>
       </w:pPr>
       <w:r>
         <w:rPr>
@@ -3350,9 +4236,11 @@
       <w:r>
         <w:t>/</w:t>
       </w:r>
+      <w:proofErr w:type="spellStart"/>
       <w:r>
         <w:t>spfile</w:t>
       </w:r>
+      <w:proofErr w:type="spellEnd"/>
       <w:r>
         <w:t>/</w:t>
       </w:r>
@@ -3419,14 +4307,58 @@
         <w:rPr>
           <w:rFonts w:hint="eastAsia"/>
         </w:rPr>
-        <w:t>根据spfile创建pfile</w:t>
-      </w:r>
-      <w:r>
-        <w:rPr>
-          <w:rFonts w:hint="eastAsia"/>
-        </w:rPr>
-        <w:t>，更改响应参数，根据pfile创建spfile</w:t>
-      </w:r>
+        <w:t>根据</w:t>
+      </w:r>
+      <w:proofErr w:type="spellStart"/>
+      <w:r>
+        <w:rPr>
+          <w:rFonts w:hint="eastAsia"/>
+        </w:rPr>
+        <w:t>spfile</w:t>
+      </w:r>
+      <w:proofErr w:type="spellEnd"/>
+      <w:r>
+        <w:rPr>
+          <w:rFonts w:hint="eastAsia"/>
+        </w:rPr>
+        <w:t>创建</w:t>
+      </w:r>
+      <w:proofErr w:type="spellStart"/>
+      <w:r>
+        <w:rPr>
+          <w:rFonts w:hint="eastAsia"/>
+        </w:rPr>
+        <w:t>pfile</w:t>
+      </w:r>
+      <w:proofErr w:type="spellEnd"/>
+      <w:r>
+        <w:rPr>
+          <w:rFonts w:hint="eastAsia"/>
+        </w:rPr>
+        <w:t>，更改响应参数，根据</w:t>
+      </w:r>
+      <w:proofErr w:type="spellStart"/>
+      <w:r>
+        <w:rPr>
+          <w:rFonts w:hint="eastAsia"/>
+        </w:rPr>
+        <w:t>pfile</w:t>
+      </w:r>
+      <w:proofErr w:type="spellEnd"/>
+      <w:r>
+        <w:rPr>
+          <w:rFonts w:hint="eastAsia"/>
+        </w:rPr>
+        <w:t>创建</w:t>
+      </w:r>
+      <w:proofErr w:type="spellStart"/>
+      <w:r>
+        <w:rPr>
+          <w:rFonts w:hint="eastAsia"/>
+        </w:rPr>
+        <w:t>spfile</w:t>
+      </w:r>
+      <w:proofErr w:type="spellEnd"/>
     </w:p>
     <w:p>
       <w:pPr>
@@ -3452,6 +4384,7 @@
         </w:rPr>
         <w:t>顺序：</w:t>
       </w:r>
+      <w:proofErr w:type="spellStart"/>
       <w:r>
         <w:rPr>
           <w:rFonts w:hint="eastAsia"/>
@@ -3459,26 +4392,75 @@
         <w:t>s</w:t>
       </w:r>
       <w:r>
-        <w:t>pfile&lt;sid&gt;.ora</w:t>
-      </w:r>
-      <w:r>
-        <w:rPr>
-          <w:rFonts w:hint="eastAsia"/>
-        </w:rPr>
-        <w:t>、spfile</w:t>
+        <w:t>pfile</w:t>
+      </w:r>
+      <w:proofErr w:type="spellEnd"/>
+      <w:r>
+        <w:t>&lt;</w:t>
+      </w:r>
+      <w:proofErr w:type="spellStart"/>
+      <w:r>
+        <w:t>sid</w:t>
+      </w:r>
+      <w:proofErr w:type="spellEnd"/>
+      <w:r>
+        <w:t>&gt;.</w:t>
+      </w:r>
+      <w:proofErr w:type="spellStart"/>
+      <w:r>
+        <w:t>ora</w:t>
+      </w:r>
+      <w:proofErr w:type="spellEnd"/>
+      <w:r>
+        <w:rPr>
+          <w:rFonts w:hint="eastAsia"/>
+        </w:rPr>
+        <w:t>、</w:t>
+      </w:r>
+      <w:proofErr w:type="spellStart"/>
+      <w:r>
+        <w:rPr>
+          <w:rFonts w:hint="eastAsia"/>
+        </w:rPr>
+        <w:t>spfile</w:t>
       </w:r>
       <w:r>
         <w:t>.ora</w:t>
       </w:r>
-      <w:r>
-        <w:rPr>
-          <w:rFonts w:hint="eastAsia"/>
-        </w:rPr>
-        <w:t>、i</w:t>
-      </w:r>
-      <w:r>
-        <w:t>nit&lt;sid&gt;.ora</w:t>
-      </w:r>
+      <w:proofErr w:type="spellEnd"/>
+      <w:r>
+        <w:rPr>
+          <w:rFonts w:hint="eastAsia"/>
+        </w:rPr>
+        <w:t>、</w:t>
+      </w:r>
+      <w:proofErr w:type="spellStart"/>
+      <w:r>
+        <w:rPr>
+          <w:rFonts w:hint="eastAsia"/>
+        </w:rPr>
+        <w:t>i</w:t>
+      </w:r>
+      <w:r>
+        <w:t>nit</w:t>
+      </w:r>
+      <w:proofErr w:type="spellEnd"/>
+      <w:r>
+        <w:t>&lt;</w:t>
+      </w:r>
+      <w:proofErr w:type="spellStart"/>
+      <w:r>
+        <w:t>sid</w:t>
+      </w:r>
+      <w:proofErr w:type="spellEnd"/>
+      <w:r>
+        <w:t>&gt;.</w:t>
+      </w:r>
+      <w:proofErr w:type="spellStart"/>
+      <w:r>
+        <w:t>ora</w:t>
+      </w:r>
+      <w:proofErr w:type="spellEnd"/>
     </w:p>
     <w:p>
       <w:pPr>
@@ -3502,7 +4484,21 @@
         <w:rPr>
           <w:rFonts w:hint="eastAsia"/>
         </w:rPr>
-        <w:t>（创建表、数据文件、sysaux、撤销表空间</w:t>
+        <w:t>（创建表、数据文件、</w:t>
+      </w:r>
+      <w:proofErr w:type="spellStart"/>
+      <w:r>
+        <w:rPr>
+          <w:rFonts w:hint="eastAsia"/>
+        </w:rPr>
+        <w:t>sysaux</w:t>
+      </w:r>
+      <w:proofErr w:type="spellEnd"/>
+      <w:r>
+        <w:rPr>
+          <w:rFonts w:hint="eastAsia"/>
+        </w:rPr>
+        <w:t>、撤销表空间</w:t>
       </w:r>
       <w:r>
         <w:rPr>
@@ -3630,7 +4626,15 @@
         <w:t>创建数据库字典：运行脚本</w:t>
       </w:r>
       <w:r>
-        <w:t>@?/rdbms/admin/catalog</w:t>
+        <w:t>@?/</w:t>
+      </w:r>
+      <w:proofErr w:type="spellStart"/>
+      <w:r>
+        <w:t>rdbms</w:t>
+      </w:r>
+      <w:proofErr w:type="spellEnd"/>
+      <w:r>
+        <w:t>/admin/catalog</w:t>
       </w:r>
     </w:p>
     <w:p>
@@ -3651,8 +4655,21 @@
         </w:rPr>
         <w:t>：</w:t>
       </w:r>
-      <w:r>
-        <w:t>orapwd file=orapwsales password=admin1#3</w:t>
+      <w:proofErr w:type="spellStart"/>
+      <w:r>
+        <w:t>orapwd</w:t>
+      </w:r>
+      <w:proofErr w:type="spellEnd"/>
+      <w:r>
+        <w:t xml:space="preserve"> file=</w:t>
+      </w:r>
+      <w:proofErr w:type="spellStart"/>
+      <w:r>
+        <w:t>orapwsales</w:t>
+      </w:r>
+      <w:proofErr w:type="spellEnd"/>
+      <w:r>
+        <w:t xml:space="preserve"> password=admin1#3</w:t>
       </w:r>
     </w:p>
     <w:p>
@@ -3665,7 +4682,6 @@
         <w:rPr>
           <w:rFonts w:hint="eastAsia"/>
         </w:rPr>
-        <w:lastRenderedPageBreak/>
         <w:t>创建Oracle内部包：</w:t>
       </w:r>
       <w:r>
@@ -3675,7 +4691,19 @@
         <w:t>运行脚本</w:t>
       </w:r>
       <w:r>
-        <w:t>@?/rdbms/admin/cat</w:t>
+        <w:t>@?/</w:t>
+      </w:r>
+      <w:proofErr w:type="spellStart"/>
+      <w:r>
+        <w:t>rdbms</w:t>
+      </w:r>
+      <w:proofErr w:type="spellEnd"/>
+      <w:r>
+        <w:t>/admin/</w:t>
+      </w:r>
+      <w:proofErr w:type="spellStart"/>
+      <w:r>
+        <w:t>cat</w:t>
       </w:r>
       <w:r>
         <w:rPr>
@@ -3683,6 +4711,7 @@
         </w:rPr>
         <w:t>proc</w:t>
       </w:r>
+      <w:proofErr w:type="spellEnd"/>
     </w:p>
     <w:p>
       <w:pPr>
@@ -3694,7 +4723,21 @@
         <w:rPr>
           <w:rFonts w:hint="eastAsia"/>
         </w:rPr>
-        <w:t>创建scott方案</w:t>
+        <w:t>创建</w:t>
+      </w:r>
+      <w:proofErr w:type="spellStart"/>
+      <w:r>
+        <w:rPr>
+          <w:rFonts w:hint="eastAsia"/>
+        </w:rPr>
+        <w:t>scott</w:t>
+      </w:r>
+      <w:proofErr w:type="spellEnd"/>
+      <w:r>
+        <w:rPr>
+          <w:rFonts w:hint="eastAsia"/>
+        </w:rPr>
+        <w:t>方案</w:t>
       </w:r>
       <w:r>
         <w:rPr>
@@ -3808,13 +4851,21 @@
         <w:rPr>
           <w:rFonts w:hint="eastAsia"/>
         </w:rPr>
+        <w:lastRenderedPageBreak/>
         <w:t>管理控制文件</w:t>
       </w:r>
       <w:r>
         <w:rPr>
           <w:rFonts w:hint="eastAsia"/>
         </w:rPr>
-        <w:t>：查看（orad</w:t>
+        <w:t>：查看（</w:t>
+      </w:r>
+      <w:proofErr w:type="spellStart"/>
+      <w:r>
+        <w:rPr>
+          <w:rFonts w:hint="eastAsia"/>
+        </w:rPr>
+        <w:t>orad</w:t>
       </w:r>
       <w:r>
         <w:rPr>
@@ -3828,6 +4879,7 @@
         </w:rPr>
         <w:t>bug</w:t>
       </w:r>
+      <w:proofErr w:type="spellEnd"/>
       <w:r>
         <w:t xml:space="preserve"> </w:t>
       </w:r>
@@ -3978,7 +5030,14 @@
         <w:rPr>
           <w:rFonts w:hint="eastAsia"/>
         </w:rPr>
-        <w:t>查看组（v</w:t>
+        <w:t>查看组（</w:t>
+      </w:r>
+      <w:proofErr w:type="spellStart"/>
+      <w:r>
+        <w:rPr>
+          <w:rFonts w:hint="eastAsia"/>
+        </w:rPr>
+        <w:t>v</w:t>
       </w:r>
       <w:r>
         <w:t>$</w:t>
@@ -3987,7 +5046,28 @@
         <w:rPr>
           <w:rFonts w:hint="eastAsia"/>
         </w:rPr>
-        <w:t>log）、成员信息（v$logfile）</w:t>
+        <w:t>log</w:t>
+      </w:r>
+      <w:proofErr w:type="spellEnd"/>
+      <w:r>
+        <w:rPr>
+          <w:rFonts w:hint="eastAsia"/>
+        </w:rPr>
+        <w:t>）、成员信息（</w:t>
+      </w:r>
+      <w:proofErr w:type="spellStart"/>
+      <w:r>
+        <w:rPr>
+          <w:rFonts w:hint="eastAsia"/>
+        </w:rPr>
+        <w:t>v$logfile</w:t>
+      </w:r>
+      <w:proofErr w:type="spellEnd"/>
+      <w:r>
+        <w:rPr>
+          <w:rFonts w:hint="eastAsia"/>
+        </w:rPr>
+        <w:t>）</w:t>
       </w:r>
       <w:r>
         <w:rPr>
@@ -4195,11 +5275,19 @@
       <w:r>
         <w:t xml:space="preserve"> </w:t>
       </w:r>
-      <w:r>
-        <w:rPr>
-          <w:rFonts w:hint="eastAsia"/>
-        </w:rPr>
-        <w:t>archivelog改为</w:t>
+      <w:proofErr w:type="spellStart"/>
+      <w:r>
+        <w:rPr>
+          <w:rFonts w:hint="eastAsia"/>
+        </w:rPr>
+        <w:t>archivelog</w:t>
+      </w:r>
+      <w:proofErr w:type="spellEnd"/>
+      <w:r>
+        <w:rPr>
+          <w:rFonts w:hint="eastAsia"/>
+        </w:rPr>
+        <w:t>改为</w:t>
       </w:r>
       <w:r>
         <w:rPr>
@@ -4750,7 +5838,6 @@
         <w:rPr>
           <w:noProof/>
         </w:rPr>
-        <w:lastRenderedPageBreak/>
         <w:drawing>
           <wp:inline distT="0" distB="0" distL="0" distR="0" wp14:anchorId="2EC74C1A" wp14:editId="1EC98DB6">
             <wp:extent cx="3048000" cy="2117492"/>
@@ -4980,6 +6067,7 @@
         <w:rPr>
           <w:noProof/>
         </w:rPr>
+        <w:lastRenderedPageBreak/>
         <w:drawing>
           <wp:inline distT="0" distB="0" distL="0" distR="0" wp14:anchorId="7B882500" wp14:editId="440FA79C">
             <wp:extent cx="3276600" cy="218943"/>
@@ -5384,12 +6472,14 @@
         </w:rPr>
         <w:t xml:space="preserve"> </w:t>
       </w:r>
+      <w:proofErr w:type="spellStart"/>
       <w:r>
         <w:rPr>
           <w:rFonts w:hint="eastAsia"/>
         </w:rPr>
         <w:t>sysaux</w:t>
       </w:r>
+      <w:proofErr w:type="spellEnd"/>
       <w:r>
         <w:t>(</w:t>
       </w:r>
@@ -5734,7 +6824,6 @@
         <w:rPr>
           <w:rFonts w:hint="eastAsia"/>
         </w:rPr>
-        <w:lastRenderedPageBreak/>
         <w:t>脱机损坏文件，正常使用数据库，</w:t>
       </w:r>
       <w:r>
@@ -6060,8 +7149,13 @@
         <w:t>更改</w:t>
       </w:r>
       <w:r>
-        <w:t>/u01/app/oracle/product/12.2.0/dbhome_1/network/admin/sqlnet.ora</w:t>
-      </w:r>
+        <w:t>/u01/app/oracle/product/12.2.0/dbhome_1/network/admin/</w:t>
+      </w:r>
+      <w:proofErr w:type="spellStart"/>
+      <w:r>
+        <w:t>sqlnet.ora</w:t>
+      </w:r>
+      <w:proofErr w:type="spellEnd"/>
     </w:p>
     <w:p>
       <w:pPr>
@@ -6129,6 +7223,7 @@
         </w:rPr>
         <w:t>用户加入</w:t>
       </w:r>
+      <w:proofErr w:type="spellStart"/>
       <w:r>
         <w:t>v</w:t>
       </w:r>
@@ -6142,7 +7237,14 @@
         <w:rPr>
           <w:rFonts w:hint="eastAsia"/>
         </w:rPr>
-        <w:t>user，grant相应身份</w:t>
+        <w:t>user</w:t>
+      </w:r>
+      <w:proofErr w:type="spellEnd"/>
+      <w:r>
+        <w:rPr>
+          <w:rFonts w:hint="eastAsia"/>
+        </w:rPr>
+        <w:t>，grant相应身份</w:t>
       </w:r>
     </w:p>
     <w:p>
@@ -6175,6 +7277,7 @@
         <w:rPr>
           <w:noProof/>
         </w:rPr>
+        <w:lastRenderedPageBreak/>
         <w:drawing>
           <wp:inline distT="0" distB="0" distL="0" distR="0" wp14:anchorId="6E1473F2" wp14:editId="21B102A7">
             <wp:extent cx="4686706" cy="1699407"/>
@@ -6772,6 +7875,7 @@
         <w:rPr>
           <w:noProof/>
         </w:rPr>
+        <w:lastRenderedPageBreak/>
         <w:drawing>
           <wp:inline distT="0" distB="0" distL="0" distR="0" wp14:anchorId="1126DC74" wp14:editId="1AE41999">
             <wp:extent cx="4663844" cy="3284505"/>
@@ -7069,7 +8173,15 @@
         <w:t>none</w:t>
       </w:r>
       <w:r>
-        <w:t>, os,</w:t>
+        <w:t xml:space="preserve">, </w:t>
+      </w:r>
+      <w:proofErr w:type="spellStart"/>
+      <w:r>
+        <w:t>os</w:t>
+      </w:r>
+      <w:proofErr w:type="spellEnd"/>
+      <w:r>
+        <w:t>,</w:t>
       </w:r>
       <w:r>
         <w:rPr>
@@ -7084,8 +8196,13 @@
         <w:t>文件</w:t>
       </w:r>
       <w:r>
-        <w:t xml:space="preserve"> db</w:t>
-      </w:r>
+        <w:t xml:space="preserve"> </w:t>
+      </w:r>
+      <w:proofErr w:type="spellStart"/>
+      <w:r>
+        <w:t>db</w:t>
+      </w:r>
+      <w:proofErr w:type="spellEnd"/>
       <w:r>
         <w:rPr>
           <w:rFonts w:hint="eastAsia"/>
@@ -7173,7 +8290,21 @@
         <w:rPr>
           <w:rFonts w:hint="eastAsia"/>
         </w:rPr>
-        <w:t>（取消为noaudit）</w:t>
+        <w:t>（取消为</w:t>
+      </w:r>
+      <w:proofErr w:type="spellStart"/>
+      <w:r>
+        <w:rPr>
+          <w:rFonts w:hint="eastAsia"/>
+        </w:rPr>
+        <w:t>noaudit</w:t>
+      </w:r>
+      <w:proofErr w:type="spellEnd"/>
+      <w:r>
+        <w:rPr>
+          <w:rFonts w:hint="eastAsia"/>
+        </w:rPr>
+        <w:t>）</w:t>
       </w:r>
     </w:p>
     <w:p>
@@ -7293,12 +8424,14 @@
         </w:rPr>
         <w:t>（自动调用）</w:t>
       </w:r>
+      <w:proofErr w:type="spellStart"/>
       <w:r>
         <w:rPr>
           <w:rFonts w:hint="eastAsia"/>
         </w:rPr>
         <w:t>dml</w:t>
       </w:r>
+      <w:proofErr w:type="spellEnd"/>
       <w:r>
         <w:rPr>
           <w:rFonts w:hint="eastAsia"/>
@@ -7444,8 +8577,13 @@
         </w:tabs>
       </w:pPr>
       <w:r>
-        <w:t>create or replace trigger scott.val</w:t>
-      </w:r>
+        <w:t xml:space="preserve">create or replace trigger </w:t>
+      </w:r>
+      <w:proofErr w:type="spellStart"/>
+      <w:r>
+        <w:t>scott.val</w:t>
+      </w:r>
+      <w:proofErr w:type="spellEnd"/>
     </w:p>
     <w:p>
       <w:pPr>
@@ -7454,8 +8592,26 @@
         </w:tabs>
       </w:pPr>
       <w:r>
+        <w:t xml:space="preserve">after update on </w:t>
+      </w:r>
+      <w:proofErr w:type="spellStart"/>
+      <w:r>
+        <w:t>scott.emp</w:t>
+      </w:r>
+      <w:proofErr w:type="spellEnd"/>
+      <w:r>
+        <w:t xml:space="preserve"> referencing old as o new as n for each row</w:t>
+      </w:r>
+    </w:p>
+    <w:p>
+      <w:pPr>
+        <w:tabs>
+          <w:tab w:val="left" w:pos="960"/>
+        </w:tabs>
+      </w:pPr>
+      <w:r>
         <w:lastRenderedPageBreak/>
-        <w:t>after update on scott.emp referencing old as o new as n for each row</w:t>
+        <w:t>begin</w:t>
       </w:r>
     </w:p>
     <w:p>
@@ -7465,17 +8621,39 @@
         </w:tabs>
       </w:pPr>
       <w:r>
-        <w:t>begin</w:t>
-      </w:r>
-    </w:p>
-    <w:p>
-      <w:pPr>
-        <w:tabs>
-          <w:tab w:val="left" w:pos="960"/>
-        </w:tabs>
-      </w:pPr>
-      <w:r>
-        <w:t xml:space="preserve"> insert into scott.sal_change values(:o.ename,:o.sal,:n.sal);</w:t>
+        <w:t xml:space="preserve"> insert into </w:t>
+      </w:r>
+      <w:proofErr w:type="spellStart"/>
+      <w:r>
+        <w:t>scott.sal_change</w:t>
+      </w:r>
+      <w:proofErr w:type="spellEnd"/>
+      <w:r>
+        <w:t xml:space="preserve"> values(:o.</w:t>
+      </w:r>
+      <w:proofErr w:type="spellStart"/>
+      <w:r>
+        <w:t>ename</w:t>
+      </w:r>
+      <w:proofErr w:type="spellEnd"/>
+      <w:r>
+        <w:t>,:o.</w:t>
+      </w:r>
+      <w:proofErr w:type="spellStart"/>
+      <w:r>
+        <w:t>sal</w:t>
+      </w:r>
+      <w:proofErr w:type="spellEnd"/>
+      <w:r>
+        <w:t>,:</w:t>
+      </w:r>
+      <w:proofErr w:type="spellStart"/>
+      <w:r>
+        <w:t>n.sal</w:t>
+      </w:r>
+      <w:proofErr w:type="spellEnd"/>
+      <w:r>
+        <w:t>);</w:t>
       </w:r>
     </w:p>
     <w:p>
@@ -7575,15 +8753,18 @@
         <w:tabs>
           <w:tab w:val="left" w:pos="960"/>
         </w:tabs>
-        <w:rPr>
-          <w:rFonts w:hint="eastAsia"/>
-        </w:rPr>
-      </w:pPr>
-      <w:r>
-        <w:t>grant administer database trigger to scott;</w:t>
-      </w:r>
-      <w:bookmarkStart w:id="0" w:name="_GoBack"/>
-      <w:bookmarkEnd w:id="0"/>
+      </w:pPr>
+      <w:r>
+        <w:t xml:space="preserve">grant administer database trigger to </w:t>
+      </w:r>
+      <w:proofErr w:type="spellStart"/>
+      <w:r>
+        <w:t>scott</w:t>
+      </w:r>
+      <w:proofErr w:type="spellEnd"/>
+      <w:r>
+        <w:t>;</w:t>
+      </w:r>
     </w:p>
     <w:sectPr>
       <w:pgSz w:w="11906" w:h="16838"/>

--- a/Oracle数据库/Oracle数据库.docx
+++ b/Oracle数据库/Oracle数据库.docx
@@ -425,9 +425,6 @@
         <w:tabs>
           <w:tab w:val="left" w:pos="1309"/>
         </w:tabs>
-        <w:rPr>
-          <w:rFonts w:hint="eastAsia"/>
-        </w:rPr>
       </w:pPr>
       <w:r>
         <w:rPr>
@@ -455,9 +452,6 @@
         <w:tabs>
           <w:tab w:val="left" w:pos="1309"/>
         </w:tabs>
-        <w:rPr>
-          <w:rFonts w:hint="eastAsia"/>
-        </w:rPr>
       </w:pPr>
       <w:r>
         <w:t>ALL_*  用户能访问的对象信息</w:t>
@@ -468,9 +462,6 @@
         <w:tabs>
           <w:tab w:val="left" w:pos="1309"/>
         </w:tabs>
-        <w:rPr>
-          <w:rFonts w:hint="eastAsia"/>
-        </w:rPr>
       </w:pPr>
       <w:r>
         <w:t>DBA_*  整个数据库中的对象信息</w:t>
@@ -481,9 +472,6 @@
         <w:tabs>
           <w:tab w:val="left" w:pos="1309"/>
         </w:tabs>
-        <w:rPr>
-          <w:rFonts w:hint="eastAsia"/>
-        </w:rPr>
       </w:pPr>
       <w:r>
         <w:rPr>
@@ -493,8 +481,70 @@
           <w:szCs w:val="20"/>
           <w:shd w:val="clear" w:color="auto" w:fill="FFFFFF"/>
         </w:rPr>
-        <w:t>数据字典视图</w:t>
-      </w:r>
+        <w:t>数据字典视图：</w:t>
+      </w:r>
+    </w:p>
+    <w:p>
+      <w:pPr>
+        <w:tabs>
+          <w:tab w:val="left" w:pos="1309"/>
+        </w:tabs>
+      </w:pPr>
+      <w:proofErr w:type="spellStart"/>
+      <w:r>
+        <w:t>dba_objects</w:t>
+      </w:r>
+      <w:proofErr w:type="spellEnd"/>
+    </w:p>
+    <w:p>
+      <w:pPr>
+        <w:tabs>
+          <w:tab w:val="left" w:pos="1309"/>
+        </w:tabs>
+      </w:pPr>
+      <w:proofErr w:type="spellStart"/>
+      <w:r>
+        <w:t>dba_tables</w:t>
+      </w:r>
+      <w:proofErr w:type="spellEnd"/>
+    </w:p>
+    <w:p>
+      <w:pPr>
+        <w:tabs>
+          <w:tab w:val="left" w:pos="1309"/>
+        </w:tabs>
+      </w:pPr>
+      <w:proofErr w:type="spellStart"/>
+      <w:r>
+        <w:t>dba_users</w:t>
+      </w:r>
+      <w:proofErr w:type="spellEnd"/>
+    </w:p>
+    <w:p>
+      <w:pPr>
+        <w:tabs>
+          <w:tab w:val="left" w:pos="1309"/>
+        </w:tabs>
+      </w:pPr>
+      <w:proofErr w:type="spellStart"/>
+      <w:r>
+        <w:t>dba_tablespaces</w:t>
+      </w:r>
+      <w:proofErr w:type="spellEnd"/>
+    </w:p>
+    <w:p>
+      <w:pPr>
+        <w:tabs>
+          <w:tab w:val="left" w:pos="1309"/>
+        </w:tabs>
+      </w:pPr>
+    </w:p>
+    <w:p>
+      <w:pPr>
+        <w:tabs>
+          <w:tab w:val="left" w:pos="1309"/>
+        </w:tabs>
+      </w:pPr>
       <w:r>
         <w:rPr>
           <w:rFonts w:hint="eastAsia"/>
@@ -503,73 +553,27 @@
           <w:szCs w:val="20"/>
           <w:shd w:val="clear" w:color="auto" w:fill="FFFFFF"/>
         </w:rPr>
-        <w:t>：</w:t>
-      </w:r>
-    </w:p>
-    <w:p>
-      <w:pPr>
-        <w:tabs>
-          <w:tab w:val="left" w:pos="1309"/>
-        </w:tabs>
-      </w:pPr>
-      <w:proofErr w:type="spellStart"/>
-      <w:r>
-        <w:t>dba_objects</w:t>
-      </w:r>
-      <w:proofErr w:type="spellEnd"/>
-    </w:p>
-    <w:p>
-      <w:pPr>
-        <w:tabs>
-          <w:tab w:val="left" w:pos="1309"/>
-        </w:tabs>
-      </w:pPr>
-      <w:proofErr w:type="spellStart"/>
-      <w:r>
-        <w:t>dba_tables</w:t>
-      </w:r>
-      <w:proofErr w:type="spellEnd"/>
-    </w:p>
-    <w:p>
-      <w:pPr>
-        <w:tabs>
-          <w:tab w:val="left" w:pos="1309"/>
-        </w:tabs>
-      </w:pPr>
-      <w:proofErr w:type="spellStart"/>
-      <w:r>
-        <w:t>dba_users</w:t>
-      </w:r>
-      <w:proofErr w:type="spellEnd"/>
-    </w:p>
-    <w:p>
-      <w:pPr>
-        <w:tabs>
-          <w:tab w:val="left" w:pos="1309"/>
-        </w:tabs>
-      </w:pPr>
-      <w:proofErr w:type="spellStart"/>
-      <w:r>
-        <w:t>dba_tablespaces</w:t>
-      </w:r>
-      <w:proofErr w:type="spellEnd"/>
-    </w:p>
-    <w:p>
-      <w:pPr>
-        <w:tabs>
-          <w:tab w:val="left" w:pos="1309"/>
-        </w:tabs>
-      </w:pPr>
-    </w:p>
-    <w:p>
-      <w:pPr>
-        <w:tabs>
-          <w:tab w:val="left" w:pos="1309"/>
-        </w:tabs>
-        <w:rPr>
-          <w:rFonts w:hint="eastAsia"/>
-        </w:rPr>
-      </w:pPr>
+        <w:t>动态性能视图：</w:t>
+      </w:r>
+    </w:p>
+    <w:p>
+      <w:pPr>
+        <w:tabs>
+          <w:tab w:val="right" w:pos="8306"/>
+        </w:tabs>
+      </w:pPr>
+      <w:r>
+        <w:rPr>
+          <w:rFonts w:hint="eastAsia"/>
+        </w:rPr>
+        <w:t>还有一类数据字典视图：动态性能视图，动态性能视图只存在于运行的数据库中</w:t>
+      </w:r>
+      <w:r>
+        <w:rPr>
+          <w:rFonts w:hint="eastAsia"/>
+        </w:rPr>
+        <w:t>（</w:t>
+      </w:r>
       <w:r>
         <w:rPr>
           <w:rFonts w:hint="eastAsia"/>
@@ -578,7 +582,7 @@
           <w:szCs w:val="20"/>
           <w:shd w:val="clear" w:color="auto" w:fill="FFFFFF"/>
         </w:rPr>
-        <w:t>动态性能视图</w:t>
+        <w:t>都是虚拟表</w:t>
       </w:r>
       <w:r>
         <w:rPr>
@@ -588,26 +592,7 @@
           <w:szCs w:val="20"/>
           <w:shd w:val="clear" w:color="auto" w:fill="FFFFFF"/>
         </w:rPr>
-        <w:t>：</w:t>
-      </w:r>
-    </w:p>
-    <w:p>
-      <w:pPr>
-        <w:tabs>
-          <w:tab w:val="right" w:pos="8306"/>
-        </w:tabs>
-      </w:pPr>
-      <w:r>
-        <w:rPr>
-          <w:rFonts w:hint="eastAsia"/>
-        </w:rPr>
-        <w:t>还有一类数据字典视图：动态性能视图，动态性能视图只存在于运行的数据库中</w:t>
-      </w:r>
-      <w:r>
-        <w:rPr>
-          <w:rFonts w:hint="eastAsia"/>
-        </w:rPr>
-        <w:t>（</w:t>
+        <w:t>，关闭时丢失</w:t>
       </w:r>
       <w:r>
         <w:rPr>
@@ -617,26 +602,6 @@
           <w:szCs w:val="20"/>
           <w:shd w:val="clear" w:color="auto" w:fill="FFFFFF"/>
         </w:rPr>
-        <w:t>都是虚拟表</w:t>
-      </w:r>
-      <w:r>
-        <w:rPr>
-          <w:rFonts w:hint="eastAsia"/>
-          <w:color w:val="4D4D4D"/>
-          <w:sz w:val="20"/>
-          <w:szCs w:val="20"/>
-          <w:shd w:val="clear" w:color="auto" w:fill="FFFFFF"/>
-        </w:rPr>
-        <w:t>，关闭时丢失</w:t>
-      </w:r>
-      <w:r>
-        <w:rPr>
-          <w:rFonts w:hint="eastAsia"/>
-          <w:color w:val="4D4D4D"/>
-          <w:sz w:val="20"/>
-          <w:szCs w:val="20"/>
-          <w:shd w:val="clear" w:color="auto" w:fill="FFFFFF"/>
-        </w:rPr>
         <w:t>）</w:t>
       </w:r>
       <w:r>
@@ -696,9 +661,6 @@
         <w:tabs>
           <w:tab w:val="right" w:pos="8306"/>
         </w:tabs>
-        <w:rPr>
-          <w:rFonts w:hint="eastAsia"/>
-        </w:rPr>
       </w:pPr>
       <w:proofErr w:type="spellStart"/>
       <w:r>
@@ -750,9 +712,6 @@
         <w:tabs>
           <w:tab w:val="right" w:pos="8306"/>
         </w:tabs>
-        <w:rPr>
-          <w:rFonts w:hint="eastAsia"/>
-        </w:rPr>
       </w:pPr>
       <w:proofErr w:type="spellStart"/>
       <w:r>
@@ -887,13 +846,7 @@
         <w:t>表空间信息</w:t>
       </w:r>
     </w:p>
-    <w:p>
-      <w:pPr>
-        <w:rPr>
-          <w:rFonts w:hint="eastAsia"/>
-        </w:rPr>
-      </w:pPr>
-    </w:p>
+    <w:p/>
     <w:p>
       <w:r>
         <w:rPr>
@@ -2174,9 +2127,6 @@
         <w:tabs>
           <w:tab w:val="right" w:pos="8306"/>
         </w:tabs>
-        <w:rPr>
-          <w:rFonts w:hint="eastAsia"/>
-        </w:rPr>
       </w:pPr>
     </w:p>
     <w:p>
@@ -2221,7 +2171,6 @@
           <w:tab w:val="right" w:pos="8306"/>
         </w:tabs>
         <w:rPr>
-          <w:rFonts w:hint="eastAsia"/>
           <w:b/>
           <w:bCs/>
         </w:rPr>
@@ -2286,9 +2235,6 @@
         <w:tabs>
           <w:tab w:val="right" w:pos="8306"/>
         </w:tabs>
-        <w:rPr>
-          <w:rFonts w:hint="eastAsia"/>
-        </w:rPr>
       </w:pPr>
       <w:r>
         <w:rPr>
@@ -2335,17 +2281,12 @@
         </w:rPr>
         <w:t>再对a统计</w:t>
       </w:r>
-      <w:bookmarkStart w:id="0" w:name="_GoBack"/>
-      <w:bookmarkEnd w:id="0"/>
     </w:p>
     <w:p>
       <w:pPr>
         <w:tabs>
           <w:tab w:val="right" w:pos="8306"/>
         </w:tabs>
-        <w:rPr>
-          <w:rFonts w:hint="eastAsia"/>
-        </w:rPr>
       </w:pPr>
     </w:p>
     <w:p>
@@ -4087,9 +4028,6 @@
           <w:tab w:val="right" w:pos="8306"/>
         </w:tabs>
         <w:ind w:firstLineChars="0"/>
-        <w:rPr>
-          <w:rFonts w:hint="eastAsia"/>
-        </w:rPr>
       </w:pPr>
       <w:r>
         <w:rPr>
@@ -8765,6 +8703,1324 @@
       <w:r>
         <w:t>;</w:t>
       </w:r>
+    </w:p>
+    <w:p>
+      <w:pPr>
+        <w:tabs>
+          <w:tab w:val="left" w:pos="960"/>
+        </w:tabs>
+      </w:pPr>
+    </w:p>
+    <w:p>
+      <w:pPr>
+        <w:tabs>
+          <w:tab w:val="left" w:pos="960"/>
+        </w:tabs>
+      </w:pPr>
+      <w:r>
+        <w:rPr>
+          <w:rFonts w:hint="eastAsia"/>
+        </w:rPr>
+        <w:t>从文件导入数据：</w:t>
+      </w:r>
+      <w:r>
+        <w:rPr>
+          <w:rFonts w:hint="eastAsia"/>
+        </w:rPr>
+        <w:t>load</w:t>
+      </w:r>
+      <w:r>
+        <w:t xml:space="preserve">, </w:t>
+      </w:r>
+      <w:r>
+        <w:rPr>
+          <w:rFonts w:hint="eastAsia"/>
+        </w:rPr>
+        <w:t>指定数据源，目标表，</w:t>
+      </w:r>
+      <w:r>
+        <w:rPr>
+          <w:rFonts w:hint="eastAsia"/>
+        </w:rPr>
+        <w:t>数据格式（记录</w:t>
+      </w:r>
+      <w:r>
+        <w:rPr>
+          <w:rFonts w:hint="eastAsia"/>
+        </w:rPr>
+        <w:t>、</w:t>
+      </w:r>
+      <w:r>
+        <w:rPr>
+          <w:rFonts w:hint="eastAsia"/>
+        </w:rPr>
+        <w:t>字段</w:t>
+      </w:r>
+      <w:r>
+        <w:rPr>
+          <w:rFonts w:hint="eastAsia"/>
+        </w:rPr>
+        <w:t>、</w:t>
+      </w:r>
+      <w:r>
+        <w:rPr>
+          <w:rFonts w:hint="eastAsia"/>
+        </w:rPr>
+        <w:t>名称</w:t>
+      </w:r>
+      <w:r>
+        <w:rPr>
+          <w:rFonts w:hint="eastAsia"/>
+        </w:rPr>
+        <w:t>、</w:t>
+      </w:r>
+      <w:r>
+        <w:rPr>
+          <w:rFonts w:hint="eastAsia"/>
+        </w:rPr>
+        <w:t>类型）</w:t>
+      </w:r>
+    </w:p>
+    <w:p>
+      <w:pPr>
+        <w:tabs>
+          <w:tab w:val="left" w:pos="960"/>
+        </w:tabs>
+      </w:pPr>
+      <w:r>
+        <w:rPr>
+          <w:rFonts w:hint="eastAsia"/>
+        </w:rPr>
+        <w:t>position</w:t>
+      </w:r>
+      <w:r>
+        <w:rPr>
+          <w:rFonts w:hint="eastAsia"/>
+        </w:rPr>
+        <w:t>无分隔时</w:t>
+      </w:r>
+      <w:r>
+        <w:rPr>
+          <w:rFonts w:hint="eastAsia"/>
+        </w:rPr>
+        <w:t>截取字段</w:t>
+      </w:r>
+    </w:p>
+    <w:p>
+      <w:pPr>
+        <w:tabs>
+          <w:tab w:val="left" w:pos="960"/>
+        </w:tabs>
+        <w:rPr>
+          <w:rFonts w:hint="eastAsia"/>
+        </w:rPr>
+      </w:pPr>
+      <w:r>
+        <w:rPr>
+          <w:rFonts w:hint="eastAsia"/>
+        </w:rPr>
+        <w:t>optionally</w:t>
+      </w:r>
+      <w:r>
+        <w:t xml:space="preserve"> </w:t>
+      </w:r>
+      <w:r>
+        <w:rPr>
+          <w:rFonts w:hint="eastAsia"/>
+        </w:rPr>
+        <w:t>enclosed可选分节符</w:t>
+      </w:r>
+      <w:r>
+        <w:t>”</w:t>
+      </w:r>
+    </w:p>
+    <w:p>
+      <w:pPr>
+        <w:tabs>
+          <w:tab w:val="left" w:pos="960"/>
+        </w:tabs>
+      </w:pPr>
+      <w:r>
+        <w:drawing>
+          <wp:inline distT="0" distB="0" distL="0" distR="0" wp14:anchorId="5A7EAF37" wp14:editId="6D26423A">
+            <wp:extent cx="3450771" cy="1165417"/>
+            <wp:effectExtent l="0" t="0" r="0" b="0"/>
+            <wp:docPr id="34" name="图片 34"/>
+            <wp:cNvGraphicFramePr>
+              <a:graphicFrameLocks xmlns:a="http://schemas.openxmlformats.org/drawingml/2006/main" noChangeAspect="1"/>
+            </wp:cNvGraphicFramePr>
+            <a:graphic xmlns:a="http://schemas.openxmlformats.org/drawingml/2006/main">
+              <a:graphicData uri="http://schemas.openxmlformats.org/drawingml/2006/picture">
+                <pic:pic xmlns:pic="http://schemas.openxmlformats.org/drawingml/2006/picture">
+                  <pic:nvPicPr>
+                    <pic:cNvPr id="1" name=""/>
+                    <pic:cNvPicPr/>
+                  </pic:nvPicPr>
+                  <pic:blipFill>
+                    <a:blip r:embed="rId41"/>
+                    <a:stretch>
+                      <a:fillRect/>
+                    </a:stretch>
+                  </pic:blipFill>
+                  <pic:spPr>
+                    <a:xfrm>
+                      <a:off x="0" y="0"/>
+                      <a:ext cx="3462954" cy="1169532"/>
+                    </a:xfrm>
+                    <a:prstGeom prst="rect">
+                      <a:avLst/>
+                    </a:prstGeom>
+                  </pic:spPr>
+                </pic:pic>
+              </a:graphicData>
+            </a:graphic>
+          </wp:inline>
+        </w:drawing>
+      </w:r>
+    </w:p>
+    <w:p>
+      <w:pPr>
+        <w:tabs>
+          <w:tab w:val="left" w:pos="960"/>
+        </w:tabs>
+      </w:pPr>
+      <w:r>
+        <w:rPr>
+          <w:rFonts w:hint="eastAsia"/>
+        </w:rPr>
+        <w:t>交互式导出</w:t>
+      </w:r>
+      <w:r>
+        <w:rPr>
+          <w:rFonts w:hint="eastAsia"/>
+        </w:rPr>
+        <w:t>导入</w:t>
+      </w:r>
+      <w:r>
+        <w:rPr>
+          <w:rFonts w:hint="eastAsia"/>
+        </w:rPr>
+        <w:t>表：</w:t>
+      </w:r>
+      <w:r>
+        <w:t>EXP</w:t>
+      </w:r>
+      <w:r>
+        <w:t>_</w:t>
+      </w:r>
+      <w:r>
+        <w:t>FULL</w:t>
+      </w:r>
+      <w:r>
+        <w:t>_</w:t>
+      </w:r>
+      <w:r>
+        <w:t>DATABASE</w:t>
+      </w:r>
+      <w:r>
+        <w:rPr>
+          <w:rFonts w:hint="eastAsia"/>
+        </w:rPr>
+        <w:t>导出表角色权限</w:t>
+      </w:r>
+      <w:r>
+        <w:rPr>
+          <w:rFonts w:hint="eastAsia"/>
+        </w:rPr>
+        <w:t>（</w:t>
+      </w:r>
+      <w:r>
+        <w:rPr>
+          <w:rFonts w:hint="eastAsia"/>
+          <w:b/>
+          <w:bCs/>
+        </w:rPr>
+        <w:t>系统数据不允许导出</w:t>
+      </w:r>
+      <w:r>
+        <w:rPr>
+          <w:rFonts w:hint="eastAsia"/>
+        </w:rPr>
+        <w:t>）</w:t>
+      </w:r>
+    </w:p>
+    <w:p>
+      <w:pPr>
+        <w:tabs>
+          <w:tab w:val="left" w:pos="960"/>
+        </w:tabs>
+      </w:pPr>
+      <w:r>
+        <w:rPr>
+          <w:rFonts w:hint="eastAsia"/>
+        </w:rPr>
+        <w:t>exp</w:t>
+      </w:r>
+      <w:r>
+        <w:t>/imp</w:t>
+      </w:r>
+      <w:r>
+        <w:rPr>
+          <w:rFonts w:hint="eastAsia"/>
+        </w:rPr>
+        <w:t>服务器+客户端均可用</w:t>
+      </w:r>
+    </w:p>
+    <w:p>
+      <w:pPr>
+        <w:tabs>
+          <w:tab w:val="left" w:pos="960"/>
+        </w:tabs>
+      </w:pPr>
+      <w:proofErr w:type="spellStart"/>
+      <w:r>
+        <w:rPr>
+          <w:rFonts w:hint="eastAsia"/>
+        </w:rPr>
+        <w:t>e</w:t>
+      </w:r>
+      <w:r>
+        <w:t>xpdp</w:t>
+      </w:r>
+      <w:proofErr w:type="spellEnd"/>
+      <w:r>
+        <w:t>/</w:t>
+      </w:r>
+      <w:proofErr w:type="spellStart"/>
+      <w:r>
+        <w:t>impdp</w:t>
+      </w:r>
+      <w:proofErr w:type="spellEnd"/>
+      <w:r>
+        <w:rPr>
+          <w:rFonts w:hint="eastAsia"/>
+        </w:rPr>
+        <w:t>服务器端</w:t>
+      </w:r>
+      <w:r>
+        <w:rPr>
+          <w:rFonts w:hint="eastAsia"/>
+        </w:rPr>
+        <w:t>（</w:t>
+      </w:r>
+      <w:r>
+        <w:rPr>
+          <w:rFonts w:hint="eastAsia"/>
+        </w:rPr>
+        <w:t>并行机制</w:t>
+      </w:r>
+      <w:r>
+        <w:t xml:space="preserve"> </w:t>
+      </w:r>
+      <w:r>
+        <w:rPr>
+          <w:rFonts w:hint="eastAsia"/>
+        </w:rPr>
+        <w:t>大任务</w:t>
+      </w:r>
+      <w:r>
+        <w:rPr>
+          <w:rFonts w:hint="eastAsia"/>
+        </w:rPr>
+        <w:t>，资源充足时</w:t>
+      </w:r>
+      <w:r>
+        <w:rPr>
+          <w:rFonts w:hint="eastAsia"/>
+        </w:rPr>
+        <w:t>快</w:t>
+      </w:r>
+      <w:r>
+        <w:rPr>
+          <w:rFonts w:hint="eastAsia"/>
+        </w:rPr>
+        <w:t>）</w:t>
+      </w:r>
+      <w:r>
+        <w:rPr>
+          <w:rFonts w:hint="eastAsia"/>
+        </w:rPr>
+        <w:t>：</w:t>
+      </w:r>
+    </w:p>
+    <w:p>
+      <w:pPr>
+        <w:tabs>
+          <w:tab w:val="left" w:pos="960"/>
+        </w:tabs>
+        <w:rPr>
+          <w:rFonts w:hint="eastAsia"/>
+        </w:rPr>
+      </w:pPr>
+      <w:r>
+        <w:rPr>
+          <w:rFonts w:hint="eastAsia"/>
+        </w:rPr>
+        <w:t>创建表空间directory，</w:t>
+      </w:r>
+      <w:r>
+        <w:rPr>
+          <w:rFonts w:hint="eastAsia"/>
+        </w:rPr>
+        <w:t>赋予读写权限</w:t>
+      </w:r>
+    </w:p>
+    <w:p>
+      <w:pPr>
+        <w:tabs>
+          <w:tab w:val="left" w:pos="960"/>
+        </w:tabs>
+      </w:pPr>
+      <w:r>
+        <w:drawing>
+          <wp:inline distT="0" distB="0" distL="0" distR="0" wp14:anchorId="777FFD5A" wp14:editId="4A080C54">
+            <wp:extent cx="3406140" cy="182880"/>
+            <wp:effectExtent l="0" t="0" r="3810" b="7620"/>
+            <wp:docPr id="40" name="图片 40"/>
+            <wp:cNvGraphicFramePr>
+              <a:graphicFrameLocks xmlns:a="http://schemas.openxmlformats.org/drawingml/2006/main" noChangeAspect="1"/>
+            </wp:cNvGraphicFramePr>
+            <a:graphic xmlns:a="http://schemas.openxmlformats.org/drawingml/2006/main">
+              <a:graphicData uri="http://schemas.openxmlformats.org/drawingml/2006/picture">
+                <pic:pic xmlns:pic="http://schemas.openxmlformats.org/drawingml/2006/picture">
+                  <pic:nvPicPr>
+                    <pic:cNvPr id="1" name=""/>
+                    <pic:cNvPicPr/>
+                  </pic:nvPicPr>
+                  <pic:blipFill rotWithShape="1">
+                    <a:blip r:embed="rId42"/>
+                    <a:srcRect l="4584" t="12500" r="2291" b="12500"/>
+                    <a:stretch/>
+                  </pic:blipFill>
+                  <pic:spPr bwMode="auto">
+                    <a:xfrm>
+                      <a:off x="0" y="0"/>
+                      <a:ext cx="3406435" cy="182896"/>
+                    </a:xfrm>
+                    <a:prstGeom prst="rect">
+                      <a:avLst/>
+                    </a:prstGeom>
+                    <a:ln>
+                      <a:noFill/>
+                    </a:ln>
+                    <a:extLst>
+                      <a:ext uri="{53640926-AAD7-44D8-BBD7-CCE9431645EC}">
+                        <a14:shadowObscured xmlns:a14="http://schemas.microsoft.com/office/drawing/2010/main"/>
+                      </a:ext>
+                    </a:extLst>
+                  </pic:spPr>
+                </pic:pic>
+              </a:graphicData>
+            </a:graphic>
+          </wp:inline>
+        </w:drawing>
+      </w:r>
+    </w:p>
+    <w:p>
+      <w:pPr>
+        <w:tabs>
+          <w:tab w:val="left" w:pos="960"/>
+        </w:tabs>
+        <w:rPr>
+          <w:rFonts w:hint="eastAsia"/>
+        </w:rPr>
+      </w:pPr>
+      <w:r>
+        <w:drawing>
+          <wp:inline distT="0" distB="0" distL="0" distR="0" wp14:anchorId="060FB7DB" wp14:editId="240D0641">
+            <wp:extent cx="3139712" cy="228620"/>
+            <wp:effectExtent l="0" t="0" r="3810" b="0"/>
+            <wp:docPr id="41" name="图片 41"/>
+            <wp:cNvGraphicFramePr>
+              <a:graphicFrameLocks xmlns:a="http://schemas.openxmlformats.org/drawingml/2006/main" noChangeAspect="1"/>
+            </wp:cNvGraphicFramePr>
+            <a:graphic xmlns:a="http://schemas.openxmlformats.org/drawingml/2006/main">
+              <a:graphicData uri="http://schemas.openxmlformats.org/drawingml/2006/picture">
+                <pic:pic xmlns:pic="http://schemas.openxmlformats.org/drawingml/2006/picture">
+                  <pic:nvPicPr>
+                    <pic:cNvPr id="1" name=""/>
+                    <pic:cNvPicPr/>
+                  </pic:nvPicPr>
+                  <pic:blipFill>
+                    <a:blip r:embed="rId43"/>
+                    <a:stretch>
+                      <a:fillRect/>
+                    </a:stretch>
+                  </pic:blipFill>
+                  <pic:spPr>
+                    <a:xfrm>
+                      <a:off x="0" y="0"/>
+                      <a:ext cx="3139712" cy="228620"/>
+                    </a:xfrm>
+                    <a:prstGeom prst="rect">
+                      <a:avLst/>
+                    </a:prstGeom>
+                  </pic:spPr>
+                </pic:pic>
+              </a:graphicData>
+            </a:graphic>
+          </wp:inline>
+        </w:drawing>
+      </w:r>
+      <w:r>
+        <w:rPr>
+          <w:rFonts w:hint="eastAsia"/>
+        </w:rPr>
+        <w:t>（ignore忽略已经存在）</w:t>
+      </w:r>
+    </w:p>
+    <w:p>
+      <w:pPr>
+        <w:tabs>
+          <w:tab w:val="left" w:pos="960"/>
+        </w:tabs>
+        <w:rPr>
+          <w:rFonts w:hint="eastAsia"/>
+        </w:rPr>
+      </w:pPr>
+      <w:r>
+        <w:rPr>
+          <w:rFonts w:hint="eastAsia"/>
+        </w:rPr>
+        <w:t>部分导出：</w:t>
+      </w:r>
+    </w:p>
+    <w:p>
+      <w:pPr>
+        <w:tabs>
+          <w:tab w:val="left" w:pos="960"/>
+        </w:tabs>
+      </w:pPr>
+      <w:r>
+        <w:drawing>
+          <wp:inline distT="0" distB="0" distL="0" distR="0" wp14:anchorId="458CB06D" wp14:editId="415931CB">
+            <wp:extent cx="4861981" cy="198137"/>
+            <wp:effectExtent l="0" t="0" r="0" b="0"/>
+            <wp:docPr id="42" name="图片 42"/>
+            <wp:cNvGraphicFramePr>
+              <a:graphicFrameLocks xmlns:a="http://schemas.openxmlformats.org/drawingml/2006/main" noChangeAspect="1"/>
+            </wp:cNvGraphicFramePr>
+            <a:graphic xmlns:a="http://schemas.openxmlformats.org/drawingml/2006/main">
+              <a:graphicData uri="http://schemas.openxmlformats.org/drawingml/2006/picture">
+                <pic:pic xmlns:pic="http://schemas.openxmlformats.org/drawingml/2006/picture">
+                  <pic:nvPicPr>
+                    <pic:cNvPr id="1" name=""/>
+                    <pic:cNvPicPr/>
+                  </pic:nvPicPr>
+                  <pic:blipFill>
+                    <a:blip r:embed="rId44"/>
+                    <a:stretch>
+                      <a:fillRect/>
+                    </a:stretch>
+                  </pic:blipFill>
+                  <pic:spPr>
+                    <a:xfrm>
+                      <a:off x="0" y="0"/>
+                      <a:ext cx="4861981" cy="198137"/>
+                    </a:xfrm>
+                    <a:prstGeom prst="rect">
+                      <a:avLst/>
+                    </a:prstGeom>
+                  </pic:spPr>
+                </pic:pic>
+              </a:graphicData>
+            </a:graphic>
+          </wp:inline>
+        </w:drawing>
+      </w:r>
+    </w:p>
+    <w:p>
+      <w:pPr>
+        <w:tabs>
+          <w:tab w:val="left" w:pos="960"/>
+        </w:tabs>
+      </w:pPr>
+      <w:r>
+        <w:rPr>
+          <w:rFonts w:hint="eastAsia"/>
+        </w:rPr>
+        <w:t>使用临时表空间</w:t>
+      </w:r>
+    </w:p>
+    <w:p>
+      <w:pPr>
+        <w:tabs>
+          <w:tab w:val="left" w:pos="960"/>
+        </w:tabs>
+        <w:rPr>
+          <w:rFonts w:hint="eastAsia"/>
+        </w:rPr>
+      </w:pPr>
+      <w:r>
+        <w:rPr>
+          <w:rFonts w:hint="eastAsia"/>
+        </w:rPr>
+        <w:t>授予读写权限，</w:t>
+      </w:r>
+      <w:r>
+        <w:rPr>
+          <w:rFonts w:hint="eastAsia"/>
+          <w:color w:val="666666"/>
+          <w:sz w:val="15"/>
+          <w:szCs w:val="15"/>
+          <w:shd w:val="clear" w:color="auto" w:fill="FFFFFF"/>
+        </w:rPr>
+        <w:t xml:space="preserve">grant </w:t>
+      </w:r>
+      <w:proofErr w:type="spellStart"/>
+      <w:r>
+        <w:rPr>
+          <w:rFonts w:hint="eastAsia"/>
+          <w:color w:val="666666"/>
+          <w:sz w:val="15"/>
+          <w:szCs w:val="15"/>
+          <w:shd w:val="clear" w:color="auto" w:fill="FFFFFF"/>
+        </w:rPr>
+        <w:t>read,write</w:t>
+      </w:r>
+      <w:proofErr w:type="spellEnd"/>
+      <w:r>
+        <w:rPr>
+          <w:rFonts w:hint="eastAsia"/>
+          <w:color w:val="666666"/>
+          <w:sz w:val="15"/>
+          <w:szCs w:val="15"/>
+          <w:shd w:val="clear" w:color="auto" w:fill="FFFFFF"/>
+        </w:rPr>
+        <w:t xml:space="preserve"> on directory  dump_dir1 to </w:t>
+      </w:r>
+      <w:proofErr w:type="spellStart"/>
+      <w:r>
+        <w:rPr>
+          <w:rFonts w:hint="eastAsia"/>
+          <w:color w:val="666666"/>
+          <w:sz w:val="15"/>
+          <w:szCs w:val="15"/>
+          <w:shd w:val="clear" w:color="auto" w:fill="FFFFFF"/>
+        </w:rPr>
+        <w:t>s</w:t>
+      </w:r>
+      <w:r>
+        <w:rPr>
+          <w:rFonts w:hint="eastAsia"/>
+          <w:color w:val="666666"/>
+          <w:sz w:val="15"/>
+          <w:szCs w:val="15"/>
+          <w:shd w:val="clear" w:color="auto" w:fill="FFFFFF"/>
+        </w:rPr>
+        <w:t>cott</w:t>
+      </w:r>
+      <w:proofErr w:type="spellEnd"/>
+    </w:p>
+    <w:p>
+      <w:pPr>
+        <w:tabs>
+          <w:tab w:val="left" w:pos="960"/>
+        </w:tabs>
+      </w:pPr>
+      <w:r>
+        <w:drawing>
+          <wp:inline distT="0" distB="0" distL="0" distR="0" wp14:anchorId="3DD99563" wp14:editId="34EFE4EA">
+            <wp:extent cx="3733800" cy="209550"/>
+            <wp:effectExtent l="0" t="0" r="0" b="0"/>
+            <wp:docPr id="44" name="图片 44"/>
+            <wp:cNvGraphicFramePr>
+              <a:graphicFrameLocks xmlns:a="http://schemas.openxmlformats.org/drawingml/2006/main" noChangeAspect="1"/>
+            </wp:cNvGraphicFramePr>
+            <a:graphic xmlns:a="http://schemas.openxmlformats.org/drawingml/2006/main">
+              <a:graphicData uri="http://schemas.openxmlformats.org/drawingml/2006/picture">
+                <pic:pic xmlns:pic="http://schemas.openxmlformats.org/drawingml/2006/picture">
+                  <pic:nvPicPr>
+                    <pic:cNvPr id="1" name=""/>
+                    <pic:cNvPicPr/>
+                  </pic:nvPicPr>
+                  <pic:blipFill rotWithShape="1">
+                    <a:blip r:embed="rId45"/>
+                    <a:srcRect t="1" r="5039" b="21428"/>
+                    <a:stretch/>
+                  </pic:blipFill>
+                  <pic:spPr bwMode="auto">
+                    <a:xfrm>
+                      <a:off x="0" y="0"/>
+                      <a:ext cx="3734124" cy="209568"/>
+                    </a:xfrm>
+                    <a:prstGeom prst="rect">
+                      <a:avLst/>
+                    </a:prstGeom>
+                    <a:ln>
+                      <a:noFill/>
+                    </a:ln>
+                    <a:extLst>
+                      <a:ext uri="{53640926-AAD7-44D8-BBD7-CCE9431645EC}">
+                        <a14:shadowObscured xmlns:a14="http://schemas.microsoft.com/office/drawing/2010/main"/>
+                      </a:ext>
+                    </a:extLst>
+                  </pic:spPr>
+                </pic:pic>
+              </a:graphicData>
+            </a:graphic>
+          </wp:inline>
+        </w:drawing>
+      </w:r>
+    </w:p>
+    <w:p>
+      <w:pPr>
+        <w:tabs>
+          <w:tab w:val="left" w:pos="960"/>
+        </w:tabs>
+      </w:pPr>
+      <w:proofErr w:type="spellStart"/>
+      <w:r>
+        <w:t>I</w:t>
+      </w:r>
+      <w:r>
+        <w:rPr>
+          <w:rFonts w:hint="eastAsia"/>
+        </w:rPr>
+        <w:t>mpdp</w:t>
+      </w:r>
+      <w:proofErr w:type="spellEnd"/>
+      <w:r>
+        <w:rPr>
+          <w:rFonts w:hint="eastAsia"/>
+        </w:rPr>
+        <w:t>：</w:t>
+      </w:r>
+      <w:proofErr w:type="spellStart"/>
+      <w:r>
+        <w:rPr>
+          <w:rFonts w:hint="eastAsia"/>
+        </w:rPr>
+        <w:t>remap</w:t>
+      </w:r>
+      <w:r>
+        <w:t>_table</w:t>
+      </w:r>
+      <w:proofErr w:type="spellEnd"/>
+      <w:r>
+        <w:t xml:space="preserve"> </w:t>
+      </w:r>
+      <w:r>
+        <w:t>e</w:t>
+      </w:r>
+      <w:r>
+        <w:rPr>
+          <w:rFonts w:hint="eastAsia"/>
+        </w:rPr>
+        <w:t>mp</w:t>
+      </w:r>
+      <w:r>
+        <w:t>:emp1</w:t>
+      </w:r>
+      <w:r>
+        <w:rPr>
+          <w:rFonts w:hint="eastAsia"/>
+        </w:rPr>
+        <w:t>/</w:t>
+      </w:r>
+      <w:r>
+        <w:t>_</w:t>
+      </w:r>
+      <w:r>
+        <w:rPr>
+          <w:rFonts w:hint="eastAsia"/>
+        </w:rPr>
+        <w:t>schema/</w:t>
+      </w:r>
+      <w:r>
+        <w:t>_</w:t>
+      </w:r>
+      <w:r>
+        <w:rPr>
+          <w:rFonts w:hint="eastAsia"/>
+        </w:rPr>
+        <w:t>tablespace换表名</w:t>
+      </w:r>
+    </w:p>
+    <w:p>
+      <w:pPr>
+        <w:tabs>
+          <w:tab w:val="left" w:pos="960"/>
+        </w:tabs>
+        <w:rPr>
+          <w:rFonts w:hint="eastAsia"/>
+        </w:rPr>
+      </w:pPr>
+      <w:r>
+        <w:rPr>
+          <w:rFonts w:hint="eastAsia"/>
+        </w:rPr>
+        <w:t>导入导出并更换表空间</w:t>
+      </w:r>
+      <w:r>
+        <w:rPr>
+          <w:rFonts w:hint="eastAsia"/>
+        </w:rPr>
+        <w:t>：</w:t>
+      </w:r>
+      <w:proofErr w:type="spellStart"/>
+      <w:r>
+        <w:rPr>
+          <w:rFonts w:hint="eastAsia"/>
+        </w:rPr>
+        <w:t>expdp</w:t>
+      </w:r>
+      <w:proofErr w:type="spellEnd"/>
+      <w:r>
+        <w:rPr>
+          <w:rFonts w:hint="eastAsia"/>
+        </w:rPr>
+        <w:t>导出（使用临时空间）</w:t>
+      </w:r>
+      <w:r>
+        <w:rPr>
+          <w:rFonts w:hint="eastAsia"/>
+        </w:rPr>
+        <w:t>、</w:t>
+      </w:r>
+      <w:r>
+        <w:rPr>
+          <w:rFonts w:hint="eastAsia"/>
+        </w:rPr>
+        <w:t>create</w:t>
+      </w:r>
+      <w:r>
+        <w:t xml:space="preserve"> </w:t>
+      </w:r>
+      <w:r>
+        <w:rPr>
+          <w:rFonts w:hint="eastAsia"/>
+        </w:rPr>
+        <w:t>table</w:t>
+      </w:r>
+      <w:r>
+        <w:t xml:space="preserve"> </w:t>
+      </w:r>
+      <w:r>
+        <w:rPr>
+          <w:rFonts w:hint="eastAsia"/>
+        </w:rPr>
+        <w:t>from</w:t>
+      </w:r>
+      <w:r>
+        <w:t xml:space="preserve"> emp</w:t>
+      </w:r>
+      <w:r>
+        <w:rPr>
+          <w:rFonts w:hint="eastAsia"/>
+        </w:rPr>
+        <w:t>定义表</w:t>
+      </w:r>
+      <w:r>
+        <w:rPr>
+          <w:rFonts w:hint="eastAsia"/>
+        </w:rPr>
+        <w:t>、</w:t>
+      </w:r>
+      <w:proofErr w:type="spellStart"/>
+      <w:r>
+        <w:rPr>
+          <w:rFonts w:hint="eastAsia"/>
+        </w:rPr>
+        <w:t>impdp</w:t>
+      </w:r>
+      <w:proofErr w:type="spellEnd"/>
+      <w:r>
+        <w:rPr>
+          <w:rFonts w:hint="eastAsia"/>
+        </w:rPr>
+        <w:t>导入</w:t>
+      </w:r>
+      <w:r>
+        <w:rPr>
+          <w:rFonts w:hint="eastAsia"/>
+        </w:rPr>
+        <w:t>并更换</w:t>
+      </w:r>
+    </w:p>
+    <w:p>
+      <w:pPr>
+        <w:tabs>
+          <w:tab w:val="left" w:pos="960"/>
+        </w:tabs>
+      </w:pPr>
+      <w:r>
+        <w:drawing>
+          <wp:inline distT="0" distB="0" distL="0" distR="0" wp14:anchorId="5887DDA2" wp14:editId="50E34145">
+            <wp:extent cx="5274310" cy="1005205"/>
+            <wp:effectExtent l="0" t="0" r="2540" b="4445"/>
+            <wp:docPr id="45" name="图片 45"/>
+            <wp:cNvGraphicFramePr>
+              <a:graphicFrameLocks xmlns:a="http://schemas.openxmlformats.org/drawingml/2006/main" noChangeAspect="1"/>
+            </wp:cNvGraphicFramePr>
+            <a:graphic xmlns:a="http://schemas.openxmlformats.org/drawingml/2006/main">
+              <a:graphicData uri="http://schemas.openxmlformats.org/drawingml/2006/picture">
+                <pic:pic xmlns:pic="http://schemas.openxmlformats.org/drawingml/2006/picture">
+                  <pic:nvPicPr>
+                    <pic:cNvPr id="1" name=""/>
+                    <pic:cNvPicPr/>
+                  </pic:nvPicPr>
+                  <pic:blipFill>
+                    <a:blip r:embed="rId46"/>
+                    <a:stretch>
+                      <a:fillRect/>
+                    </a:stretch>
+                  </pic:blipFill>
+                  <pic:spPr>
+                    <a:xfrm>
+                      <a:off x="0" y="0"/>
+                      <a:ext cx="5274310" cy="1005205"/>
+                    </a:xfrm>
+                    <a:prstGeom prst="rect">
+                      <a:avLst/>
+                    </a:prstGeom>
+                  </pic:spPr>
+                </pic:pic>
+              </a:graphicData>
+            </a:graphic>
+          </wp:inline>
+        </w:drawing>
+      </w:r>
+    </w:p>
+    <w:p>
+      <w:pPr>
+        <w:tabs>
+          <w:tab w:val="left" w:pos="960"/>
+        </w:tabs>
+      </w:pPr>
+      <w:r>
+        <w:rPr>
+          <w:rFonts w:hint="eastAsia"/>
+        </w:rPr>
+        <w:t>_</w:t>
+      </w:r>
+    </w:p>
+    <w:p>
+      <w:pPr>
+        <w:tabs>
+          <w:tab w:val="left" w:pos="960"/>
+          <w:tab w:val="left" w:pos="4604"/>
+        </w:tabs>
+      </w:pPr>
+      <w:r>
+        <w:rPr>
+          <w:rFonts w:hint="eastAsia"/>
+        </w:rPr>
+        <w:t>外部表：</w:t>
+      </w:r>
+      <w:r>
+        <w:rPr>
+          <w:rFonts w:hint="eastAsia"/>
+        </w:rPr>
+        <w:t>定义</w:t>
+      </w:r>
+      <w:r>
+        <w:rPr>
+          <w:rFonts w:hint="eastAsia"/>
+        </w:rPr>
+        <w:t>表（organization</w:t>
+      </w:r>
+      <w:r>
+        <w:t xml:space="preserve"> </w:t>
+      </w:r>
+      <w:r>
+        <w:rPr>
+          <w:rFonts w:hint="eastAsia"/>
+        </w:rPr>
+        <w:t>external</w:t>
+      </w:r>
+      <w:r>
+        <w:t>）</w:t>
+      </w:r>
+      <w:r>
+        <w:rPr>
+          <w:rFonts w:hint="eastAsia"/>
+        </w:rPr>
+        <w:t>、</w:t>
+      </w:r>
+      <w:r>
+        <w:rPr>
+          <w:rFonts w:hint="eastAsia"/>
+        </w:rPr>
+        <w:t>驱动与目录</w:t>
+      </w:r>
+      <w:r>
+        <w:rPr>
+          <w:rFonts w:hint="eastAsia"/>
+        </w:rPr>
+        <w:t>、</w:t>
+      </w:r>
+      <w:r>
+        <w:rPr>
+          <w:rFonts w:hint="eastAsia"/>
+        </w:rPr>
+        <w:t>访问参数</w:t>
+      </w:r>
+      <w:r>
+        <w:rPr>
+          <w:rFonts w:hint="eastAsia"/>
+        </w:rPr>
+        <w:t>、</w:t>
+      </w:r>
+      <w:r>
+        <w:rPr>
+          <w:rFonts w:hint="eastAsia"/>
+        </w:rPr>
+        <w:t>字段顺序</w:t>
+      </w:r>
+      <w:r>
+        <w:rPr>
+          <w:rFonts w:hint="eastAsia"/>
+        </w:rPr>
+        <w:t>、</w:t>
+      </w:r>
+      <w:r>
+        <w:rPr>
+          <w:rFonts w:hint="eastAsia"/>
+        </w:rPr>
+        <w:t>数据文件</w:t>
+      </w:r>
+    </w:p>
+    <w:p>
+      <w:pPr>
+        <w:tabs>
+          <w:tab w:val="left" w:pos="960"/>
+        </w:tabs>
+      </w:pPr>
+      <w:r>
+        <w:lastRenderedPageBreak/>
+        <w:drawing>
+          <wp:inline distT="0" distB="0" distL="0" distR="0" wp14:anchorId="6FA120CE" wp14:editId="14ECB788">
+            <wp:extent cx="4405745" cy="2666468"/>
+            <wp:effectExtent l="0" t="0" r="0" b="635"/>
+            <wp:docPr id="46" name="图片 46"/>
+            <wp:cNvGraphicFramePr>
+              <a:graphicFrameLocks xmlns:a="http://schemas.openxmlformats.org/drawingml/2006/main" noChangeAspect="1"/>
+            </wp:cNvGraphicFramePr>
+            <a:graphic xmlns:a="http://schemas.openxmlformats.org/drawingml/2006/main">
+              <a:graphicData uri="http://schemas.openxmlformats.org/drawingml/2006/picture">
+                <pic:pic xmlns:pic="http://schemas.openxmlformats.org/drawingml/2006/picture">
+                  <pic:nvPicPr>
+                    <pic:cNvPr id="1" name=""/>
+                    <pic:cNvPicPr/>
+                  </pic:nvPicPr>
+                  <pic:blipFill>
+                    <a:blip r:embed="rId47"/>
+                    <a:stretch>
+                      <a:fillRect/>
+                    </a:stretch>
+                  </pic:blipFill>
+                  <pic:spPr>
+                    <a:xfrm>
+                      <a:off x="0" y="0"/>
+                      <a:ext cx="4407222" cy="2667362"/>
+                    </a:xfrm>
+                    <a:prstGeom prst="rect">
+                      <a:avLst/>
+                    </a:prstGeom>
+                  </pic:spPr>
+                </pic:pic>
+              </a:graphicData>
+            </a:graphic>
+          </wp:inline>
+        </w:drawing>
+      </w:r>
+    </w:p>
+    <w:p>
+      <w:pPr>
+        <w:tabs>
+          <w:tab w:val="left" w:pos="960"/>
+        </w:tabs>
+      </w:pPr>
+      <w:r>
+        <w:drawing>
+          <wp:inline distT="0" distB="0" distL="0" distR="0" wp14:anchorId="7EE94BC8" wp14:editId="570D35FC">
+            <wp:extent cx="3360711" cy="2004234"/>
+            <wp:effectExtent l="0" t="0" r="0" b="0"/>
+            <wp:docPr id="47" name="图片 47"/>
+            <wp:cNvGraphicFramePr>
+              <a:graphicFrameLocks xmlns:a="http://schemas.openxmlformats.org/drawingml/2006/main" noChangeAspect="1"/>
+            </wp:cNvGraphicFramePr>
+            <a:graphic xmlns:a="http://schemas.openxmlformats.org/drawingml/2006/main">
+              <a:graphicData uri="http://schemas.openxmlformats.org/drawingml/2006/picture">
+                <pic:pic xmlns:pic="http://schemas.openxmlformats.org/drawingml/2006/picture">
+                  <pic:nvPicPr>
+                    <pic:cNvPr id="1" name=""/>
+                    <pic:cNvPicPr/>
+                  </pic:nvPicPr>
+                  <pic:blipFill>
+                    <a:blip r:embed="rId48"/>
+                    <a:stretch>
+                      <a:fillRect/>
+                    </a:stretch>
+                  </pic:blipFill>
+                  <pic:spPr>
+                    <a:xfrm>
+                      <a:off x="0" y="0"/>
+                      <a:ext cx="3360711" cy="2004234"/>
+                    </a:xfrm>
+                    <a:prstGeom prst="rect">
+                      <a:avLst/>
+                    </a:prstGeom>
+                  </pic:spPr>
+                </pic:pic>
+              </a:graphicData>
+            </a:graphic>
+          </wp:inline>
+        </w:drawing>
+      </w:r>
+    </w:p>
+    <w:p>
+      <w:pPr>
+        <w:tabs>
+          <w:tab w:val="left" w:pos="960"/>
+        </w:tabs>
+      </w:pPr>
+      <w:r>
+        <w:rPr>
+          <w:rFonts w:hint="eastAsia"/>
+        </w:rPr>
+        <w:t>访问</w:t>
+      </w:r>
+      <w:r>
+        <w:rPr>
+          <w:rFonts w:hint="eastAsia"/>
+          <w:b/>
+          <w:bCs/>
+        </w:rPr>
+        <w:t>二进制文件</w:t>
+      </w:r>
+      <w:r>
+        <w:rPr>
+          <w:rFonts w:hint="eastAsia"/>
+        </w:rPr>
+        <w:t>：</w:t>
+      </w:r>
+      <w:r>
+        <w:rPr>
+          <w:rFonts w:hint="eastAsia"/>
+        </w:rPr>
+        <w:t>外部表</w:t>
+      </w:r>
+      <w:r>
+        <w:rPr>
+          <w:rFonts w:hint="eastAsia"/>
+        </w:rPr>
+        <w:t>通过select</w:t>
+      </w:r>
+      <w:r>
+        <w:rPr>
+          <w:rFonts w:hint="eastAsia"/>
+        </w:rPr>
+        <w:t>卸出</w:t>
+      </w:r>
+      <w:r>
+        <w:rPr>
+          <w:rFonts w:hint="eastAsia"/>
+        </w:rPr>
+        <w:t>二进制数据文件</w:t>
+      </w:r>
+      <w:r>
+        <w:rPr>
+          <w:rFonts w:hint="eastAsia"/>
+        </w:rPr>
+        <w:t>、</w:t>
+      </w:r>
+      <w:r>
+        <w:rPr>
+          <w:rFonts w:hint="eastAsia"/>
+        </w:rPr>
+        <w:t>使用</w:t>
+      </w:r>
+      <w:proofErr w:type="spellStart"/>
+      <w:r>
+        <w:rPr>
+          <w:rFonts w:hint="eastAsia"/>
+        </w:rPr>
+        <w:t>dmp</w:t>
+      </w:r>
+      <w:proofErr w:type="spellEnd"/>
+      <w:r>
+        <w:rPr>
+          <w:rFonts w:hint="eastAsia"/>
+        </w:rPr>
+        <w:t>文件恢复</w:t>
+      </w:r>
+    </w:p>
+    <w:p>
+      <w:pPr>
+        <w:tabs>
+          <w:tab w:val="left" w:pos="960"/>
+        </w:tabs>
+      </w:pPr>
+      <w:r>
+        <w:drawing>
+          <wp:inline distT="0" distB="0" distL="0" distR="0" wp14:anchorId="3C0B7A21" wp14:editId="1850BBFC">
+            <wp:extent cx="4191000" cy="2569953"/>
+            <wp:effectExtent l="0" t="0" r="0" b="1905"/>
+            <wp:docPr id="48" name="图片 48"/>
+            <wp:cNvGraphicFramePr>
+              <a:graphicFrameLocks xmlns:a="http://schemas.openxmlformats.org/drawingml/2006/main" noChangeAspect="1"/>
+            </wp:cNvGraphicFramePr>
+            <a:graphic xmlns:a="http://schemas.openxmlformats.org/drawingml/2006/main">
+              <a:graphicData uri="http://schemas.openxmlformats.org/drawingml/2006/picture">
+                <pic:pic xmlns:pic="http://schemas.openxmlformats.org/drawingml/2006/picture">
+                  <pic:nvPicPr>
+                    <pic:cNvPr id="1" name=""/>
+                    <pic:cNvPicPr/>
+                  </pic:nvPicPr>
+                  <pic:blipFill>
+                    <a:blip r:embed="rId49"/>
+                    <a:stretch>
+                      <a:fillRect/>
+                    </a:stretch>
+                  </pic:blipFill>
+                  <pic:spPr>
+                    <a:xfrm>
+                      <a:off x="0" y="0"/>
+                      <a:ext cx="4194144" cy="2571881"/>
+                    </a:xfrm>
+                    <a:prstGeom prst="rect">
+                      <a:avLst/>
+                    </a:prstGeom>
+                  </pic:spPr>
+                </pic:pic>
+              </a:graphicData>
+            </a:graphic>
+          </wp:inline>
+        </w:drawing>
+      </w:r>
+    </w:p>
+    <w:p>
+      <w:pPr>
+        <w:tabs>
+          <w:tab w:val="left" w:pos="960"/>
+        </w:tabs>
+        <w:rPr>
+          <w:rFonts w:hint="eastAsia"/>
+        </w:rPr>
+      </w:pPr>
+      <w:r>
+        <w:lastRenderedPageBreak/>
+        <w:drawing>
+          <wp:inline distT="0" distB="0" distL="0" distR="0" wp14:anchorId="210D6706" wp14:editId="1A3610A6">
+            <wp:extent cx="2164268" cy="1867062"/>
+            <wp:effectExtent l="0" t="0" r="0" b="0"/>
+            <wp:docPr id="51" name="图片 51"/>
+            <wp:cNvGraphicFramePr>
+              <a:graphicFrameLocks xmlns:a="http://schemas.openxmlformats.org/drawingml/2006/main" noChangeAspect="1"/>
+            </wp:cNvGraphicFramePr>
+            <a:graphic xmlns:a="http://schemas.openxmlformats.org/drawingml/2006/main">
+              <a:graphicData uri="http://schemas.openxmlformats.org/drawingml/2006/picture">
+                <pic:pic xmlns:pic="http://schemas.openxmlformats.org/drawingml/2006/picture">
+                  <pic:nvPicPr>
+                    <pic:cNvPr id="1" name=""/>
+                    <pic:cNvPicPr/>
+                  </pic:nvPicPr>
+                  <pic:blipFill>
+                    <a:blip r:embed="rId50"/>
+                    <a:stretch>
+                      <a:fillRect/>
+                    </a:stretch>
+                  </pic:blipFill>
+                  <pic:spPr>
+                    <a:xfrm>
+                      <a:off x="0" y="0"/>
+                      <a:ext cx="2164268" cy="1867062"/>
+                    </a:xfrm>
+                    <a:prstGeom prst="rect">
+                      <a:avLst/>
+                    </a:prstGeom>
+                  </pic:spPr>
+                </pic:pic>
+              </a:graphicData>
+            </a:graphic>
+          </wp:inline>
+        </w:drawing>
+      </w:r>
+    </w:p>
+    <w:p>
+      <w:pPr>
+        <w:tabs>
+          <w:tab w:val="left" w:pos="960"/>
+        </w:tabs>
+      </w:pPr>
+      <w:r>
+        <w:drawing>
+          <wp:inline distT="0" distB="0" distL="0" distR="0" wp14:anchorId="6E5CC09C" wp14:editId="775614A8">
+            <wp:extent cx="2293819" cy="1577477"/>
+            <wp:effectExtent l="0" t="0" r="0" b="0"/>
+            <wp:docPr id="49" name="图片 49"/>
+            <wp:cNvGraphicFramePr>
+              <a:graphicFrameLocks xmlns:a="http://schemas.openxmlformats.org/drawingml/2006/main" noChangeAspect="1"/>
+            </wp:cNvGraphicFramePr>
+            <a:graphic xmlns:a="http://schemas.openxmlformats.org/drawingml/2006/main">
+              <a:graphicData uri="http://schemas.openxmlformats.org/drawingml/2006/picture">
+                <pic:pic xmlns:pic="http://schemas.openxmlformats.org/drawingml/2006/picture">
+                  <pic:nvPicPr>
+                    <pic:cNvPr id="1" name=""/>
+                    <pic:cNvPicPr/>
+                  </pic:nvPicPr>
+                  <pic:blipFill>
+                    <a:blip r:embed="rId51"/>
+                    <a:stretch>
+                      <a:fillRect/>
+                    </a:stretch>
+                  </pic:blipFill>
+                  <pic:spPr>
+                    <a:xfrm>
+                      <a:off x="0" y="0"/>
+                      <a:ext cx="2293819" cy="1577477"/>
+                    </a:xfrm>
+                    <a:prstGeom prst="rect">
+                      <a:avLst/>
+                    </a:prstGeom>
+                  </pic:spPr>
+                </pic:pic>
+              </a:graphicData>
+            </a:graphic>
+          </wp:inline>
+        </w:drawing>
+      </w:r>
+    </w:p>
+    <w:p>
+      <w:pPr>
+        <w:tabs>
+          <w:tab w:val="left" w:pos="960"/>
+        </w:tabs>
+        <w:rPr>
+          <w:rFonts w:hint="eastAsia"/>
+        </w:rPr>
+      </w:pPr>
+      <w:r>
+        <w:object w:dxaOrig="1520" w:dyaOrig="1059" w14:anchorId="1BB67992">
+          <v:shapetype id="_x0000_t75" coordsize="21600,21600" o:spt="75" o:preferrelative="t" path="m@4@5l@4@11@9@11@9@5xe" filled="f" stroked="f">
+            <v:stroke joinstyle="miter"/>
+            <v:formulas>
+              <v:f eqn="if lineDrawn pixelLineWidth 0"/>
+              <v:f eqn="sum @0 1 0"/>
+              <v:f eqn="sum 0 0 @1"/>
+              <v:f eqn="prod @2 1 2"/>
+              <v:f eqn="prod @3 21600 pixelWidth"/>
+              <v:f eqn="prod @3 21600 pixelHeight"/>
+              <v:f eqn="sum @0 0 1"/>
+              <v:f eqn="prod @6 1 2"/>
+              <v:f eqn="prod @7 21600 pixelWidth"/>
+              <v:f eqn="sum @8 21600 0"/>
+              <v:f eqn="prod @7 21600 pixelHeight"/>
+              <v:f eqn="sum @10 21600 0"/>
+            </v:formulas>
+            <v:path o:extrusionok="f" gradientshapeok="t" o:connecttype="rect"/>
+            <o:lock v:ext="edit" aspectratio="t"/>
+          </v:shapetype>
+          <v:shape id="_x0000_i1025" type="#_x0000_t75" style="width:75.8pt;height:52.9pt" o:ole="">
+            <v:imagedata r:id="rId52" o:title=""/>
+          </v:shape>
+          <o:OLEObject Type="Embed" ProgID="Package" ShapeID="_x0000_i1025" DrawAspect="Icon" ObjectID="_1647440120" r:id="rId53"/>
+        </w:object>
+      </w:r>
+      <w:bookmarkStart w:id="0" w:name="_GoBack"/>
+      <w:bookmarkEnd w:id="0"/>
     </w:p>
     <w:sectPr>
       <w:pgSz w:w="11906" w:h="16838"/>

--- a/Oracle数据库/Oracle数据库.docx
+++ b/Oracle数据库/Oracle数据库.docx
@@ -40,39 +40,17 @@
         </w:rPr>
         <w:t>sys用户：</w:t>
       </w:r>
-      <w:proofErr w:type="spellStart"/>
-      <w:r>
-        <w:rPr>
-          <w:rFonts w:hint="eastAsia"/>
-        </w:rPr>
-        <w:t>sysdba</w:t>
-      </w:r>
-      <w:proofErr w:type="spellEnd"/>
-      <w:r>
-        <w:rPr>
-          <w:rFonts w:hint="eastAsia"/>
-        </w:rPr>
-        <w:t>（管理服务器例程+数据库）</w:t>
-      </w:r>
-      <w:r>
-        <w:rPr>
-          <w:rFonts w:hint="eastAsia"/>
-        </w:rPr>
-        <w:t>、</w:t>
-      </w:r>
-      <w:proofErr w:type="spellStart"/>
-      <w:r>
-        <w:rPr>
-          <w:rFonts w:hint="eastAsia"/>
-        </w:rPr>
-        <w:t>sysoper</w:t>
-      </w:r>
-      <w:proofErr w:type="spellEnd"/>
-      <w:r>
-        <w:rPr>
-          <w:rFonts w:hint="eastAsia"/>
-        </w:rPr>
-        <w:t>（管理例程）</w:t>
+      <w:r>
+        <w:rPr>
+          <w:rFonts w:hint="eastAsia"/>
+        </w:rPr>
+        <w:t>sysdba（管理服务器例程+数据库）</w:t>
+      </w:r>
+      <w:r>
+        <w:rPr>
+          <w:rFonts w:hint="eastAsia"/>
+        </w:rPr>
+        <w:t>、sysoper（管理例程）</w:t>
       </w:r>
     </w:p>
     <w:p>
@@ -490,11 +468,9 @@
           <w:tab w:val="left" w:pos="1309"/>
         </w:tabs>
       </w:pPr>
-      <w:proofErr w:type="spellStart"/>
       <w:r>
         <w:t>dba_objects</w:t>
       </w:r>
-      <w:proofErr w:type="spellEnd"/>
     </w:p>
     <w:p>
       <w:pPr>
@@ -502,11 +478,9 @@
           <w:tab w:val="left" w:pos="1309"/>
         </w:tabs>
       </w:pPr>
-      <w:proofErr w:type="spellStart"/>
       <w:r>
         <w:t>dba_tables</w:t>
       </w:r>
-      <w:proofErr w:type="spellEnd"/>
     </w:p>
     <w:p>
       <w:pPr>
@@ -514,11 +488,9 @@
           <w:tab w:val="left" w:pos="1309"/>
         </w:tabs>
       </w:pPr>
-      <w:proofErr w:type="spellStart"/>
       <w:r>
         <w:t>dba_users</w:t>
       </w:r>
-      <w:proofErr w:type="spellEnd"/>
     </w:p>
     <w:p>
       <w:pPr>
@@ -526,11 +498,9 @@
           <w:tab w:val="left" w:pos="1309"/>
         </w:tabs>
       </w:pPr>
-      <w:proofErr w:type="spellStart"/>
       <w:r>
         <w:t>dba_tablespaces</w:t>
       </w:r>
-      <w:proofErr w:type="spellEnd"/>
     </w:p>
     <w:p>
       <w:pPr>
@@ -620,11 +590,9 @@
           <w:tab w:val="right" w:pos="8306"/>
         </w:tabs>
       </w:pPr>
-      <w:proofErr w:type="spellStart"/>
       <w:r>
         <w:t>v$controlfile</w:t>
       </w:r>
-      <w:proofErr w:type="spellEnd"/>
       <w:r>
         <w:rPr>
           <w:rFonts w:hint="eastAsia"/>
@@ -641,11 +609,9 @@
           <w:tab w:val="right" w:pos="8306"/>
         </w:tabs>
       </w:pPr>
-      <w:proofErr w:type="spellStart"/>
       <w:r>
         <w:t>v$datafile</w:t>
       </w:r>
-      <w:proofErr w:type="spellEnd"/>
       <w:r>
         <w:rPr>
           <w:rFonts w:hint="eastAsia"/>
@@ -662,7 +628,6 @@
           <w:tab w:val="right" w:pos="8306"/>
         </w:tabs>
       </w:pPr>
-      <w:proofErr w:type="spellStart"/>
       <w:r>
         <w:rPr>
           <w:rFonts w:hint="eastAsia"/>
@@ -678,7 +643,6 @@
         </w:rPr>
         <w:t>database</w:t>
       </w:r>
-      <w:proofErr w:type="spellEnd"/>
       <w:r>
         <w:t xml:space="preserve"> 数据库信息</w:t>
       </w:r>
@@ -689,13 +653,8 @@
           <w:tab w:val="right" w:pos="8306"/>
         </w:tabs>
       </w:pPr>
-      <w:proofErr w:type="spellStart"/>
-      <w:r>
-        <w:t>v$fixed_table</w:t>
-      </w:r>
-      <w:proofErr w:type="spellEnd"/>
-      <w:r>
-        <w:t>视图包含了当前所有</w:t>
+      <w:r>
+        <w:t>v$fixed_table视图包含了当前所有</w:t>
       </w:r>
       <w:r>
         <w:rPr>
@@ -713,7 +672,6 @@
           <w:tab w:val="right" w:pos="8306"/>
         </w:tabs>
       </w:pPr>
-      <w:proofErr w:type="spellStart"/>
       <w:r>
         <w:rPr>
           <w:rFonts w:hint="eastAsia"/>
@@ -723,7 +681,6 @@
       <w:r>
         <w:t>$log</w:t>
       </w:r>
-      <w:proofErr w:type="spellEnd"/>
       <w:r>
         <w:rPr>
           <w:rFonts w:hint="eastAsia"/>
@@ -739,7 +696,6 @@
       <w:r>
         <w:t xml:space="preserve"> </w:t>
       </w:r>
-      <w:proofErr w:type="spellStart"/>
       <w:r>
         <w:rPr>
           <w:rFonts w:hint="eastAsia"/>
@@ -755,7 +711,6 @@
         </w:rPr>
         <w:t>logfile</w:t>
       </w:r>
-      <w:proofErr w:type="spellEnd"/>
       <w:r>
         <w:rPr>
           <w:rFonts w:hint="eastAsia"/>
@@ -769,13 +724,8 @@
         <w:t>,</w:t>
       </w:r>
       <w:r>
-        <w:t xml:space="preserve"> </w:t>
-      </w:r>
-      <w:proofErr w:type="spellStart"/>
-      <w:r>
-        <w:t>v$instance</w:t>
-      </w:r>
-      <w:proofErr w:type="spellEnd"/>
+        <w:t xml:space="preserve"> v$instance</w:t>
+      </w:r>
       <w:r>
         <w:rPr>
           <w:rFonts w:hint="eastAsia"/>
@@ -783,13 +733,8 @@
         <w:t>实例信息</w:t>
       </w:r>
       <w:r>
-        <w:t xml:space="preserve">, </w:t>
-      </w:r>
-      <w:proofErr w:type="spellStart"/>
-      <w:r>
-        <w:t>v$session</w:t>
-      </w:r>
-      <w:proofErr w:type="spellEnd"/>
+        <w:t>, v$session</w:t>
+      </w:r>
       <w:r>
         <w:rPr>
           <w:rFonts w:hint="eastAsia"/>
@@ -806,44 +751,19 @@
         <w:t>,</w:t>
       </w:r>
       <w:r>
-        <w:t xml:space="preserve"> </w:t>
-      </w:r>
-      <w:proofErr w:type="spellStart"/>
-      <w:r>
-        <w:t>v$</w:t>
-      </w:r>
-      <w:r>
-        <w:rPr>
-          <w:rFonts w:hint="eastAsia"/>
-        </w:rPr>
-        <w:t>parameter</w:t>
-      </w:r>
-      <w:proofErr w:type="spellEnd"/>
-      <w:r>
-        <w:rPr>
-          <w:rFonts w:hint="eastAsia"/>
-        </w:rPr>
-        <w:t>参数信息</w:t>
-      </w:r>
-      <w:r>
-        <w:rPr>
-          <w:rFonts w:hint="eastAsia"/>
-        </w:rPr>
-        <w:t>，</w:t>
-      </w:r>
-      <w:proofErr w:type="spellStart"/>
-      <w:r>
-        <w:rPr>
-          <w:rFonts w:hint="eastAsia"/>
-        </w:rPr>
-        <w:t>v$tablespace</w:t>
-      </w:r>
-      <w:proofErr w:type="spellEnd"/>
-      <w:r>
-        <w:rPr>
-          <w:rFonts w:hint="eastAsia"/>
-        </w:rPr>
-        <w:t>表空间信息</w:t>
+        <w:t xml:space="preserve"> v$</w:t>
+      </w:r>
+      <w:r>
+        <w:rPr>
+          <w:rFonts w:hint="eastAsia"/>
+        </w:rPr>
+        <w:t>parameter参数信息</w:t>
+      </w:r>
+      <w:r>
+        <w:rPr>
+          <w:rFonts w:hint="eastAsia"/>
+        </w:rPr>
+        <w:t>，v$tablespace表空间信息</w:t>
       </w:r>
     </w:p>
     <w:p/>
@@ -966,11 +886,9 @@
       </w:r>
     </w:p>
     <w:p>
-      <w:proofErr w:type="spellStart"/>
       <w:r>
         <w:t>Pmon</w:t>
       </w:r>
-      <w:proofErr w:type="spellEnd"/>
       <w:r>
         <w:rPr>
           <w:rFonts w:hint="eastAsia"/>
@@ -1003,7 +921,6 @@
       </w:r>
     </w:p>
     <w:p>
-      <w:proofErr w:type="spellStart"/>
       <w:r>
         <w:t>S</w:t>
       </w:r>
@@ -1011,14 +928,7 @@
         <w:rPr>
           <w:rFonts w:hint="eastAsia"/>
         </w:rPr>
-        <w:t>mon</w:t>
-      </w:r>
-      <w:proofErr w:type="spellEnd"/>
-      <w:r>
-        <w:rPr>
-          <w:rFonts w:hint="eastAsia"/>
-        </w:rPr>
-        <w:t>：系统</w:t>
+        <w:t>mon：系统</w:t>
       </w:r>
       <w:r>
         <w:rPr>
@@ -1034,7 +944,6 @@
       </w:r>
     </w:p>
     <w:p>
-      <w:proofErr w:type="spellStart"/>
       <w:r>
         <w:t>D</w:t>
       </w:r>
@@ -1042,14 +951,7 @@
         <w:rPr>
           <w:rFonts w:hint="eastAsia"/>
         </w:rPr>
-        <w:t>bwr</w:t>
-      </w:r>
-      <w:proofErr w:type="spellEnd"/>
-      <w:r>
-        <w:rPr>
-          <w:rFonts w:hint="eastAsia"/>
-        </w:rPr>
-        <w:t>：</w:t>
+        <w:t>bwr：</w:t>
       </w:r>
       <w:r>
         <w:rPr>
@@ -1059,7 +961,6 @@
       </w:r>
     </w:p>
     <w:p>
-      <w:proofErr w:type="spellStart"/>
       <w:r>
         <w:t>L</w:t>
       </w:r>
@@ -1067,14 +968,7 @@
         <w:rPr>
           <w:rFonts w:hint="eastAsia"/>
         </w:rPr>
-        <w:t>gwr</w:t>
-      </w:r>
-      <w:proofErr w:type="spellEnd"/>
-      <w:r>
-        <w:rPr>
-          <w:rFonts w:hint="eastAsia"/>
-        </w:rPr>
-        <w:t>：</w:t>
+        <w:t>gwr：</w:t>
       </w:r>
       <w:r>
         <w:rPr>
@@ -1084,7 +978,6 @@
       </w:r>
     </w:p>
     <w:p>
-      <w:proofErr w:type="spellStart"/>
       <w:r>
         <w:t>C</w:t>
       </w:r>
@@ -1092,14 +985,7 @@
         <w:rPr>
           <w:rFonts w:hint="eastAsia"/>
         </w:rPr>
-        <w:t>kpt</w:t>
-      </w:r>
-      <w:proofErr w:type="spellEnd"/>
-      <w:r>
-        <w:rPr>
-          <w:rFonts w:hint="eastAsia"/>
-        </w:rPr>
-        <w:t>：检查点</w:t>
+        <w:t>kpt：检查点</w:t>
       </w:r>
       <w:r>
         <w:rPr>
@@ -1125,25 +1011,7 @@
           <w:b/>
           <w:bCs/>
         </w:rPr>
-        <w:t>通知</w:t>
-      </w:r>
-      <w:proofErr w:type="spellStart"/>
-      <w:r>
-        <w:rPr>
-          <w:rFonts w:hint="eastAsia"/>
-          <w:b/>
-          <w:bCs/>
-        </w:rPr>
-        <w:t>Dbwr</w:t>
-      </w:r>
-      <w:proofErr w:type="spellEnd"/>
-      <w:r>
-        <w:rPr>
-          <w:rFonts w:hint="eastAsia"/>
-          <w:b/>
-          <w:bCs/>
-        </w:rPr>
-        <w:t>写盘</w:t>
+        <w:t>通知Dbwr写盘</w:t>
       </w:r>
       <w:r>
         <w:t>）</w:t>
@@ -1432,14 +1300,12 @@
         </w:rPr>
         <w:t>：</w:t>
       </w:r>
-      <w:proofErr w:type="spellStart"/>
       <w:r>
         <w:rPr>
           <w:rFonts w:hint="eastAsia"/>
         </w:rPr>
         <w:t>rowlimited</w:t>
       </w:r>
-      <w:proofErr w:type="spellEnd"/>
     </w:p>
     <w:p>
       <w:pPr>
@@ -1790,7 +1656,6 @@
         </w:rPr>
         <w:t>日期参数：</w:t>
       </w:r>
-      <w:proofErr w:type="spellStart"/>
       <w:r>
         <w:rPr>
           <w:rFonts w:hint="eastAsia"/>
@@ -1812,19 +1677,7 @@
         <w:t>_</w:t>
       </w:r>
       <w:r>
-        <w:t>format</w:t>
-      </w:r>
-      <w:proofErr w:type="spellEnd"/>
-      <w:r>
-        <w:t xml:space="preserve"> ‘</w:t>
-      </w:r>
-      <w:proofErr w:type="spellStart"/>
-      <w:r>
-        <w:t>yyyy</w:t>
-      </w:r>
-      <w:proofErr w:type="spellEnd"/>
-      <w:r>
-        <w:t>-mm-dd hh24:mi:ss’</w:t>
+        <w:t>format ‘yyyy-mm-dd hh24:mi:ss’</w:t>
       </w:r>
     </w:p>
     <w:p>
@@ -1881,14 +1734,7 @@
         <w:rPr>
           <w:rFonts w:hint="eastAsia"/>
         </w:rPr>
-        <w:t>转换函数：</w:t>
-      </w:r>
-      <w:proofErr w:type="spellStart"/>
-      <w:r>
-        <w:rPr>
-          <w:rFonts w:hint="eastAsia"/>
-        </w:rPr>
-        <w:t>to</w:t>
+        <w:t>转换函数：to</w:t>
       </w:r>
       <w:r>
         <w:t>_</w:t>
@@ -1897,21 +1743,7 @@
         <w:rPr>
           <w:rFonts w:hint="eastAsia"/>
         </w:rPr>
-        <w:t>date</w:t>
-      </w:r>
-      <w:proofErr w:type="spellEnd"/>
-      <w:r>
-        <w:rPr>
-          <w:rFonts w:hint="eastAsia"/>
-        </w:rPr>
-        <w:t>/</w:t>
-      </w:r>
-      <w:proofErr w:type="spellStart"/>
-      <w:r>
-        <w:rPr>
-          <w:rFonts w:hint="eastAsia"/>
-        </w:rPr>
-        <w:t>to</w:t>
+        <w:t>date/to</w:t>
       </w:r>
       <w:r>
         <w:t>_</w:t>
@@ -1920,14 +1752,7 @@
         <w:rPr>
           <w:rFonts w:hint="eastAsia"/>
         </w:rPr>
-        <w:t>char</w:t>
-      </w:r>
-      <w:proofErr w:type="spellEnd"/>
-      <w:r>
-        <w:rPr>
-          <w:rFonts w:hint="eastAsia"/>
-        </w:rPr>
-        <w:t>，参数填写格式</w:t>
+        <w:t>char，参数填写格式</w:t>
       </w:r>
     </w:p>
     <w:p>
@@ -2295,19 +2120,11 @@
           <w:tab w:val="right" w:pos="8306"/>
         </w:tabs>
       </w:pPr>
-      <w:proofErr w:type="spellStart"/>
-      <w:r>
-        <w:rPr>
-          <w:rFonts w:hint="eastAsia"/>
-        </w:rPr>
-        <w:t>sql</w:t>
-      </w:r>
-      <w:proofErr w:type="spellEnd"/>
-      <w:r>
-        <w:rPr>
-          <w:rFonts w:hint="eastAsia"/>
-        </w:rPr>
-        <w:t>表</w:t>
+      <w:r>
+        <w:rPr>
+          <w:rFonts w:hint="eastAsia"/>
+        </w:rPr>
+        <w:t>sql表</w:t>
       </w:r>
       <w:r>
         <w:rPr>
@@ -2334,19 +2151,11 @@
           <w:tab w:val="right" w:pos="8306"/>
         </w:tabs>
       </w:pPr>
-      <w:proofErr w:type="spellStart"/>
-      <w:r>
-        <w:rPr>
-          <w:rFonts w:hint="eastAsia"/>
-        </w:rPr>
-        <w:t>sql</w:t>
-      </w:r>
-      <w:proofErr w:type="spellEnd"/>
-      <w:r>
-        <w:rPr>
-          <w:rFonts w:hint="eastAsia"/>
-        </w:rPr>
-        <w:t>外连接：2</w:t>
+      <w:r>
+        <w:rPr>
+          <w:rFonts w:hint="eastAsia"/>
+        </w:rPr>
+        <w:t>sql外连接：2</w:t>
       </w:r>
       <w:r>
         <w:t xml:space="preserve"> </w:t>
@@ -2801,14 +2610,12 @@
         </w:rPr>
         <w:t>伪列：</w:t>
       </w:r>
-      <w:proofErr w:type="spellStart"/>
       <w:r>
         <w:rPr>
           <w:rFonts w:hint="eastAsia"/>
         </w:rPr>
         <w:t>rowid</w:t>
       </w:r>
-      <w:proofErr w:type="spellEnd"/>
       <w:r>
         <w:rPr>
           <w:rFonts w:hint="eastAsia"/>
@@ -2856,19 +2663,11 @@
           <w:tab w:val="right" w:pos="8306"/>
         </w:tabs>
       </w:pPr>
-      <w:proofErr w:type="spellStart"/>
-      <w:r>
-        <w:rPr>
-          <w:rFonts w:hint="eastAsia"/>
-        </w:rPr>
-        <w:t>nvarchar</w:t>
-      </w:r>
-      <w:proofErr w:type="spellEnd"/>
-      <w:r>
-        <w:rPr>
-          <w:rFonts w:hint="eastAsia"/>
-        </w:rPr>
-        <w:t>：符号来自国家字符集</w:t>
+      <w:r>
+        <w:rPr>
+          <w:rFonts w:hint="eastAsia"/>
+        </w:rPr>
+        <w:t>nvarchar：符号来自国家字符集</w:t>
       </w:r>
       <w:r>
         <w:rPr>
@@ -2883,19 +2682,11 @@
           <w:tab w:val="right" w:pos="8306"/>
         </w:tabs>
       </w:pPr>
-      <w:proofErr w:type="spellStart"/>
-      <w:r>
-        <w:rPr>
-          <w:rFonts w:hint="eastAsia"/>
-        </w:rPr>
-        <w:t>clob</w:t>
-      </w:r>
-      <w:proofErr w:type="spellEnd"/>
-      <w:r>
-        <w:rPr>
-          <w:rFonts w:hint="eastAsia"/>
-        </w:rPr>
-        <w:t>/blob：大型对象</w:t>
+      <w:r>
+        <w:rPr>
+          <w:rFonts w:hint="eastAsia"/>
+        </w:rPr>
+        <w:t>clob/blob：大型对象</w:t>
       </w:r>
       <w:r>
         <w:rPr>
@@ -3670,19 +3461,11 @@
           <w:tab w:val="right" w:pos="8306"/>
         </w:tabs>
       </w:pPr>
-      <w:proofErr w:type="spellStart"/>
-      <w:r>
-        <w:rPr>
-          <w:rFonts w:hint="eastAsia"/>
-        </w:rPr>
-        <w:t>rownum</w:t>
-      </w:r>
-      <w:proofErr w:type="spellEnd"/>
-      <w:r>
-        <w:rPr>
-          <w:rFonts w:hint="eastAsia"/>
-        </w:rPr>
-        <w:t>：结果出现后编号，使用需嵌套子查询</w:t>
+      <w:r>
+        <w:rPr>
+          <w:rFonts w:hint="eastAsia"/>
+        </w:rPr>
+        <w:t>rownum：结果出现后编号，使用需嵌套子查询</w:t>
       </w:r>
     </w:p>
     <w:p>
@@ -4174,11 +3957,9 @@
       <w:r>
         <w:t>/</w:t>
       </w:r>
-      <w:proofErr w:type="spellStart"/>
       <w:r>
         <w:t>spfile</w:t>
       </w:r>
-      <w:proofErr w:type="spellEnd"/>
       <w:r>
         <w:t>/</w:t>
       </w:r>
@@ -4245,58 +4026,14 @@
         <w:rPr>
           <w:rFonts w:hint="eastAsia"/>
         </w:rPr>
-        <w:t>根据</w:t>
-      </w:r>
-      <w:proofErr w:type="spellStart"/>
-      <w:r>
-        <w:rPr>
-          <w:rFonts w:hint="eastAsia"/>
-        </w:rPr>
-        <w:t>spfile</w:t>
-      </w:r>
-      <w:proofErr w:type="spellEnd"/>
-      <w:r>
-        <w:rPr>
-          <w:rFonts w:hint="eastAsia"/>
-        </w:rPr>
-        <w:t>创建</w:t>
-      </w:r>
-      <w:proofErr w:type="spellStart"/>
-      <w:r>
-        <w:rPr>
-          <w:rFonts w:hint="eastAsia"/>
-        </w:rPr>
-        <w:t>pfile</w:t>
-      </w:r>
-      <w:proofErr w:type="spellEnd"/>
-      <w:r>
-        <w:rPr>
-          <w:rFonts w:hint="eastAsia"/>
-        </w:rPr>
-        <w:t>，更改响应参数，根据</w:t>
-      </w:r>
-      <w:proofErr w:type="spellStart"/>
-      <w:r>
-        <w:rPr>
-          <w:rFonts w:hint="eastAsia"/>
-        </w:rPr>
-        <w:t>pfile</w:t>
-      </w:r>
-      <w:proofErr w:type="spellEnd"/>
-      <w:r>
-        <w:rPr>
-          <w:rFonts w:hint="eastAsia"/>
-        </w:rPr>
-        <w:t>创建</w:t>
-      </w:r>
-      <w:proofErr w:type="spellStart"/>
-      <w:r>
-        <w:rPr>
-          <w:rFonts w:hint="eastAsia"/>
-        </w:rPr>
-        <w:t>spfile</w:t>
-      </w:r>
-      <w:proofErr w:type="spellEnd"/>
+        <w:t>根据spfile创建pfile</w:t>
+      </w:r>
+      <w:r>
+        <w:rPr>
+          <w:rFonts w:hint="eastAsia"/>
+        </w:rPr>
+        <w:t>，更改响应参数，根据pfile创建spfile</w:t>
+      </w:r>
     </w:p>
     <w:p>
       <w:pPr>
@@ -4322,7 +4059,6 @@
         </w:rPr>
         <w:t>顺序：</w:t>
       </w:r>
-      <w:proofErr w:type="spellStart"/>
       <w:r>
         <w:rPr>
           <w:rFonts w:hint="eastAsia"/>
@@ -4330,75 +4066,26 @@
         <w:t>s</w:t>
       </w:r>
       <w:r>
-        <w:t>pfile</w:t>
-      </w:r>
-      <w:proofErr w:type="spellEnd"/>
-      <w:r>
-        <w:t>&lt;</w:t>
-      </w:r>
-      <w:proofErr w:type="spellStart"/>
-      <w:r>
-        <w:t>sid</w:t>
-      </w:r>
-      <w:proofErr w:type="spellEnd"/>
-      <w:r>
-        <w:t>&gt;.</w:t>
-      </w:r>
-      <w:proofErr w:type="spellStart"/>
-      <w:r>
-        <w:t>ora</w:t>
-      </w:r>
-      <w:proofErr w:type="spellEnd"/>
-      <w:r>
-        <w:rPr>
-          <w:rFonts w:hint="eastAsia"/>
-        </w:rPr>
-        <w:t>、</w:t>
-      </w:r>
-      <w:proofErr w:type="spellStart"/>
-      <w:r>
-        <w:rPr>
-          <w:rFonts w:hint="eastAsia"/>
-        </w:rPr>
-        <w:t>spfile</w:t>
+        <w:t>pfile&lt;sid&gt;.ora</w:t>
+      </w:r>
+      <w:r>
+        <w:rPr>
+          <w:rFonts w:hint="eastAsia"/>
+        </w:rPr>
+        <w:t>、spfile</w:t>
       </w:r>
       <w:r>
         <w:t>.ora</w:t>
       </w:r>
-      <w:proofErr w:type="spellEnd"/>
-      <w:r>
-        <w:rPr>
-          <w:rFonts w:hint="eastAsia"/>
-        </w:rPr>
-        <w:t>、</w:t>
-      </w:r>
-      <w:proofErr w:type="spellStart"/>
-      <w:r>
-        <w:rPr>
-          <w:rFonts w:hint="eastAsia"/>
-        </w:rPr>
-        <w:t>i</w:t>
-      </w:r>
-      <w:r>
-        <w:t>nit</w:t>
-      </w:r>
-      <w:proofErr w:type="spellEnd"/>
-      <w:r>
-        <w:t>&lt;</w:t>
-      </w:r>
-      <w:proofErr w:type="spellStart"/>
-      <w:r>
-        <w:t>sid</w:t>
-      </w:r>
-      <w:proofErr w:type="spellEnd"/>
-      <w:r>
-        <w:t>&gt;.</w:t>
-      </w:r>
-      <w:proofErr w:type="spellStart"/>
-      <w:r>
-        <w:t>ora</w:t>
-      </w:r>
-      <w:proofErr w:type="spellEnd"/>
+      <w:r>
+        <w:rPr>
+          <w:rFonts w:hint="eastAsia"/>
+        </w:rPr>
+        <w:t>、i</w:t>
+      </w:r>
+      <w:r>
+        <w:t>nit&lt;sid&gt;.ora</w:t>
+      </w:r>
     </w:p>
     <w:p>
       <w:pPr>
@@ -4422,21 +4109,7 @@
         <w:rPr>
           <w:rFonts w:hint="eastAsia"/>
         </w:rPr>
-        <w:t>（创建表、数据文件、</w:t>
-      </w:r>
-      <w:proofErr w:type="spellStart"/>
-      <w:r>
-        <w:rPr>
-          <w:rFonts w:hint="eastAsia"/>
-        </w:rPr>
-        <w:t>sysaux</w:t>
-      </w:r>
-      <w:proofErr w:type="spellEnd"/>
-      <w:r>
-        <w:rPr>
-          <w:rFonts w:hint="eastAsia"/>
-        </w:rPr>
-        <w:t>、撤销表空间</w:t>
+        <w:t>（创建表、数据文件、sysaux、撤销表空间</w:t>
       </w:r>
       <w:r>
         <w:rPr>
@@ -4564,15 +4237,7 @@
         <w:t>创建数据库字典：运行脚本</w:t>
       </w:r>
       <w:r>
-        <w:t>@?/</w:t>
-      </w:r>
-      <w:proofErr w:type="spellStart"/>
-      <w:r>
-        <w:t>rdbms</w:t>
-      </w:r>
-      <w:proofErr w:type="spellEnd"/>
-      <w:r>
-        <w:t>/admin/catalog</w:t>
+        <w:t>@?/rdbms/admin/catalog</w:t>
       </w:r>
     </w:p>
     <w:p>
@@ -4593,21 +4258,8 @@
         </w:rPr>
         <w:t>：</w:t>
       </w:r>
-      <w:proofErr w:type="spellStart"/>
-      <w:r>
-        <w:t>orapwd</w:t>
-      </w:r>
-      <w:proofErr w:type="spellEnd"/>
-      <w:r>
-        <w:t xml:space="preserve"> file=</w:t>
-      </w:r>
-      <w:proofErr w:type="spellStart"/>
-      <w:r>
-        <w:t>orapwsales</w:t>
-      </w:r>
-      <w:proofErr w:type="spellEnd"/>
-      <w:r>
-        <w:t xml:space="preserve"> password=admin1#3</w:t>
+      <w:r>
+        <w:t>orapwd file=orapwsales password=admin1#3</w:t>
       </w:r>
     </w:p>
     <w:p>
@@ -4629,19 +4281,7 @@
         <w:t>运行脚本</w:t>
       </w:r>
       <w:r>
-        <w:t>@?/</w:t>
-      </w:r>
-      <w:proofErr w:type="spellStart"/>
-      <w:r>
-        <w:t>rdbms</w:t>
-      </w:r>
-      <w:proofErr w:type="spellEnd"/>
-      <w:r>
-        <w:t>/admin/</w:t>
-      </w:r>
-      <w:proofErr w:type="spellStart"/>
-      <w:r>
-        <w:t>cat</w:t>
+        <w:t>@?/rdbms/admin/cat</w:t>
       </w:r>
       <w:r>
         <w:rPr>
@@ -4649,33 +4289,18 @@
         </w:rPr>
         <w:t>proc</w:t>
       </w:r>
-      <w:proofErr w:type="spellEnd"/>
-    </w:p>
-    <w:p>
-      <w:pPr>
-        <w:tabs>
-          <w:tab w:val="left" w:pos="960"/>
-        </w:tabs>
-      </w:pPr>
-      <w:r>
-        <w:rPr>
-          <w:rFonts w:hint="eastAsia"/>
-        </w:rPr>
-        <w:t>创建</w:t>
-      </w:r>
-      <w:proofErr w:type="spellStart"/>
-      <w:r>
-        <w:rPr>
-          <w:rFonts w:hint="eastAsia"/>
-        </w:rPr>
-        <w:t>scott</w:t>
-      </w:r>
-      <w:proofErr w:type="spellEnd"/>
-      <w:r>
-        <w:rPr>
-          <w:rFonts w:hint="eastAsia"/>
-        </w:rPr>
-        <w:t>方案</w:t>
+    </w:p>
+    <w:p>
+      <w:pPr>
+        <w:tabs>
+          <w:tab w:val="left" w:pos="960"/>
+        </w:tabs>
+      </w:pPr>
+      <w:r>
+        <w:rPr>
+          <w:rFonts w:hint="eastAsia"/>
+        </w:rPr>
+        <w:t>创建scott方案</w:t>
       </w:r>
       <w:r>
         <w:rPr>
@@ -4796,14 +4421,7 @@
         <w:rPr>
           <w:rFonts w:hint="eastAsia"/>
         </w:rPr>
-        <w:t>：查看（</w:t>
-      </w:r>
-      <w:proofErr w:type="spellStart"/>
-      <w:r>
-        <w:rPr>
-          <w:rFonts w:hint="eastAsia"/>
-        </w:rPr>
-        <w:t>orad</w:t>
+        <w:t>：查看（orad</w:t>
       </w:r>
       <w:r>
         <w:rPr>
@@ -4817,7 +4435,6 @@
         </w:rPr>
         <w:t>bug</w:t>
       </w:r>
-      <w:proofErr w:type="spellEnd"/>
       <w:r>
         <w:t xml:space="preserve"> </w:t>
       </w:r>
@@ -4968,14 +4585,7 @@
         <w:rPr>
           <w:rFonts w:hint="eastAsia"/>
         </w:rPr>
-        <w:t>查看组（</w:t>
-      </w:r>
-      <w:proofErr w:type="spellStart"/>
-      <w:r>
-        <w:rPr>
-          <w:rFonts w:hint="eastAsia"/>
-        </w:rPr>
-        <w:t>v</w:t>
+        <w:t>查看组（v</w:t>
       </w:r>
       <w:r>
         <w:t>$</w:t>
@@ -4984,28 +4594,7 @@
         <w:rPr>
           <w:rFonts w:hint="eastAsia"/>
         </w:rPr>
-        <w:t>log</w:t>
-      </w:r>
-      <w:proofErr w:type="spellEnd"/>
-      <w:r>
-        <w:rPr>
-          <w:rFonts w:hint="eastAsia"/>
-        </w:rPr>
-        <w:t>）、成员信息（</w:t>
-      </w:r>
-      <w:proofErr w:type="spellStart"/>
-      <w:r>
-        <w:rPr>
-          <w:rFonts w:hint="eastAsia"/>
-        </w:rPr>
-        <w:t>v$logfile</w:t>
-      </w:r>
-      <w:proofErr w:type="spellEnd"/>
-      <w:r>
-        <w:rPr>
-          <w:rFonts w:hint="eastAsia"/>
-        </w:rPr>
-        <w:t>）</w:t>
+        <w:t>log）、成员信息（v$logfile）</w:t>
       </w:r>
       <w:r>
         <w:rPr>
@@ -5213,19 +4802,11 @@
       <w:r>
         <w:t xml:space="preserve"> </w:t>
       </w:r>
-      <w:proofErr w:type="spellStart"/>
-      <w:r>
-        <w:rPr>
-          <w:rFonts w:hint="eastAsia"/>
-        </w:rPr>
-        <w:t>archivelog</w:t>
-      </w:r>
-      <w:proofErr w:type="spellEnd"/>
-      <w:r>
-        <w:rPr>
-          <w:rFonts w:hint="eastAsia"/>
-        </w:rPr>
-        <w:t>改为</w:t>
+      <w:r>
+        <w:rPr>
+          <w:rFonts w:hint="eastAsia"/>
+        </w:rPr>
+        <w:t>archivelog改为</w:t>
       </w:r>
       <w:r>
         <w:rPr>
@@ -6410,14 +5991,12 @@
         </w:rPr>
         <w:t xml:space="preserve"> </w:t>
       </w:r>
-      <w:proofErr w:type="spellStart"/>
       <w:r>
         <w:rPr>
           <w:rFonts w:hint="eastAsia"/>
         </w:rPr>
         <w:t>sysaux</w:t>
       </w:r>
-      <w:proofErr w:type="spellEnd"/>
       <w:r>
         <w:t>(</w:t>
       </w:r>
@@ -7087,13 +6666,8 @@
         <w:t>更改</w:t>
       </w:r>
       <w:r>
-        <w:t>/u01/app/oracle/product/12.2.0/dbhome_1/network/admin/</w:t>
-      </w:r>
-      <w:proofErr w:type="spellStart"/>
-      <w:r>
-        <w:t>sqlnet.ora</w:t>
-      </w:r>
-      <w:proofErr w:type="spellEnd"/>
+        <w:t>/u01/app/oracle/product/12.2.0/dbhome_1/network/admin/sqlnet.ora</w:t>
+      </w:r>
     </w:p>
     <w:p>
       <w:pPr>
@@ -7161,7 +6735,6 @@
         </w:rPr>
         <w:t>用户加入</w:t>
       </w:r>
-      <w:proofErr w:type="spellStart"/>
       <w:r>
         <w:t>v</w:t>
       </w:r>
@@ -7175,14 +6748,7 @@
         <w:rPr>
           <w:rFonts w:hint="eastAsia"/>
         </w:rPr>
-        <w:t>user</w:t>
-      </w:r>
-      <w:proofErr w:type="spellEnd"/>
-      <w:r>
-        <w:rPr>
-          <w:rFonts w:hint="eastAsia"/>
-        </w:rPr>
-        <w:t>，grant相应身份</w:t>
+        <w:t>user，grant相应身份</w:t>
       </w:r>
     </w:p>
     <w:p>
@@ -8111,15 +7677,7 @@
         <w:t>none</w:t>
       </w:r>
       <w:r>
-        <w:t xml:space="preserve">, </w:t>
-      </w:r>
-      <w:proofErr w:type="spellStart"/>
-      <w:r>
-        <w:t>os</w:t>
-      </w:r>
-      <w:proofErr w:type="spellEnd"/>
-      <w:r>
-        <w:t>,</w:t>
+        <w:t>, os,</w:t>
       </w:r>
       <w:r>
         <w:rPr>
@@ -8134,77 +7692,81 @@
         <w:t>文件</w:t>
       </w:r>
       <w:r>
+        <w:t xml:space="preserve"> db</w:t>
+      </w:r>
+      <w:r>
+        <w:rPr>
+          <w:rFonts w:hint="eastAsia"/>
+        </w:rPr>
+        <w:t>放入</w:t>
+      </w:r>
+      <w:r>
+        <w:rPr>
+          <w:rFonts w:hint="eastAsia"/>
+        </w:rPr>
+        <w:t>表</w:t>
+      </w:r>
+      <w:r>
+        <w:t>）</w:t>
+      </w:r>
+    </w:p>
+    <w:p>
+      <w:pPr>
+        <w:tabs>
+          <w:tab w:val="left" w:pos="960"/>
+        </w:tabs>
+      </w:pPr>
+      <w:r>
+        <w:rPr>
+          <w:rFonts w:hint="eastAsia"/>
+        </w:rPr>
+        <w:t>审核选项：用户（监控用户权限执行）、</w:t>
+      </w:r>
+      <w:r>
+        <w:rPr>
+          <w:rFonts w:hint="eastAsia"/>
+        </w:rPr>
+        <w:t>对象（监控对象操作）</w:t>
+      </w:r>
+      <w:r>
+        <w:rPr>
+          <w:rFonts w:hint="eastAsia"/>
+        </w:rPr>
+        <w:t>、语句（监控行为）</w:t>
+      </w:r>
+    </w:p>
+    <w:p>
+      <w:pPr>
+        <w:tabs>
+          <w:tab w:val="left" w:pos="960"/>
+        </w:tabs>
+      </w:pPr>
+      <w:r>
+        <w:rPr>
+          <w:rFonts w:hint="eastAsia"/>
+        </w:rPr>
+        <w:t>audit</w:t>
+      </w:r>
+      <w:r>
+        <w:t xml:space="preserve"> &lt;</w:t>
+      </w:r>
+      <w:r>
+        <w:rPr>
+          <w:rFonts w:hint="eastAsia"/>
+        </w:rPr>
+        <w:t>审核条件</w:t>
+      </w:r>
+      <w:r>
+        <w:t>&gt;</w:t>
+      </w:r>
+      <w:r>
         <w:t xml:space="preserve"> </w:t>
       </w:r>
-      <w:proofErr w:type="spellStart"/>
-      <w:r>
-        <w:t>db</w:t>
-      </w:r>
-      <w:proofErr w:type="spellEnd"/>
-      <w:r>
-        <w:rPr>
-          <w:rFonts w:hint="eastAsia"/>
-        </w:rPr>
-        <w:t>放入</w:t>
-      </w:r>
-      <w:r>
-        <w:rPr>
-          <w:rFonts w:hint="eastAsia"/>
-        </w:rPr>
-        <w:t>表</w:t>
-      </w:r>
-      <w:r>
-        <w:t>）</w:t>
-      </w:r>
-    </w:p>
-    <w:p>
-      <w:pPr>
-        <w:tabs>
-          <w:tab w:val="left" w:pos="960"/>
-        </w:tabs>
-      </w:pPr>
-      <w:r>
-        <w:rPr>
-          <w:rFonts w:hint="eastAsia"/>
-        </w:rPr>
-        <w:t>审核选项：用户（监控用户权限执行）、</w:t>
-      </w:r>
-      <w:r>
-        <w:rPr>
-          <w:rFonts w:hint="eastAsia"/>
-        </w:rPr>
-        <w:t>对象（监控对象操作）</w:t>
-      </w:r>
-      <w:r>
-        <w:rPr>
-          <w:rFonts w:hint="eastAsia"/>
-        </w:rPr>
-        <w:t>、语句（监控行为）</w:t>
-      </w:r>
-    </w:p>
-    <w:p>
-      <w:pPr>
-        <w:tabs>
-          <w:tab w:val="left" w:pos="960"/>
-        </w:tabs>
-      </w:pPr>
-      <w:r>
-        <w:rPr>
-          <w:rFonts w:hint="eastAsia"/>
-        </w:rPr>
-        <w:t>audit</w:t>
-      </w:r>
-      <w:r>
-        <w:t xml:space="preserve"> &lt;</w:t>
-      </w:r>
-      <w:r>
-        <w:rPr>
-          <w:rFonts w:hint="eastAsia"/>
-        </w:rPr>
-        <w:t>审核条件</w:t>
-      </w:r>
-      <w:r>
-        <w:t>&gt;</w:t>
+      <w:r>
+        <w:rPr>
+          <w:rFonts w:hint="eastAsia"/>
+        </w:rPr>
+        <w:t>by</w:t>
       </w:r>
       <w:r>
         <w:t xml:space="preserve"> </w:t>
@@ -8213,36 +7775,13 @@
         <w:rPr>
           <w:rFonts w:hint="eastAsia"/>
         </w:rPr>
-        <w:t>by</w:t>
-      </w:r>
-      <w:r>
-        <w:t xml:space="preserve"> </w:t>
-      </w:r>
-      <w:r>
-        <w:rPr>
-          <w:rFonts w:hint="eastAsia"/>
-        </w:rPr>
         <w:t>session</w:t>
       </w:r>
       <w:r>
         <w:rPr>
           <w:rFonts w:hint="eastAsia"/>
         </w:rPr>
-        <w:t>（取消为</w:t>
-      </w:r>
-      <w:proofErr w:type="spellStart"/>
-      <w:r>
-        <w:rPr>
-          <w:rFonts w:hint="eastAsia"/>
-        </w:rPr>
-        <w:t>noaudit</w:t>
-      </w:r>
-      <w:proofErr w:type="spellEnd"/>
-      <w:r>
-        <w:rPr>
-          <w:rFonts w:hint="eastAsia"/>
-        </w:rPr>
-        <w:t>）</w:t>
+        <w:t>（取消为noaudit）</w:t>
       </w:r>
     </w:p>
     <w:p>
@@ -8362,14 +7901,12 @@
         </w:rPr>
         <w:t>（自动调用）</w:t>
       </w:r>
-      <w:proofErr w:type="spellStart"/>
       <w:r>
         <w:rPr>
           <w:rFonts w:hint="eastAsia"/>
         </w:rPr>
         <w:t>dml</w:t>
       </w:r>
-      <w:proofErr w:type="spellEnd"/>
       <w:r>
         <w:rPr>
           <w:rFonts w:hint="eastAsia"/>
@@ -8515,30 +8052,17 @@
         </w:tabs>
       </w:pPr>
       <w:r>
-        <w:t xml:space="preserve">create or replace trigger </w:t>
-      </w:r>
-      <w:proofErr w:type="spellStart"/>
-      <w:r>
-        <w:t>scott.val</w:t>
-      </w:r>
-      <w:proofErr w:type="spellEnd"/>
-    </w:p>
-    <w:p>
-      <w:pPr>
-        <w:tabs>
-          <w:tab w:val="left" w:pos="960"/>
-        </w:tabs>
-      </w:pPr>
-      <w:r>
-        <w:t xml:space="preserve">after update on </w:t>
-      </w:r>
-      <w:proofErr w:type="spellStart"/>
-      <w:r>
-        <w:t>scott.emp</w:t>
-      </w:r>
-      <w:proofErr w:type="spellEnd"/>
-      <w:r>
-        <w:t xml:space="preserve"> referencing old as o new as n for each row</w:t>
+        <w:t>create or replace trigger scott.val</w:t>
+      </w:r>
+    </w:p>
+    <w:p>
+      <w:pPr>
+        <w:tabs>
+          <w:tab w:val="left" w:pos="960"/>
+        </w:tabs>
+      </w:pPr>
+      <w:r>
+        <w:t>after update on scott.emp referencing old as o new as n for each row</w:t>
       </w:r>
     </w:p>
     <w:p>
@@ -8559,39 +8083,7 @@
         </w:tabs>
       </w:pPr>
       <w:r>
-        <w:t xml:space="preserve"> insert into </w:t>
-      </w:r>
-      <w:proofErr w:type="spellStart"/>
-      <w:r>
-        <w:t>scott.sal_change</w:t>
-      </w:r>
-      <w:proofErr w:type="spellEnd"/>
-      <w:r>
-        <w:t xml:space="preserve"> values(:o.</w:t>
-      </w:r>
-      <w:proofErr w:type="spellStart"/>
-      <w:r>
-        <w:t>ename</w:t>
-      </w:r>
-      <w:proofErr w:type="spellEnd"/>
-      <w:r>
-        <w:t>,:o.</w:t>
-      </w:r>
-      <w:proofErr w:type="spellStart"/>
-      <w:r>
-        <w:t>sal</w:t>
-      </w:r>
-      <w:proofErr w:type="spellEnd"/>
-      <w:r>
-        <w:t>,:</w:t>
-      </w:r>
-      <w:proofErr w:type="spellStart"/>
-      <w:r>
-        <w:t>n.sal</w:t>
-      </w:r>
-      <w:proofErr w:type="spellEnd"/>
-      <w:r>
-        <w:t>);</w:t>
+        <w:t xml:space="preserve"> insert into scott.sal_change values(:o.ename,:o.sal,:n.sal);</w:t>
       </w:r>
     </w:p>
     <w:p>
@@ -8693,15 +8185,7 @@
         </w:tabs>
       </w:pPr>
       <w:r>
-        <w:t xml:space="preserve">grant administer database trigger to </w:t>
-      </w:r>
-      <w:proofErr w:type="spellStart"/>
-      <w:r>
-        <w:t>scott</w:t>
-      </w:r>
-      <w:proofErr w:type="spellEnd"/>
-      <w:r>
-        <w:t>;</w:t>
+        <w:t>grant administer database trigger to scott;</w:t>
       </w:r>
     </w:p>
     <w:p>
@@ -8742,43 +8226,7 @@
         <w:rPr>
           <w:rFonts w:hint="eastAsia"/>
         </w:rPr>
-        <w:t>数据格式（记录</w:t>
-      </w:r>
-      <w:r>
-        <w:rPr>
-          <w:rFonts w:hint="eastAsia"/>
-        </w:rPr>
-        <w:t>、</w:t>
-      </w:r>
-      <w:r>
-        <w:rPr>
-          <w:rFonts w:hint="eastAsia"/>
-        </w:rPr>
-        <w:t>字段</w:t>
-      </w:r>
-      <w:r>
-        <w:rPr>
-          <w:rFonts w:hint="eastAsia"/>
-        </w:rPr>
-        <w:t>、</w:t>
-      </w:r>
-      <w:r>
-        <w:rPr>
-          <w:rFonts w:hint="eastAsia"/>
-        </w:rPr>
-        <w:t>名称</w:t>
-      </w:r>
-      <w:r>
-        <w:rPr>
-          <w:rFonts w:hint="eastAsia"/>
-        </w:rPr>
-        <w:t>、</w:t>
-      </w:r>
-      <w:r>
-        <w:rPr>
-          <w:rFonts w:hint="eastAsia"/>
-        </w:rPr>
-        <w:t>类型）</w:t>
+        <w:t>数据格式（记录、字段、名称、类型）</w:t>
       </w:r>
     </w:p>
     <w:p>
@@ -8811,9 +8259,6 @@
         <w:tabs>
           <w:tab w:val="left" w:pos="960"/>
         </w:tabs>
-        <w:rPr>
-          <w:rFonts w:hint="eastAsia"/>
-        </w:rPr>
       </w:pPr>
       <w:r>
         <w:rPr>
@@ -8841,6 +8286,9 @@
         </w:tabs>
       </w:pPr>
       <w:r>
+        <w:rPr>
+          <w:noProof/>
+        </w:rPr>
         <w:drawing>
           <wp:inline distT="0" distB="0" distL="0" distR="0" wp14:anchorId="5A7EAF37" wp14:editId="6D26423A">
             <wp:extent cx="3450771" cy="1165417"/>
@@ -8972,7 +8420,6 @@
           <w:tab w:val="left" w:pos="960"/>
         </w:tabs>
       </w:pPr>
-      <w:proofErr w:type="spellStart"/>
       <w:r>
         <w:rPr>
           <w:rFonts w:hint="eastAsia"/>
@@ -8980,17 +8427,8 @@
         <w:t>e</w:t>
       </w:r>
       <w:r>
-        <w:t>xpdp</w:t>
-      </w:r>
-      <w:proofErr w:type="spellEnd"/>
-      <w:r>
-        <w:t>/</w:t>
-      </w:r>
-      <w:proofErr w:type="spellStart"/>
-      <w:r>
-        <w:t>impdp</w:t>
-      </w:r>
-      <w:proofErr w:type="spellEnd"/>
+        <w:t>xpdp/impdp</w:t>
+      </w:r>
       <w:r>
         <w:rPr>
           <w:rFonts w:hint="eastAsia"/>
@@ -9048,9 +8486,6 @@
         <w:tabs>
           <w:tab w:val="left" w:pos="960"/>
         </w:tabs>
-        <w:rPr>
-          <w:rFonts w:hint="eastAsia"/>
-        </w:rPr>
       </w:pPr>
       <w:r>
         <w:rPr>
@@ -9072,6 +8507,9 @@
         </w:tabs>
       </w:pPr>
       <w:r>
+        <w:rPr>
+          <w:noProof/>
+        </w:rPr>
         <w:drawing>
           <wp:inline distT="0" distB="0" distL="0" distR="0" wp14:anchorId="777FFD5A" wp14:editId="4A080C54">
             <wp:extent cx="3406140" cy="182880"/>
@@ -9121,11 +8559,11 @@
         <w:tabs>
           <w:tab w:val="left" w:pos="960"/>
         </w:tabs>
-        <w:rPr>
-          <w:rFonts w:hint="eastAsia"/>
-        </w:rPr>
-      </w:pPr>
-      <w:r>
+      </w:pPr>
+      <w:r>
+        <w:rPr>
+          <w:noProof/>
+        </w:rPr>
         <w:drawing>
           <wp:inline distT="0" distB="0" distL="0" distR="0" wp14:anchorId="060FB7DB" wp14:editId="240D0641">
             <wp:extent cx="3139712" cy="228620"/>
@@ -9174,9 +8612,6 @@
         <w:tabs>
           <w:tab w:val="left" w:pos="960"/>
         </w:tabs>
-        <w:rPr>
-          <w:rFonts w:hint="eastAsia"/>
-        </w:rPr>
       </w:pPr>
       <w:r>
         <w:rPr>
@@ -9192,6 +8627,9 @@
         </w:tabs>
       </w:pPr>
       <w:r>
+        <w:rPr>
+          <w:noProof/>
+        </w:rPr>
         <w:drawing>
           <wp:inline distT="0" distB="0" distL="0" distR="0" wp14:anchorId="458CB06D" wp14:editId="415931CB">
             <wp:extent cx="4861981" cy="198137"/>
@@ -9247,9 +8685,6 @@
         <w:tabs>
           <w:tab w:val="left" w:pos="960"/>
         </w:tabs>
-        <w:rPr>
-          <w:rFonts w:hint="eastAsia"/>
-        </w:rPr>
       </w:pPr>
       <w:r>
         <w:rPr>
@@ -9265,60 +8700,19 @@
           <w:szCs w:val="15"/>
           <w:shd w:val="clear" w:color="auto" w:fill="FFFFFF"/>
         </w:rPr>
-        <w:t xml:space="preserve">grant </w:t>
-      </w:r>
-      <w:proofErr w:type="spellStart"/>
-      <w:r>
-        <w:rPr>
-          <w:rFonts w:hint="eastAsia"/>
-          <w:color w:val="666666"/>
-          <w:sz w:val="15"/>
-          <w:szCs w:val="15"/>
-          <w:shd w:val="clear" w:color="auto" w:fill="FFFFFF"/>
-        </w:rPr>
-        <w:t>read,write</w:t>
-      </w:r>
-      <w:proofErr w:type="spellEnd"/>
-      <w:r>
-        <w:rPr>
-          <w:rFonts w:hint="eastAsia"/>
-          <w:color w:val="666666"/>
-          <w:sz w:val="15"/>
-          <w:szCs w:val="15"/>
-          <w:shd w:val="clear" w:color="auto" w:fill="FFFFFF"/>
-        </w:rPr>
-        <w:t xml:space="preserve"> on directory  dump_dir1 to </w:t>
-      </w:r>
-      <w:proofErr w:type="spellStart"/>
-      <w:r>
-        <w:rPr>
-          <w:rFonts w:hint="eastAsia"/>
-          <w:color w:val="666666"/>
-          <w:sz w:val="15"/>
-          <w:szCs w:val="15"/>
-          <w:shd w:val="clear" w:color="auto" w:fill="FFFFFF"/>
-        </w:rPr>
-        <w:t>s</w:t>
-      </w:r>
-      <w:r>
-        <w:rPr>
-          <w:rFonts w:hint="eastAsia"/>
-          <w:color w:val="666666"/>
-          <w:sz w:val="15"/>
-          <w:szCs w:val="15"/>
-          <w:shd w:val="clear" w:color="auto" w:fill="FFFFFF"/>
-        </w:rPr>
-        <w:t>cott</w:t>
-      </w:r>
-      <w:proofErr w:type="spellEnd"/>
-    </w:p>
-    <w:p>
-      <w:pPr>
-        <w:tabs>
-          <w:tab w:val="left" w:pos="960"/>
-        </w:tabs>
-      </w:pPr>
-      <w:r>
+        <w:t>grant read,write on directory  dump_dir1 to scott</w:t>
+      </w:r>
+    </w:p>
+    <w:p>
+      <w:pPr>
+        <w:tabs>
+          <w:tab w:val="left" w:pos="960"/>
+        </w:tabs>
+      </w:pPr>
+      <w:r>
+        <w:rPr>
+          <w:noProof/>
+        </w:rPr>
         <w:drawing>
           <wp:inline distT="0" distB="0" distL="0" distR="0" wp14:anchorId="3DD99563" wp14:editId="34EFE4EA">
             <wp:extent cx="3733800" cy="209550"/>
@@ -9369,7 +8763,6 @@
           <w:tab w:val="left" w:pos="960"/>
         </w:tabs>
       </w:pPr>
-      <w:proofErr w:type="spellStart"/>
       <w:r>
         <w:t>I</w:t>
       </w:r>
@@ -9377,26 +8770,11 @@
         <w:rPr>
           <w:rFonts w:hint="eastAsia"/>
         </w:rPr>
-        <w:t>mpdp</w:t>
-      </w:r>
-      <w:proofErr w:type="spellEnd"/>
-      <w:r>
-        <w:rPr>
-          <w:rFonts w:hint="eastAsia"/>
-        </w:rPr>
-        <w:t>：</w:t>
-      </w:r>
-      <w:proofErr w:type="spellStart"/>
-      <w:r>
-        <w:rPr>
-          <w:rFonts w:hint="eastAsia"/>
-        </w:rPr>
-        <w:t>remap</w:t>
+        <w:t>mpdp：remap</w:t>
       </w:r>
       <w:r>
         <w:t>_table</w:t>
       </w:r>
-      <w:proofErr w:type="spellEnd"/>
       <w:r>
         <w:t xml:space="preserve"> </w:t>
       </w:r>
@@ -9442,9 +8820,6 @@
         <w:tabs>
           <w:tab w:val="left" w:pos="960"/>
         </w:tabs>
-        <w:rPr>
-          <w:rFonts w:hint="eastAsia"/>
-        </w:rPr>
       </w:pPr>
       <w:r>
         <w:rPr>
@@ -9456,21 +8831,34 @@
         <w:rPr>
           <w:rFonts w:hint="eastAsia"/>
         </w:rPr>
-        <w:t>：</w:t>
-      </w:r>
-      <w:proofErr w:type="spellStart"/>
-      <w:r>
-        <w:rPr>
-          <w:rFonts w:hint="eastAsia"/>
-        </w:rPr>
-        <w:t>expdp</w:t>
-      </w:r>
-      <w:proofErr w:type="spellEnd"/>
-      <w:r>
-        <w:rPr>
-          <w:rFonts w:hint="eastAsia"/>
-        </w:rPr>
-        <w:t>导出（使用临时空间）</w:t>
+        <w:t>：expdp导出（使用临时空间）、create</w:t>
+      </w:r>
+      <w:r>
+        <w:t xml:space="preserve"> </w:t>
+      </w:r>
+      <w:r>
+        <w:rPr>
+          <w:rFonts w:hint="eastAsia"/>
+        </w:rPr>
+        <w:t>table</w:t>
+      </w:r>
+      <w:r>
+        <w:t xml:space="preserve"> </w:t>
+      </w:r>
+      <w:r>
+        <w:rPr>
+          <w:rFonts w:hint="eastAsia"/>
+        </w:rPr>
+        <w:t>from</w:t>
+      </w:r>
+      <w:r>
+        <w:t xml:space="preserve"> emp</w:t>
+      </w:r>
+      <w:r>
+        <w:rPr>
+          <w:rFonts w:hint="eastAsia"/>
+        </w:rPr>
+        <w:t>定义表</w:t>
       </w:r>
       <w:r>
         <w:rPr>
@@ -9482,49 +8870,8 @@
         <w:rPr>
           <w:rFonts w:hint="eastAsia"/>
         </w:rPr>
-        <w:t>create</w:t>
-      </w:r>
-      <w:r>
-        <w:t xml:space="preserve"> </w:t>
-      </w:r>
-      <w:r>
-        <w:rPr>
-          <w:rFonts w:hint="eastAsia"/>
-        </w:rPr>
-        <w:t>table</w:t>
-      </w:r>
-      <w:r>
-        <w:t xml:space="preserve"> </w:t>
-      </w:r>
-      <w:r>
-        <w:rPr>
-          <w:rFonts w:hint="eastAsia"/>
-        </w:rPr>
-        <w:t>from</w:t>
-      </w:r>
-      <w:r>
-        <w:t xml:space="preserve"> emp</w:t>
-      </w:r>
-      <w:r>
-        <w:rPr>
-          <w:rFonts w:hint="eastAsia"/>
-        </w:rPr>
-        <w:t>定义表</w:t>
-      </w:r>
-      <w:r>
-        <w:rPr>
-          <w:rFonts w:hint="eastAsia"/>
-        </w:rPr>
-        <w:t>、</w:t>
-      </w:r>
-      <w:proofErr w:type="spellStart"/>
-      <w:r>
-        <w:rPr>
-          <w:rFonts w:hint="eastAsia"/>
-        </w:rPr>
         <w:t>impdp</w:t>
       </w:r>
-      <w:proofErr w:type="spellEnd"/>
       <w:r>
         <w:rPr>
           <w:rFonts w:hint="eastAsia"/>
@@ -9545,6 +8892,9 @@
         </w:tabs>
       </w:pPr>
       <w:r>
+        <w:rPr>
+          <w:noProof/>
+        </w:rPr>
         <w:drawing>
           <wp:inline distT="0" distB="0" distL="0" distR="0" wp14:anchorId="5887DDA2" wp14:editId="50E34145">
             <wp:extent cx="5274310" cy="1005205"/>
@@ -9642,52 +8992,19 @@
         <w:rPr>
           <w:rFonts w:hint="eastAsia"/>
         </w:rPr>
-        <w:t>驱动与目录</w:t>
-      </w:r>
-      <w:r>
-        <w:rPr>
-          <w:rFonts w:hint="eastAsia"/>
-        </w:rPr>
-        <w:t>、</w:t>
-      </w:r>
-      <w:r>
-        <w:rPr>
-          <w:rFonts w:hint="eastAsia"/>
-        </w:rPr>
-        <w:t>访问参数</w:t>
-      </w:r>
-      <w:r>
-        <w:rPr>
-          <w:rFonts w:hint="eastAsia"/>
-        </w:rPr>
-        <w:t>、</w:t>
-      </w:r>
-      <w:r>
-        <w:rPr>
-          <w:rFonts w:hint="eastAsia"/>
-        </w:rPr>
-        <w:t>字段顺序</w:t>
-      </w:r>
-      <w:r>
-        <w:rPr>
-          <w:rFonts w:hint="eastAsia"/>
-        </w:rPr>
-        <w:t>、</w:t>
-      </w:r>
-      <w:r>
-        <w:rPr>
-          <w:rFonts w:hint="eastAsia"/>
-        </w:rPr>
-        <w:t>数据文件</w:t>
-      </w:r>
-    </w:p>
-    <w:p>
-      <w:pPr>
-        <w:tabs>
-          <w:tab w:val="left" w:pos="960"/>
-        </w:tabs>
-      </w:pPr>
-      <w:r>
+        <w:t>驱动与目录、访问参数、字段顺序、数据文件</w:t>
+      </w:r>
+    </w:p>
+    <w:p>
+      <w:pPr>
+        <w:tabs>
+          <w:tab w:val="left" w:pos="960"/>
+        </w:tabs>
+      </w:pPr>
+      <w:r>
+        <w:rPr>
+          <w:noProof/>
+        </w:rPr>
         <w:lastRenderedPageBreak/>
         <w:drawing>
           <wp:inline distT="0" distB="0" distL="0" distR="0" wp14:anchorId="6FA120CE" wp14:editId="14ECB788">
@@ -9733,6 +9050,9 @@
         </w:tabs>
       </w:pPr>
       <w:r>
+        <w:rPr>
+          <w:noProof/>
+        </w:rPr>
         <w:drawing>
           <wp:inline distT="0" distB="0" distL="0" distR="0" wp14:anchorId="7EE94BC8" wp14:editId="570D35FC">
             <wp:extent cx="3360711" cy="2004234"/>
@@ -9824,36 +9144,19 @@
         <w:rPr>
           <w:rFonts w:hint="eastAsia"/>
         </w:rPr>
-        <w:t>、</w:t>
-      </w:r>
-      <w:r>
-        <w:rPr>
-          <w:rFonts w:hint="eastAsia"/>
-        </w:rPr>
-        <w:t>使用</w:t>
-      </w:r>
-      <w:proofErr w:type="spellStart"/>
-      <w:r>
-        <w:rPr>
-          <w:rFonts w:hint="eastAsia"/>
-        </w:rPr>
-        <w:t>dmp</w:t>
-      </w:r>
-      <w:proofErr w:type="spellEnd"/>
-      <w:r>
-        <w:rPr>
-          <w:rFonts w:hint="eastAsia"/>
-        </w:rPr>
-        <w:t>文件恢复</w:t>
-      </w:r>
-    </w:p>
-    <w:p>
-      <w:pPr>
-        <w:tabs>
-          <w:tab w:val="left" w:pos="960"/>
-        </w:tabs>
-      </w:pPr>
-      <w:r>
+        <w:t>、使用dmp文件恢复</w:t>
+      </w:r>
+    </w:p>
+    <w:p>
+      <w:pPr>
+        <w:tabs>
+          <w:tab w:val="left" w:pos="960"/>
+        </w:tabs>
+      </w:pPr>
+      <w:r>
+        <w:rPr>
+          <w:noProof/>
+        </w:rPr>
         <w:drawing>
           <wp:inline distT="0" distB="0" distL="0" distR="0" wp14:anchorId="3C0B7A21" wp14:editId="1850BBFC">
             <wp:extent cx="4191000" cy="2569953"/>
@@ -9896,11 +9199,11 @@
         <w:tabs>
           <w:tab w:val="left" w:pos="960"/>
         </w:tabs>
-        <w:rPr>
-          <w:rFonts w:hint="eastAsia"/>
-        </w:rPr>
-      </w:pPr>
-      <w:r>
+      </w:pPr>
+      <w:r>
+        <w:rPr>
+          <w:noProof/>
+        </w:rPr>
         <w:lastRenderedPageBreak/>
         <w:drawing>
           <wp:inline distT="0" distB="0" distL="0" distR="0" wp14:anchorId="210D6706" wp14:editId="1A3610A6">
@@ -9946,6 +9249,9 @@
         </w:tabs>
       </w:pPr>
       <w:r>
+        <w:rPr>
+          <w:noProof/>
+        </w:rPr>
         <w:drawing>
           <wp:inline distT="0" distB="0" distL="0" distR="0" wp14:anchorId="6E5CC09C" wp14:editId="775614A8">
             <wp:extent cx="2293819" cy="1577477"/>
@@ -9988,9 +9294,6 @@
         <w:tabs>
           <w:tab w:val="left" w:pos="960"/>
         </w:tabs>
-        <w:rPr>
-          <w:rFonts w:hint="eastAsia"/>
-        </w:rPr>
       </w:pPr>
       <w:r>
         <w:object w:dxaOrig="1520" w:dyaOrig="1059" w14:anchorId="1BB67992">
@@ -10013,11 +9316,1269 @@
             <v:path o:extrusionok="f" gradientshapeok="t" o:connecttype="rect"/>
             <o:lock v:ext="edit" aspectratio="t"/>
           </v:shapetype>
-          <v:shape id="_x0000_i1025" type="#_x0000_t75" style="width:75.8pt;height:52.9pt" o:ole="">
+          <v:shape id="_x0000_i1025" type="#_x0000_t75" style="width:75.65pt;height:52.85pt" o:ole="">
             <v:imagedata r:id="rId52" o:title=""/>
           </v:shape>
-          <o:OLEObject Type="Embed" ProgID="Package" ShapeID="_x0000_i1025" DrawAspect="Icon" ObjectID="_1647440120" r:id="rId53"/>
+          <o:OLEObject Type="Embed" ProgID="Package" ShapeID="_x0000_i1025" DrawAspect="Icon" ObjectID="_1647763478" r:id="rId53"/>
         </w:object>
+      </w:r>
+    </w:p>
+    <w:p>
+      <w:pPr>
+        <w:tabs>
+          <w:tab w:val="left" w:pos="960"/>
+        </w:tabs>
+      </w:pPr>
+    </w:p>
+    <w:p>
+      <w:pPr>
+        <w:tabs>
+          <w:tab w:val="left" w:pos="960"/>
+        </w:tabs>
+      </w:pPr>
+      <w:r>
+        <w:rPr>
+          <w:rFonts w:hint="eastAsia"/>
+        </w:rPr>
+        <w:t>用户误操作：</w:t>
+      </w:r>
+      <w:r>
+        <w:rPr>
+          <w:rFonts w:hint="eastAsia"/>
+        </w:rPr>
+        <w:t>闪回（使用</w:t>
+      </w:r>
+      <w:r>
+        <w:rPr>
+          <w:rFonts w:hint="eastAsia"/>
+        </w:rPr>
+        <w:t>logmnr</w:t>
+      </w:r>
+      <w:r>
+        <w:rPr>
+          <w:rFonts w:hint="eastAsia"/>
+        </w:rPr>
+        <w:t>查找日志）</w:t>
+      </w:r>
+    </w:p>
+    <w:p>
+      <w:pPr>
+        <w:tabs>
+          <w:tab w:val="left" w:pos="960"/>
+        </w:tabs>
+      </w:pPr>
+      <w:r>
+        <w:t>L</w:t>
+      </w:r>
+      <w:r>
+        <w:rPr>
+          <w:rFonts w:hint="eastAsia"/>
+        </w:rPr>
+        <w:t>ogmnr：启用数据库补充日志</w:t>
+      </w:r>
+      <w:r>
+        <w:rPr>
+          <w:rFonts w:hint="eastAsia"/>
+        </w:rPr>
+        <w:t>、</w:t>
+      </w:r>
+      <w:r>
+        <w:rPr>
+          <w:rFonts w:hint="eastAsia"/>
+        </w:rPr>
+        <w:t>产生数据字典文件</w:t>
+      </w:r>
+      <w:r>
+        <w:rPr>
+          <w:rFonts w:hint="eastAsia"/>
+        </w:rPr>
+        <w:t>（可读形式）、</w:t>
+      </w:r>
+      <w:r>
+        <w:rPr>
+          <w:rFonts w:hint="eastAsia"/>
+        </w:rPr>
+        <w:t>开始事务、添加日志</w:t>
+      </w:r>
+      <w:r>
+        <w:rPr>
+          <w:rFonts w:hint="eastAsia"/>
+        </w:rPr>
+        <w:t>、查找</w:t>
+      </w:r>
+    </w:p>
+    <w:p>
+      <w:pPr>
+        <w:tabs>
+          <w:tab w:val="left" w:pos="960"/>
+        </w:tabs>
+      </w:pPr>
+      <w:r>
+        <w:rPr>
+          <w:noProof/>
+        </w:rPr>
+        <w:drawing>
+          <wp:inline distT="0" distB="0" distL="0" distR="0" wp14:anchorId="513C7043" wp14:editId="16AB95AE">
+            <wp:extent cx="2872989" cy="167655"/>
+            <wp:effectExtent l="0" t="0" r="3810" b="3810"/>
+            <wp:docPr id="21" name="图片 21"/>
+            <wp:cNvGraphicFramePr>
+              <a:graphicFrameLocks xmlns:a="http://schemas.openxmlformats.org/drawingml/2006/main" noChangeAspect="1"/>
+            </wp:cNvGraphicFramePr>
+            <a:graphic xmlns:a="http://schemas.openxmlformats.org/drawingml/2006/main">
+              <a:graphicData uri="http://schemas.openxmlformats.org/drawingml/2006/picture">
+                <pic:pic xmlns:pic="http://schemas.openxmlformats.org/drawingml/2006/picture">
+                  <pic:nvPicPr>
+                    <pic:cNvPr id="1" name=""/>
+                    <pic:cNvPicPr/>
+                  </pic:nvPicPr>
+                  <pic:blipFill>
+                    <a:blip r:embed="rId54"/>
+                    <a:stretch>
+                      <a:fillRect/>
+                    </a:stretch>
+                  </pic:blipFill>
+                  <pic:spPr>
+                    <a:xfrm>
+                      <a:off x="0" y="0"/>
+                      <a:ext cx="2872989" cy="167655"/>
+                    </a:xfrm>
+                    <a:prstGeom prst="rect">
+                      <a:avLst/>
+                    </a:prstGeom>
+                  </pic:spPr>
+                </pic:pic>
+              </a:graphicData>
+            </a:graphic>
+          </wp:inline>
+        </w:drawing>
+      </w:r>
+    </w:p>
+    <w:p>
+      <w:pPr>
+        <w:tabs>
+          <w:tab w:val="left" w:pos="960"/>
+        </w:tabs>
+      </w:pPr>
+      <w:r>
+        <w:rPr>
+          <w:noProof/>
+        </w:rPr>
+        <w:drawing>
+          <wp:inline distT="0" distB="0" distL="0" distR="0" wp14:anchorId="42920598" wp14:editId="163D2902">
+            <wp:extent cx="3539188" cy="200854"/>
+            <wp:effectExtent l="0" t="0" r="4445" b="8890"/>
+            <wp:docPr id="33" name="图片 33"/>
+            <wp:cNvGraphicFramePr>
+              <a:graphicFrameLocks xmlns:a="http://schemas.openxmlformats.org/drawingml/2006/main" noChangeAspect="1"/>
+            </wp:cNvGraphicFramePr>
+            <a:graphic xmlns:a="http://schemas.openxmlformats.org/drawingml/2006/main">
+              <a:graphicData uri="http://schemas.openxmlformats.org/drawingml/2006/picture">
+                <pic:pic xmlns:pic="http://schemas.openxmlformats.org/drawingml/2006/picture">
+                  <pic:nvPicPr>
+                    <pic:cNvPr id="1" name=""/>
+                    <pic:cNvPicPr/>
+                  </pic:nvPicPr>
+                  <pic:blipFill>
+                    <a:blip r:embed="rId55"/>
+                    <a:stretch>
+                      <a:fillRect/>
+                    </a:stretch>
+                  </pic:blipFill>
+                  <pic:spPr>
+                    <a:xfrm>
+                      <a:off x="0" y="0"/>
+                      <a:ext cx="3713026" cy="210720"/>
+                    </a:xfrm>
+                    <a:prstGeom prst="rect">
+                      <a:avLst/>
+                    </a:prstGeom>
+                  </pic:spPr>
+                </pic:pic>
+              </a:graphicData>
+            </a:graphic>
+          </wp:inline>
+        </w:drawing>
+      </w:r>
+    </w:p>
+    <w:p>
+      <w:pPr>
+        <w:tabs>
+          <w:tab w:val="left" w:pos="960"/>
+        </w:tabs>
+      </w:pPr>
+      <w:r>
+        <w:rPr>
+          <w:noProof/>
+        </w:rPr>
+        <w:drawing>
+          <wp:inline distT="0" distB="0" distL="0" distR="0" wp14:anchorId="7E161A1B" wp14:editId="4011FBA9">
+            <wp:extent cx="5274310" cy="1243330"/>
+            <wp:effectExtent l="0" t="0" r="2540" b="0"/>
+            <wp:docPr id="43" name="图片 43"/>
+            <wp:cNvGraphicFramePr>
+              <a:graphicFrameLocks xmlns:a="http://schemas.openxmlformats.org/drawingml/2006/main" noChangeAspect="1"/>
+            </wp:cNvGraphicFramePr>
+            <a:graphic xmlns:a="http://schemas.openxmlformats.org/drawingml/2006/main">
+              <a:graphicData uri="http://schemas.openxmlformats.org/drawingml/2006/picture">
+                <pic:pic xmlns:pic="http://schemas.openxmlformats.org/drawingml/2006/picture">
+                  <pic:nvPicPr>
+                    <pic:cNvPr id="1" name=""/>
+                    <pic:cNvPicPr/>
+                  </pic:nvPicPr>
+                  <pic:blipFill>
+                    <a:blip r:embed="rId56"/>
+                    <a:stretch>
+                      <a:fillRect/>
+                    </a:stretch>
+                  </pic:blipFill>
+                  <pic:spPr>
+                    <a:xfrm>
+                      <a:off x="0" y="0"/>
+                      <a:ext cx="5274310" cy="1243330"/>
+                    </a:xfrm>
+                    <a:prstGeom prst="rect">
+                      <a:avLst/>
+                    </a:prstGeom>
+                  </pic:spPr>
+                </pic:pic>
+              </a:graphicData>
+            </a:graphic>
+          </wp:inline>
+        </w:drawing>
+      </w:r>
+    </w:p>
+    <w:p>
+      <w:pPr>
+        <w:tabs>
+          <w:tab w:val="left" w:pos="960"/>
+        </w:tabs>
+      </w:pPr>
+      <w:r>
+        <w:rPr>
+          <w:noProof/>
+        </w:rPr>
+        <w:drawing>
+          <wp:inline distT="0" distB="0" distL="0" distR="0" wp14:anchorId="1971120A" wp14:editId="788AB500">
+            <wp:extent cx="5274310" cy="108585"/>
+            <wp:effectExtent l="0" t="0" r="2540" b="5715"/>
+            <wp:docPr id="50" name="图片 50"/>
+            <wp:cNvGraphicFramePr>
+              <a:graphicFrameLocks xmlns:a="http://schemas.openxmlformats.org/drawingml/2006/main" noChangeAspect="1"/>
+            </wp:cNvGraphicFramePr>
+            <a:graphic xmlns:a="http://schemas.openxmlformats.org/drawingml/2006/main">
+              <a:graphicData uri="http://schemas.openxmlformats.org/drawingml/2006/picture">
+                <pic:pic xmlns:pic="http://schemas.openxmlformats.org/drawingml/2006/picture">
+                  <pic:nvPicPr>
+                    <pic:cNvPr id="1" name=""/>
+                    <pic:cNvPicPr/>
+                  </pic:nvPicPr>
+                  <pic:blipFill>
+                    <a:blip r:embed="rId57"/>
+                    <a:stretch>
+                      <a:fillRect/>
+                    </a:stretch>
+                  </pic:blipFill>
+                  <pic:spPr>
+                    <a:xfrm>
+                      <a:off x="0" y="0"/>
+                      <a:ext cx="5274310" cy="108585"/>
+                    </a:xfrm>
+                    <a:prstGeom prst="rect">
+                      <a:avLst/>
+                    </a:prstGeom>
+                  </pic:spPr>
+                </pic:pic>
+              </a:graphicData>
+            </a:graphic>
+          </wp:inline>
+        </w:drawing>
+      </w:r>
+    </w:p>
+    <w:p>
+      <w:pPr>
+        <w:tabs>
+          <w:tab w:val="left" w:pos="960"/>
+        </w:tabs>
+      </w:pPr>
+    </w:p>
+    <w:p>
+      <w:pPr>
+        <w:tabs>
+          <w:tab w:val="left" w:pos="960"/>
+        </w:tabs>
+      </w:pPr>
+      <w:r>
+        <w:rPr>
+          <w:rFonts w:hint="eastAsia"/>
+        </w:rPr>
+        <w:t>备份：冷（未开启）/热（联机）</w:t>
+      </w:r>
+      <w:r>
+        <w:rPr>
+          <w:rFonts w:hint="eastAsia"/>
+        </w:rPr>
+        <w:t>、用户</w:t>
+      </w:r>
+      <w:r>
+        <w:rPr>
+          <w:rFonts w:hint="eastAsia"/>
+        </w:rPr>
+        <w:t>/服务器（recover</w:t>
+      </w:r>
+      <w:r>
+        <w:t xml:space="preserve"> </w:t>
+      </w:r>
+      <w:r>
+        <w:rPr>
+          <w:rFonts w:hint="eastAsia"/>
+        </w:rPr>
+        <w:t>manager）</w:t>
+      </w:r>
+      <w:r>
+        <w:rPr>
+          <w:rFonts w:hint="eastAsia"/>
+        </w:rPr>
+        <w:t>管理备份、</w:t>
+      </w:r>
+      <w:r>
+        <w:rPr>
+          <w:rFonts w:hint="eastAsia"/>
+        </w:rPr>
+        <w:t>全</w:t>
+      </w:r>
+      <w:r>
+        <w:rPr>
+          <w:rFonts w:hint="eastAsia"/>
+        </w:rPr>
+        <w:t>/</w:t>
+      </w:r>
+      <w:r>
+        <w:rPr>
+          <w:rFonts w:hint="eastAsia"/>
+        </w:rPr>
+        <w:t>增量备份</w:t>
+      </w:r>
+    </w:p>
+    <w:p>
+      <w:pPr>
+        <w:tabs>
+          <w:tab w:val="left" w:pos="960"/>
+        </w:tabs>
+      </w:pPr>
+    </w:p>
+    <w:p>
+      <w:pPr>
+        <w:tabs>
+          <w:tab w:val="left" w:pos="960"/>
+        </w:tabs>
+      </w:pPr>
+      <w:r>
+        <w:rPr>
+          <w:rFonts w:hint="eastAsia"/>
+          <w:b/>
+          <w:bCs/>
+        </w:rPr>
+        <w:t>用户管理的</w:t>
+      </w:r>
+      <w:r>
+        <w:rPr>
+          <w:rFonts w:hint="eastAsia"/>
+        </w:rPr>
+        <w:t>：</w:t>
+      </w:r>
+    </w:p>
+    <w:p>
+      <w:pPr>
+        <w:tabs>
+          <w:tab w:val="left" w:pos="342"/>
+        </w:tabs>
+      </w:pPr>
+      <w:r>
+        <w:tab/>
+      </w:r>
+      <w:r>
+        <w:rPr>
+          <w:rFonts w:hint="eastAsia"/>
+        </w:rPr>
+        <w:t>冷：shutdown状态，产生文件列表（初始化参数，</w:t>
+      </w:r>
+      <w:r>
+        <w:rPr>
+          <w:rFonts w:hint="eastAsia"/>
+        </w:rPr>
+        <w:t>控制，数据,</w:t>
+      </w:r>
+      <w:r>
+        <w:t xml:space="preserve"> </w:t>
+      </w:r>
+      <w:r>
+        <w:rPr>
+          <w:rFonts w:hint="eastAsia"/>
+        </w:rPr>
+        <w:t>日志文件）</w:t>
+      </w:r>
+      <w:r>
+        <w:rPr>
+          <w:rFonts w:hint="eastAsia"/>
+        </w:rPr>
+        <w:t>，创建测试表</w:t>
+      </w:r>
+      <w:r>
+        <w:rPr>
+          <w:rFonts w:hint="eastAsia"/>
+        </w:rPr>
+        <w:t>，备份整库</w:t>
+      </w:r>
+      <w:r>
+        <w:rPr>
+          <w:rFonts w:hint="eastAsia"/>
+        </w:rPr>
+        <w:t>，插入新记录</w:t>
+      </w:r>
+      <w:r>
+        <w:rPr>
+          <w:rFonts w:hint="eastAsia"/>
+        </w:rPr>
+        <w:t>（重备份控制与日志），恢复数据库</w:t>
+      </w:r>
+      <w:r>
+        <w:rPr>
+          <w:rFonts w:hint="eastAsia"/>
+        </w:rPr>
+        <w:t>(复制初始化参数，创建目录结构</w:t>
+      </w:r>
+      <w:r>
+        <w:rPr>
+          <w:rFonts w:hint="eastAsia"/>
+        </w:rPr>
+        <w:t>，</w:t>
+      </w:r>
+      <w:r>
+        <w:rPr>
+          <w:rFonts w:hint="eastAsia"/>
+        </w:rPr>
+        <w:t>启动</w:t>
+      </w:r>
+      <w:r>
+        <w:rPr>
+          <w:rFonts w:hint="eastAsia"/>
+        </w:rPr>
+        <w:t>至</w:t>
+      </w:r>
+      <w:r>
+        <w:rPr>
+          <w:rFonts w:hint="eastAsia"/>
+        </w:rPr>
+        <w:t>nomount</w:t>
+      </w:r>
+      <w:r>
+        <w:rPr>
+          <w:rFonts w:hint="eastAsia"/>
+        </w:rPr>
+        <w:t>，</w:t>
+      </w:r>
+      <w:r>
+        <w:rPr>
+          <w:rFonts w:hint="eastAsia"/>
+        </w:rPr>
+        <w:t>复制控制文件</w:t>
+      </w:r>
+      <w:r>
+        <w:rPr>
+          <w:rFonts w:hint="eastAsia"/>
+        </w:rPr>
+        <w:t>，加载数据库，复制日志+数据文件，</w:t>
+      </w:r>
+      <w:r>
+        <w:rPr>
+          <w:rFonts w:hint="eastAsia"/>
+        </w:rPr>
+        <w:t>recover</w:t>
+      </w:r>
+      <w:r>
+        <w:t xml:space="preserve"> </w:t>
+      </w:r>
+      <w:r>
+        <w:rPr>
+          <w:rFonts w:hint="eastAsia"/>
+        </w:rPr>
+        <w:t>database</w:t>
+      </w:r>
+    </w:p>
+    <w:p>
+      <w:pPr>
+        <w:tabs>
+          <w:tab w:val="left" w:pos="342"/>
+        </w:tabs>
+      </w:pPr>
+      <w:r>
+        <w:lastRenderedPageBreak/>
+        <w:t>show parameter spfile;</w:t>
+      </w:r>
+    </w:p>
+    <w:p>
+      <w:pPr>
+        <w:tabs>
+          <w:tab w:val="left" w:pos="342"/>
+        </w:tabs>
+      </w:pPr>
+      <w:r>
+        <w:t>select name from v$controlfile;</w:t>
+      </w:r>
+    </w:p>
+    <w:p>
+      <w:pPr>
+        <w:tabs>
+          <w:tab w:val="left" w:pos="342"/>
+        </w:tabs>
+      </w:pPr>
+      <w:r>
+        <w:t>select name from v$datafile;</w:t>
+      </w:r>
+    </w:p>
+    <w:p>
+      <w:pPr>
+        <w:tabs>
+          <w:tab w:val="left" w:pos="342"/>
+        </w:tabs>
+      </w:pPr>
+      <w:r>
+        <w:t>select member from v$logfile;</w:t>
+      </w:r>
+    </w:p>
+    <w:p>
+      <w:pPr>
+        <w:tabs>
+          <w:tab w:val="left" w:pos="342"/>
+        </w:tabs>
+      </w:pPr>
+      <w:r>
+        <w:t>select name from v$tempfile;</w:t>
+      </w:r>
+    </w:p>
+    <w:p>
+      <w:pPr>
+        <w:tabs>
+          <w:tab w:val="left" w:pos="342"/>
+        </w:tabs>
+      </w:pPr>
+    </w:p>
+    <w:p>
+      <w:pPr>
+        <w:tabs>
+          <w:tab w:val="left" w:pos="342"/>
+        </w:tabs>
+      </w:pPr>
+      <w:r>
+        <w:rPr>
+          <w:rFonts w:hint="eastAsia"/>
+        </w:rPr>
+        <w:t>导入spfile，创建目录结构</w:t>
+      </w:r>
+    </w:p>
+    <w:p>
+      <w:pPr>
+        <w:tabs>
+          <w:tab w:val="left" w:pos="342"/>
+        </w:tabs>
+      </w:pPr>
+      <w:r>
+        <w:rPr>
+          <w:rFonts w:hint="eastAsia"/>
+        </w:rPr>
+        <w:t>s</w:t>
+      </w:r>
+      <w:r>
+        <w:t>tartup nomount;</w:t>
+      </w:r>
+    </w:p>
+    <w:p>
+      <w:pPr>
+        <w:tabs>
+          <w:tab w:val="left" w:pos="342"/>
+        </w:tabs>
+      </w:pPr>
+      <w:r>
+        <w:rPr>
+          <w:rFonts w:hint="eastAsia"/>
+        </w:rPr>
+        <w:t>导入控制文件</w:t>
+      </w:r>
+    </w:p>
+    <w:p>
+      <w:pPr>
+        <w:tabs>
+          <w:tab w:val="left" w:pos="342"/>
+        </w:tabs>
+      </w:pPr>
+      <w:r>
+        <w:rPr>
+          <w:rFonts w:hint="eastAsia"/>
+        </w:rPr>
+        <w:t>alter</w:t>
+      </w:r>
+      <w:r>
+        <w:t xml:space="preserve"> </w:t>
+      </w:r>
+      <w:r>
+        <w:rPr>
+          <w:rFonts w:hint="eastAsia"/>
+        </w:rPr>
+        <w:t>database</w:t>
+      </w:r>
+      <w:r>
+        <w:t xml:space="preserve"> </w:t>
+      </w:r>
+      <w:r>
+        <w:rPr>
+          <w:rFonts w:hint="eastAsia"/>
+        </w:rPr>
+        <w:t>mount</w:t>
+      </w:r>
+      <w:r>
+        <w:t>;</w:t>
+      </w:r>
+    </w:p>
+    <w:p>
+      <w:pPr>
+        <w:tabs>
+          <w:tab w:val="left" w:pos="342"/>
+        </w:tabs>
+      </w:pPr>
+      <w:r>
+        <w:rPr>
+          <w:rFonts w:hint="eastAsia"/>
+        </w:rPr>
+        <w:t>导入数据+日志文件</w:t>
+      </w:r>
+    </w:p>
+    <w:p>
+      <w:pPr>
+        <w:tabs>
+          <w:tab w:val="left" w:pos="342"/>
+        </w:tabs>
+      </w:pPr>
+      <w:r>
+        <w:rPr>
+          <w:rFonts w:hint="eastAsia"/>
+        </w:rPr>
+        <w:t>recover</w:t>
+      </w:r>
+      <w:r>
+        <w:t xml:space="preserve"> </w:t>
+      </w:r>
+      <w:r>
+        <w:rPr>
+          <w:rFonts w:hint="eastAsia"/>
+        </w:rPr>
+        <w:t>database</w:t>
+      </w:r>
+      <w:r>
+        <w:t>;</w:t>
+      </w:r>
+    </w:p>
+    <w:p>
+      <w:pPr>
+        <w:tabs>
+          <w:tab w:val="left" w:pos="342"/>
+        </w:tabs>
+      </w:pPr>
+      <w:r>
+        <w:rPr>
+          <w:rFonts w:hint="eastAsia"/>
+        </w:rPr>
+        <w:t>打开数据库a</w:t>
+      </w:r>
+      <w:r>
+        <w:t>lter database open;</w:t>
+      </w:r>
+    </w:p>
+    <w:p>
+      <w:pPr>
+        <w:tabs>
+          <w:tab w:val="left" w:pos="342"/>
+        </w:tabs>
+      </w:pPr>
+      <w:r>
+        <w:object w:dxaOrig="1520" w:dyaOrig="1059" w14:anchorId="6C725592">
+          <v:shape id="_x0000_i1026" type="#_x0000_t75" style="width:76.15pt;height:52.85pt" o:ole="">
+            <v:imagedata r:id="rId58" o:title=""/>
+          </v:shape>
+          <o:OLEObject Type="Embed" ProgID="Package" ShapeID="_x0000_i1026" DrawAspect="Icon" ObjectID="_1647763479" r:id="rId59"/>
+        </w:object>
+      </w:r>
+    </w:p>
+    <w:p>
+      <w:pPr>
+        <w:tabs>
+          <w:tab w:val="left" w:pos="342"/>
+        </w:tabs>
+      </w:pPr>
+      <w:r>
+        <w:rPr>
+          <w:rFonts w:hint="eastAsia"/>
+        </w:rPr>
+        <w:t>热备份：</w:t>
+      </w:r>
+      <w:r>
+        <w:rPr>
+          <w:rFonts w:hint="eastAsia"/>
+        </w:rPr>
+        <w:t>归档模式，表空间备份模式</w:t>
+      </w:r>
+      <w:r>
+        <w:rPr>
+          <w:rFonts w:hint="eastAsia"/>
+        </w:rPr>
+        <w:t>，备份数据文件，（更改表），结束备份</w:t>
+      </w:r>
+      <w:r>
+        <w:rPr>
+          <w:rFonts w:hint="eastAsia"/>
+        </w:rPr>
+        <w:t>，脱机，恢复</w:t>
+      </w:r>
+    </w:p>
+    <w:p>
+      <w:pPr>
+        <w:tabs>
+          <w:tab w:val="left" w:pos="342"/>
+        </w:tabs>
+      </w:pPr>
+      <w:r>
+        <w:rPr>
+          <w:rFonts w:hint="eastAsia"/>
+        </w:rPr>
+        <w:t>查找表的表空间与文件</w:t>
+      </w:r>
+    </w:p>
+    <w:p>
+      <w:pPr>
+        <w:tabs>
+          <w:tab w:val="left" w:pos="342"/>
+        </w:tabs>
+      </w:pPr>
+      <w:r>
+        <w:rPr>
+          <w:noProof/>
+        </w:rPr>
+        <w:drawing>
+          <wp:inline distT="0" distB="0" distL="0" distR="0" wp14:anchorId="179ACC40" wp14:editId="740EF4A0">
+            <wp:extent cx="4301175" cy="190449"/>
+            <wp:effectExtent l="0" t="0" r="0" b="635"/>
+            <wp:docPr id="52" name="图片 52"/>
+            <wp:cNvGraphicFramePr>
+              <a:graphicFrameLocks xmlns:a="http://schemas.openxmlformats.org/drawingml/2006/main" noChangeAspect="1"/>
+            </wp:cNvGraphicFramePr>
+            <a:graphic xmlns:a="http://schemas.openxmlformats.org/drawingml/2006/main">
+              <a:graphicData uri="http://schemas.openxmlformats.org/drawingml/2006/picture">
+                <pic:pic xmlns:pic="http://schemas.openxmlformats.org/drawingml/2006/picture">
+                  <pic:nvPicPr>
+                    <pic:cNvPr id="1" name=""/>
+                    <pic:cNvPicPr/>
+                  </pic:nvPicPr>
+                  <pic:blipFill rotWithShape="1">
+                    <a:blip r:embed="rId60"/>
+                    <a:srcRect l="12742" t="1838" r="5582" b="80430"/>
+                    <a:stretch/>
+                  </pic:blipFill>
+                  <pic:spPr bwMode="auto">
+                    <a:xfrm>
+                      <a:off x="0" y="0"/>
+                      <a:ext cx="4307826" cy="190743"/>
+                    </a:xfrm>
+                    <a:prstGeom prst="rect">
+                      <a:avLst/>
+                    </a:prstGeom>
+                    <a:ln>
+                      <a:noFill/>
+                    </a:ln>
+                    <a:extLst>
+                      <a:ext uri="{53640926-AAD7-44D8-BBD7-CCE9431645EC}">
+                        <a14:shadowObscured xmlns:a14="http://schemas.microsoft.com/office/drawing/2010/main"/>
+                      </a:ext>
+                    </a:extLst>
+                  </pic:spPr>
+                </pic:pic>
+              </a:graphicData>
+            </a:graphic>
+          </wp:inline>
+        </w:drawing>
+      </w:r>
+    </w:p>
+    <w:p>
+      <w:pPr>
+        <w:tabs>
+          <w:tab w:val="left" w:pos="342"/>
+        </w:tabs>
+      </w:pPr>
+      <w:r>
+        <w:rPr>
+          <w:noProof/>
+        </w:rPr>
+        <w:drawing>
+          <wp:inline distT="0" distB="0" distL="0" distR="0" wp14:anchorId="5B2B34F6" wp14:editId="6F0DE3D8">
+            <wp:extent cx="4711486" cy="203930"/>
+            <wp:effectExtent l="0" t="0" r="0" b="5715"/>
+            <wp:docPr id="53" name="图片 53"/>
+            <wp:cNvGraphicFramePr>
+              <a:graphicFrameLocks xmlns:a="http://schemas.openxmlformats.org/drawingml/2006/main" noChangeAspect="1"/>
+            </wp:cNvGraphicFramePr>
+            <a:graphic xmlns:a="http://schemas.openxmlformats.org/drawingml/2006/main">
+              <a:graphicData uri="http://schemas.openxmlformats.org/drawingml/2006/picture">
+                <pic:pic xmlns:pic="http://schemas.openxmlformats.org/drawingml/2006/picture">
+                  <pic:nvPicPr>
+                    <pic:cNvPr id="1" name=""/>
+                    <pic:cNvPicPr/>
+                  </pic:nvPicPr>
+                  <pic:blipFill>
+                    <a:blip r:embed="rId61"/>
+                    <a:stretch>
+                      <a:fillRect/>
+                    </a:stretch>
+                  </pic:blipFill>
+                  <pic:spPr>
+                    <a:xfrm>
+                      <a:off x="0" y="0"/>
+                      <a:ext cx="4870512" cy="210813"/>
+                    </a:xfrm>
+                    <a:prstGeom prst="rect">
+                      <a:avLst/>
+                    </a:prstGeom>
+                  </pic:spPr>
+                </pic:pic>
+              </a:graphicData>
+            </a:graphic>
+          </wp:inline>
+        </w:drawing>
+      </w:r>
+    </w:p>
+    <w:p>
+      <w:pPr>
+        <w:tabs>
+          <w:tab w:val="left" w:pos="342"/>
+        </w:tabs>
+      </w:pPr>
+      <w:r>
+        <w:rPr>
+          <w:rFonts w:hint="eastAsia"/>
+        </w:rPr>
+        <w:t>热</w:t>
+      </w:r>
+      <w:r>
+        <w:rPr>
+          <w:rFonts w:hint="eastAsia"/>
+        </w:rPr>
+        <w:t>备份：</w:t>
+      </w:r>
+      <w:r>
+        <w:rPr>
+          <w:rFonts w:hint="eastAsia"/>
+        </w:rPr>
+        <w:t>（部分表空间）</w:t>
+      </w:r>
+    </w:p>
+    <w:p>
+      <w:pPr>
+        <w:tabs>
+          <w:tab w:val="left" w:pos="342"/>
+        </w:tabs>
+        <w:rPr>
+          <w:noProof/>
+        </w:rPr>
+      </w:pPr>
+      <w:r>
+        <w:rPr>
+          <w:noProof/>
+        </w:rPr>
+        <w:drawing>
+          <wp:inline distT="0" distB="0" distL="0" distR="0" wp14:anchorId="333B6AD9" wp14:editId="097ED3A4">
+            <wp:extent cx="2347163" cy="175275"/>
+            <wp:effectExtent l="0" t="0" r="0" b="0"/>
+            <wp:docPr id="56" name="图片 56"/>
+            <wp:cNvGraphicFramePr>
+              <a:graphicFrameLocks xmlns:a="http://schemas.openxmlformats.org/drawingml/2006/main" noChangeAspect="1"/>
+            </wp:cNvGraphicFramePr>
+            <a:graphic xmlns:a="http://schemas.openxmlformats.org/drawingml/2006/main">
+              <a:graphicData uri="http://schemas.openxmlformats.org/drawingml/2006/picture">
+                <pic:pic xmlns:pic="http://schemas.openxmlformats.org/drawingml/2006/picture">
+                  <pic:nvPicPr>
+                    <pic:cNvPr id="1" name=""/>
+                    <pic:cNvPicPr/>
+                  </pic:nvPicPr>
+                  <pic:blipFill>
+                    <a:blip r:embed="rId62"/>
+                    <a:stretch>
+                      <a:fillRect/>
+                    </a:stretch>
+                  </pic:blipFill>
+                  <pic:spPr>
+                    <a:xfrm>
+                      <a:off x="0" y="0"/>
+                      <a:ext cx="2347163" cy="175275"/>
+                    </a:xfrm>
+                    <a:prstGeom prst="rect">
+                      <a:avLst/>
+                    </a:prstGeom>
+                  </pic:spPr>
+                </pic:pic>
+              </a:graphicData>
+            </a:graphic>
+          </wp:inline>
+        </w:drawing>
+      </w:r>
+      <w:r>
+        <w:rPr>
+          <w:noProof/>
+        </w:rPr>
+        <w:drawing>
+          <wp:inline distT="0" distB="0" distL="0" distR="0" wp14:anchorId="51A875D4" wp14:editId="46BD2267">
+            <wp:extent cx="1729890" cy="167655"/>
+            <wp:effectExtent l="0" t="0" r="0" b="0"/>
+            <wp:docPr id="54" name="图片 54"/>
+            <wp:cNvGraphicFramePr>
+              <a:graphicFrameLocks xmlns:a="http://schemas.openxmlformats.org/drawingml/2006/main" noChangeAspect="1"/>
+            </wp:cNvGraphicFramePr>
+            <a:graphic xmlns:a="http://schemas.openxmlformats.org/drawingml/2006/main">
+              <a:graphicData uri="http://schemas.openxmlformats.org/drawingml/2006/picture">
+                <pic:pic xmlns:pic="http://schemas.openxmlformats.org/drawingml/2006/picture">
+                  <pic:nvPicPr>
+                    <pic:cNvPr id="1" name=""/>
+                    <pic:cNvPicPr/>
+                  </pic:nvPicPr>
+                  <pic:blipFill>
+                    <a:blip r:embed="rId63"/>
+                    <a:stretch>
+                      <a:fillRect/>
+                    </a:stretch>
+                  </pic:blipFill>
+                  <pic:spPr>
+                    <a:xfrm>
+                      <a:off x="0" y="0"/>
+                      <a:ext cx="1729890" cy="167655"/>
+                    </a:xfrm>
+                    <a:prstGeom prst="rect">
+                      <a:avLst/>
+                    </a:prstGeom>
+                  </pic:spPr>
+                </pic:pic>
+              </a:graphicData>
+            </a:graphic>
+          </wp:inline>
+        </w:drawing>
+      </w:r>
+      <w:r>
+        <w:rPr>
+          <w:noProof/>
+        </w:rPr>
+        <w:t xml:space="preserve"> </w:t>
+      </w:r>
+      <w:r>
+        <w:rPr>
+          <w:noProof/>
+        </w:rPr>
+        <w:drawing>
+          <wp:inline distT="0" distB="0" distL="0" distR="0" wp14:anchorId="55A26A7C" wp14:editId="52DBEA4B">
+            <wp:extent cx="2080440" cy="160034"/>
+            <wp:effectExtent l="0" t="0" r="0" b="0"/>
+            <wp:docPr id="55" name="图片 55"/>
+            <wp:cNvGraphicFramePr>
+              <a:graphicFrameLocks xmlns:a="http://schemas.openxmlformats.org/drawingml/2006/main" noChangeAspect="1"/>
+            </wp:cNvGraphicFramePr>
+            <a:graphic xmlns:a="http://schemas.openxmlformats.org/drawingml/2006/main">
+              <a:graphicData uri="http://schemas.openxmlformats.org/drawingml/2006/picture">
+                <pic:pic xmlns:pic="http://schemas.openxmlformats.org/drawingml/2006/picture">
+                  <pic:nvPicPr>
+                    <pic:cNvPr id="1" name=""/>
+                    <pic:cNvPicPr/>
+                  </pic:nvPicPr>
+                  <pic:blipFill>
+                    <a:blip r:embed="rId64"/>
+                    <a:stretch>
+                      <a:fillRect/>
+                    </a:stretch>
+                  </pic:blipFill>
+                  <pic:spPr>
+                    <a:xfrm>
+                      <a:off x="0" y="0"/>
+                      <a:ext cx="2080440" cy="160034"/>
+                    </a:xfrm>
+                    <a:prstGeom prst="rect">
+                      <a:avLst/>
+                    </a:prstGeom>
+                  </pic:spPr>
+                </pic:pic>
+              </a:graphicData>
+            </a:graphic>
+          </wp:inline>
+        </w:drawing>
+      </w:r>
+    </w:p>
+    <w:p>
+      <w:pPr>
+        <w:tabs>
+          <w:tab w:val="left" w:pos="342"/>
+        </w:tabs>
+      </w:pPr>
+      <w:r>
+        <w:rPr>
+          <w:rFonts w:hint="eastAsia"/>
+        </w:rPr>
+        <w:t>热</w:t>
+      </w:r>
+      <w:r>
+        <w:rPr>
+          <w:rFonts w:hint="eastAsia"/>
+        </w:rPr>
+        <w:t>备份整库：</w:t>
+      </w:r>
+      <w:r>
+        <w:rPr>
+          <w:rFonts w:hint="eastAsia"/>
+        </w:rPr>
+        <w:t>alter</w:t>
+      </w:r>
+      <w:r>
+        <w:t xml:space="preserve"> </w:t>
+      </w:r>
+      <w:r>
+        <w:rPr>
+          <w:rFonts w:hint="eastAsia"/>
+        </w:rPr>
+        <w:t>database</w:t>
+      </w:r>
+      <w:r>
+        <w:t xml:space="preserve"> </w:t>
+      </w:r>
+      <w:r>
+        <w:rPr>
+          <w:rFonts w:hint="eastAsia"/>
+        </w:rPr>
+        <w:t>begin</w:t>
+      </w:r>
+      <w:r>
+        <w:t xml:space="preserve"> </w:t>
+      </w:r>
+      <w:r>
+        <w:rPr>
+          <w:rFonts w:hint="eastAsia"/>
+        </w:rPr>
+        <w:t>backup</w:t>
+      </w:r>
+    </w:p>
+    <w:p>
+      <w:pPr>
+        <w:tabs>
+          <w:tab w:val="left" w:pos="342"/>
+        </w:tabs>
+      </w:pPr>
+    </w:p>
+    <w:p>
+      <w:pPr>
+        <w:tabs>
+          <w:tab w:val="left" w:pos="342"/>
+        </w:tabs>
+      </w:pPr>
+      <w:r>
+        <w:rPr>
+          <w:rFonts w:hint="eastAsia"/>
+          <w:b/>
+          <w:bCs/>
+        </w:rPr>
+        <w:t>服务器管理的</w:t>
+      </w:r>
+      <w:r>
+        <w:rPr>
+          <w:rFonts w:hint="eastAsia"/>
+        </w:rPr>
+        <w:t>：</w:t>
+      </w:r>
+      <w:r>
+        <w:rPr>
+          <w:rFonts w:hint="eastAsia"/>
+        </w:rPr>
+        <w:t>R</w:t>
+      </w:r>
+      <w:r>
+        <w:t>MAN</w:t>
+      </w:r>
+      <w:r>
+        <w:rPr>
+          <w:rFonts w:hint="eastAsia"/>
+        </w:rPr>
+        <w:t>（recover</w:t>
+      </w:r>
+      <w:r>
+        <w:t xml:space="preserve"> </w:t>
+      </w:r>
+      <w:r>
+        <w:rPr>
+          <w:rFonts w:hint="eastAsia"/>
+        </w:rPr>
+        <w:t>manage）</w:t>
+      </w:r>
+    </w:p>
+    <w:p>
+      <w:pPr>
+        <w:widowControl/>
+        <w:jc w:val="left"/>
+      </w:pPr>
+      <w:r>
+        <w:rPr>
+          <w:rFonts w:hint="eastAsia"/>
+        </w:rPr>
+        <w:t>mount</w:t>
+      </w:r>
+      <w:r>
+        <w:t>---</w:t>
+      </w:r>
+      <w:r>
+        <w:rPr>
+          <w:rFonts w:hint="eastAsia"/>
+        </w:rPr>
+        <w:t>冷，open---热</w:t>
+      </w:r>
+    </w:p>
+    <w:p>
+      <w:pPr>
+        <w:widowControl/>
+        <w:jc w:val="left"/>
+      </w:pPr>
+      <w:r>
+        <w:rPr>
+          <w:rFonts w:hint="eastAsia"/>
+        </w:rPr>
+        <w:t>连接时指定类型：catalog/target/auxiliary（</w:t>
+      </w:r>
+      <w:r>
+        <w:rPr>
+          <w:rFonts w:hint="eastAsia"/>
+        </w:rPr>
+        <w:t>备份</w:t>
+      </w:r>
+      <w:r>
+        <w:rPr>
+          <w:rFonts w:hint="eastAsia"/>
+        </w:rPr>
+        <w:t>目标</w:t>
+      </w:r>
+      <w:r>
+        <w:rPr>
+          <w:rFonts w:hint="eastAsia"/>
+        </w:rPr>
+        <w:t>/</w:t>
+      </w:r>
+      <w:r>
+        <w:rPr>
+          <w:rFonts w:hint="eastAsia"/>
+        </w:rPr>
+        <w:t>控制</w:t>
+      </w:r>
+      <w:r>
+        <w:rPr>
+          <w:rFonts w:hint="eastAsia"/>
+        </w:rPr>
+        <w:t>目录</w:t>
+      </w:r>
+      <w:r>
+        <w:rPr>
+          <w:rFonts w:hint="eastAsia"/>
+        </w:rPr>
+        <w:t>/辅助</w:t>
+      </w:r>
+      <w:r>
+        <w:rPr>
+          <w:rFonts w:hint="eastAsia"/>
+        </w:rPr>
+        <w:t>数据库</w:t>
+      </w:r>
+      <w:r>
+        <w:rPr>
+          <w:rFonts w:hint="eastAsia"/>
+        </w:rPr>
+        <w:t>）</w:t>
+      </w:r>
+    </w:p>
+    <w:p>
+      <w:pPr>
+        <w:widowControl/>
+        <w:jc w:val="left"/>
+      </w:pPr>
+      <w:r>
+        <w:rPr>
+          <w:rFonts w:hint="eastAsia"/>
+        </w:rPr>
+        <w:t>根据控制文件备份，</w:t>
+      </w:r>
+      <w:r>
+        <w:rPr>
+          <w:rFonts w:hint="eastAsia"/>
+        </w:rPr>
+        <w:t>利用辅助数据库导出导入数据</w:t>
+      </w:r>
+    </w:p>
+    <w:p>
+      <w:pPr>
+        <w:widowControl/>
+        <w:jc w:val="left"/>
+      </w:pPr>
+      <w:r>
+        <w:t>r</w:t>
+      </w:r>
+      <w:r>
+        <w:t xml:space="preserve">estore </w:t>
+      </w:r>
+      <w:r>
+        <w:t>tablespace users</w:t>
+      </w:r>
+    </w:p>
+    <w:p>
+      <w:pPr>
+        <w:widowControl/>
+        <w:jc w:val="left"/>
+      </w:pPr>
+      <w:r>
+        <w:rPr>
+          <w:rFonts w:hint="eastAsia"/>
+        </w:rPr>
+        <w:t>r</w:t>
+      </w:r>
+      <w:r>
+        <w:t xml:space="preserve">ecover </w:t>
+      </w:r>
+      <w:r>
+        <w:t>tablespace users</w:t>
+      </w:r>
+    </w:p>
+    <w:p>
+      <w:pPr>
+        <w:widowControl/>
+        <w:jc w:val="left"/>
+      </w:pPr>
+      <w:r>
+        <w:rPr>
+          <w:rFonts w:hint="eastAsia"/>
+        </w:rPr>
+        <w:t>r</w:t>
+      </w:r>
+      <w:r>
+        <w:t>epair failure</w:t>
+      </w:r>
+    </w:p>
+    <w:p>
+      <w:pPr>
+        <w:widowControl/>
+        <w:jc w:val="left"/>
+        <w:rPr>
+          <w:rFonts w:hint="eastAsia"/>
+        </w:rPr>
+      </w:pPr>
+      <w:r>
+        <w:rPr>
+          <w:rFonts w:hint="eastAsia"/>
+        </w:rPr>
+        <w:t>使用自动提醒</w:t>
       </w:r>
       <w:bookmarkStart w:id="0" w:name="_GoBack"/>
       <w:bookmarkEnd w:id="0"/>
